--- a/docs/entregables_dic_2025/07_reporte_sistema_vida_saludable.docx
+++ b/docs/entregables_dic_2025/07_reporte_sistema_vida_saludable.docx
@@ -12,16 +12,8 @@
     </w:p>
     <w:p/>
     <w:p>
-      <w:pPr>
-        <w:pStyle w:val="Heading2"/>
-      </w:pPr>
       <w:r>
-        <w:t>1. Objetivo y Alcance</w:t>
-      </w:r>
-    </w:p>
-    <w:p>
-      <w:r>
-        <w:t>Este reporte documenta exhaustivamente el estado del repositorio **vida-saludable** integrado al portafolio del mes de diciembre de 2025. El objetivo es consolidar, en un único entregable, la información crítica del sistema de carga de tamizajes (ciclo 2) que incluye scripts operativos, artefactos de diseño bajo metodología RUP y lineamientos para ejecución segura. El alcance cubre siete dimensiones: contexto del proyecto, arquitectura, modelo de datos, stakeholders, casos de uso, riesgos y plan de implementación.</w:t>
+        <w:t>Este reporte consolida toda la información disponible en el directorio **vida-saludable** para cerrar la entrega mensual de diciembre de 2025. Se profundiza en arquitectura, operación, gobernanza, herramientas de análisis y riesgos, tomando como fuente los artefactos funcionales y documentales que ya están versionados en el repositorio.</w:t>
       </w:r>
     </w:p>
     <w:p/>
@@ -30,7 +22,48 @@
         <w:pStyle w:val="Heading2"/>
       </w:pPr>
       <w:r>
-        <w:t>2. Inventario del Repositorio Vida Saludable</w:t>
+        <w:t>1. Propósito y Alcance</w:t>
+      </w:r>
+    </w:p>
+    <w:p>
+      <w:pPr>
+        <w:pStyle w:val="ListBullet"/>
+      </w:pPr>
+      <w:r>
+        <w:t>Documentar la solución de carga de tamizajes escolares ciclo 2, alineada a los entregables RUP vigentes.</w:t>
+      </w:r>
+    </w:p>
+    <w:p>
+      <w:pPr>
+        <w:pStyle w:val="ListBullet"/>
+      </w:pPr>
+      <w:r>
+        <w:t>Describir la operación end-to-end (preparación de CSV, validación, inserción en PostgreSQL y verificación posterior).</w:t>
+      </w:r>
+    </w:p>
+    <w:p>
+      <w:pPr>
+        <w:pStyle w:val="ListBullet"/>
+      </w:pPr>
+      <w:r>
+        <w:t>Inventariar scripts auxiliares, documentación funcional y evidencia de ejecución.</w:t>
+      </w:r>
+    </w:p>
+    <w:p>
+      <w:pPr>
+        <w:pStyle w:val="ListBullet"/>
+      </w:pPr>
+      <w:r>
+        <w:t>Identificar riesgos, métricas y backlog inmediato para el siguiente ciclo.</w:t>
+      </w:r>
+    </w:p>
+    <w:p/>
+    <w:p>
+      <w:pPr>
+        <w:pStyle w:val="Heading2"/>
+      </w:pPr>
+      <w:r>
+        <w:t>2. Inventario Detallado del Repositorio</w:t>
       </w:r>
     </w:p>
     <w:tbl>
@@ -55,7 +88,7 @@
               <w:rPr>
                 <w:b/>
               </w:rPr>
-              <w:t>Elemento</w:t>
+              <w:t>Categoría</w:t>
             </w:r>
           </w:p>
         </w:tc>
@@ -69,7 +102,7 @@
               <w:rPr>
                 <w:b/>
               </w:rPr>
-              <w:t>Descripción</w:t>
+              <w:t>Contenido</w:t>
             </w:r>
           </w:p>
         </w:tc>
@@ -96,7 +129,7 @@
           <w:p>
             <w:r/>
             <w:r>
-              <w:t>----------</w:t>
+              <w:t>-----------</w:t>
             </w:r>
           </w:p>
         </w:tc>
@@ -107,7 +140,7 @@
           <w:p>
             <w:r/>
             <w:r>
-              <w:t>-------------</w:t>
+              <w:t>-----------</w:t>
             </w:r>
           </w:p>
         </w:tc>
@@ -131,7 +164,7 @@
           <w:p>
             <w:r/>
             <w:r>
-              <w:t>README general</w:t>
+              <w:t>Documentación RUP</w:t>
             </w:r>
           </w:p>
         </w:tc>
@@ -142,7 +175,7 @@
           <w:p>
             <w:r/>
             <w:r>
-              <w:t>Guía de instalación, prerrequisitos, estructura y modos de carga (`load_tamizajes.py`, `scripts/load_raw_no_validation.py`, banderas `--target-table`, `--no-validate`, `--dry-run`).</w:t>
+              <w:t>Plan Maestro, Arquitectura, Visión, Stakeholders, Modelo de Datos, Casos de Uso, Análisis de Riesgos y Tareas de Implementación.</w:t>
             </w:r>
           </w:p>
         </w:tc>
@@ -153,7 +186,7 @@
           <w:p>
             <w:r/>
             <w:r>
-              <w:t>`vida-saludable/README.md`</w:t>
+              <w:t>[vida-saludable/docs](vida-saludable/docs)</w:t>
             </w:r>
           </w:p>
         </w:tc>
@@ -166,7 +199,7 @@
           <w:p>
             <w:r/>
             <w:r>
-              <w:t>Scripts principales</w:t>
+              <w:t>Código principal</w:t>
             </w:r>
           </w:p>
         </w:tc>
@@ -177,7 +210,7 @@
           <w:p>
             <w:r/>
             <w:r>
-              <w:t>`load_tamizajes.py` (loader validado) y auxiliares en `scripts/` para verificaciones e inserciones masivas.</w:t>
+              <w:t>Loader validado `load_tamizajes.py`, dependencias definidas y scripts CLI.</w:t>
             </w:r>
           </w:p>
         </w:tc>
@@ -188,7 +221,7 @@
           <w:p>
             <w:r/>
             <w:r>
-              <w:t>`vida-saludable/load_tamizajes.py`, `vida-saludable/scripts/`</w:t>
+              <w:t>[vida-saludable/load_tamizajes.py](vida-saludable/load_tamizajes.py)</w:t>
             </w:r>
           </w:p>
         </w:tc>
@@ -201,7 +234,7 @@
           <w:p>
             <w:r/>
             <w:r>
-              <w:t>Documentación</w:t>
+              <w:t>Scripts de soporte</w:t>
             </w:r>
           </w:p>
         </w:tc>
@@ -212,7 +245,7 @@
           <w:p>
             <w:r/>
             <w:r>
-              <w:t>Carpeta `docs/` con Plan Maestro, Arquitectura, Visión, Stakeholders, Modelo de Datos, Casos de Uso, Análisis de Riesgos y Tareas de implementación.</w:t>
+              <w:t>25 utilidades (COPY masivo, verificaciones post-carga, análisis de catálogos, fixes de markdown, estadísticas, truncados, etc.).</w:t>
             </w:r>
           </w:p>
         </w:tc>
@@ -223,7 +256,7 @@
           <w:p>
             <w:r/>
             <w:r>
-              <w:t>`vida-saludable/docs/*.md`</w:t>
+              <w:t>[vida-saludable/scripts](vida-saludable/scripts)</w:t>
             </w:r>
           </w:p>
         </w:tc>
@@ -236,7 +269,7 @@
           <w:p>
             <w:r/>
             <w:r>
-              <w:t>Datos y evidencias</w:t>
+              <w:t>Esquemas y DDL</w:t>
             </w:r>
           </w:p>
         </w:tc>
@@ -247,7 +280,7 @@
           <w:p>
             <w:r/>
             <w:r>
-              <w:t>Directorios `data/`, `logs/`, salidas de ejecución (`salida_carga_ciclo2.txt`, etc.) y DDL en `db/`.</w:t>
+              <w:t>Definiciones SQL para `tamizados_con_sin_reporte_c2`, `menor_evaluado` y scripts de alteraciones.</w:t>
             </w:r>
           </w:p>
         </w:tc>
@@ -258,7 +291,7 @@
           <w:p>
             <w:r/>
             <w:r>
-              <w:t>`vida-saludable/data/`, `vida-saludable/db/`</w:t>
+              <w:t>[vida-saludable/db](vida-saludable/db)</w:t>
             </w:r>
           </w:p>
         </w:tc>
@@ -271,7 +304,7 @@
           <w:p>
             <w:r/>
             <w:r>
-              <w:t>Dependencias</w:t>
+              <w:t>Datos / logs de ejemplo</w:t>
             </w:r>
           </w:p>
         </w:tc>
@@ -282,7 +315,7 @@
           <w:p>
             <w:r/>
             <w:r>
-              <w:t>`requirements.txt` con pandas, psycopg2-binary, python-dotenv y toolchain opcional para pruebas (pytest, black, flake8, pylint).</w:t>
+              <w:t>CSV de prueba, salidas de ejecución (`salida*.txt`), reportes en `logs/` y `reportes/`.</w:t>
             </w:r>
           </w:p>
         </w:tc>
@@ -293,219 +326,7 @@
           <w:p>
             <w:r/>
             <w:r>
-              <w:t>`vida-saludable/requirements.txt`</w:t>
-            </w:r>
-          </w:p>
-        </w:tc>
-      </w:tr>
-    </w:tbl>
-    <w:p/>
-    <w:p>
-      <w:pPr>
-        <w:pStyle w:val="Heading2"/>
-      </w:pPr>
-      <w:r>
-        <w:t>3. Contexto y Plan Maestro (docs/00_PLAN_MAESTRO_RUP.md)</w:t>
-      </w:r>
-    </w:p>
-    <w:p>
-      <w:pPr>
-        <w:pStyle w:val="ListBullet"/>
-      </w:pPr>
-      <w:r>
-        <w:t>**Metodología:** RUP, versión 1.1, orientada a un MVP de ejecución única que ya cuenta con el script operativo.</w:t>
-      </w:r>
-    </w:p>
-    <w:p>
-      <w:pPr>
-        <w:pStyle w:val="ListBullet"/>
-      </w:pPr>
-      <w:r>
-        <w:t>**Propósito:** Formalizar la entrega, registrar decisiones y mantener backlog para mejoras (modularización, CI, logging persistente, tabla de auditoría).</w:t>
-      </w:r>
-    </w:p>
-    <w:p>
-      <w:pPr>
-        <w:pStyle w:val="ListBullet"/>
-      </w:pPr>
-      <w:r>
-        <w:t>**Entregables vigentes:** `load_tamizajes.py`, documentación técnica (arquitectura, modelo, casos de uso, riesgos), `README.md`, `requirements.txt`, `db/ddl_tamizados.sql`.</w:t>
-      </w:r>
-    </w:p>
-    <w:p>
-      <w:pPr>
-        <w:pStyle w:val="ListBullet"/>
-      </w:pPr>
-      <w:r>
-        <w:t>**Criterios de aceptación:** corrida exitosa en entorno de pruebas, coincidencia entre registros insertados y filas válidas, ausencia de datos sensibles en el repo y resguardo de reporte final.</w:t>
-      </w:r>
-    </w:p>
-    <w:p>
-      <w:pPr>
-        <w:pStyle w:val="ListBullet"/>
-      </w:pPr>
-      <w:r>
-        <w:t>**Backlog prioritario:** flags `--dry-run`/`--yes`, separación en módulos (`config.py`, `db.py`, `validators.py`), logging estructurado y suite de pruebas.</w:t>
-      </w:r>
-    </w:p>
-    <w:p/>
-    <w:p>
-      <w:pPr>
-        <w:pStyle w:val="Heading2"/>
-      </w:pPr>
-      <w:r>
-        <w:t>4. Arquitectura de Software (docs/01_ARQUITECTURA_SOFTWARE.md)</w:t>
-      </w:r>
-    </w:p>
-    <w:p>
-      <w:pPr>
-        <w:pStyle w:val="ListBullet"/>
-      </w:pPr>
-      <w:r>
-        <w:t>**Vista general:** Proceso CLI monolítico que lee CSV, ejecuta validaciones y persiste en PostgreSQL mediante transacciones. Componentes clave: loader, configuración `.env`, DB PostgreSQL 14 y scripts auxiliares.</w:t>
-      </w:r>
-    </w:p>
-    <w:p>
-      <w:pPr>
-        <w:pStyle w:val="ListBullet"/>
-      </w:pPr>
-      <w:r>
-        <w:t>**Flujo de ejecución:** (1) cargar configuración, (2) leer CSV con pandas, (3) validar estructura y cada fila, (4) conectar a BD, (5) insertar por lotes, (6) consolidar reporte y cerrar recursos.</w:t>
-      </w:r>
-    </w:p>
-    <w:p>
-      <w:pPr>
-        <w:pStyle w:val="ListBullet"/>
-      </w:pPr>
-      <w:r>
-        <w:t>**Objetivos arquitectónicos:** simplicidad, seguridad (sin credenciales en código), confiabilidad (rollback automático), rendimiento (batch configurable) y observabilidad básica.</w:t>
-      </w:r>
-    </w:p>
-    <w:p>
-      <w:pPr>
-        <w:pStyle w:val="ListBullet"/>
-      </w:pPr>
-      <w:r>
-        <w:t>**Despliegue:** entorno Python 3.10+, dependencias mínimas, ejecución en Windows/Linux/macOS; BD administrada por DBA. Se contemplan diagramas de error handling, despliegue y vistas lógicas que documentan la responsabilidad de cada módulo previsto.</w:t>
-      </w:r>
-    </w:p>
-    <w:p/>
-    <w:p>
-      <w:pPr>
-        <w:pStyle w:val="Heading2"/>
-      </w:pPr>
-      <w:r>
-        <w:t>5. Modelo de Datos (docs/02_MODELO_DATOS.md)</w:t>
-      </w:r>
-    </w:p>
-    <w:p>
-      <w:pPr>
-        <w:pStyle w:val="ListBullet"/>
-      </w:pPr>
-      <w:r>
-        <w:t>**Nota estratégica:** los scripts aceptan CSV delimitados por `^` pero admiten anulación vía `--delimiter`. Se toleran archivos "mínimos" (solo `CVE_CURP`, `REF_CORREO_RESPONSABLE`, `REF_TELEFONO`) y el loader completa columnas faltantes con `NULL`.</w:t>
-      </w:r>
-    </w:p>
-    <w:p>
-      <w:pPr>
-        <w:pStyle w:val="ListBullet"/>
-      </w:pPr>
-      <w:r>
-        <w:t>**Tabla foco (`tamizados_con_sin_reporte_c2` / `menor_evaluado`):**</w:t>
-      </w:r>
-    </w:p>
-    <w:p>
-      <w:pPr>
-        <w:pStyle w:val="ListBullet"/>
-      </w:pPr>
-      <w:r>
-        <w:t>PK centrada en `cve_curp` (versión reciente) con campos opcionales para escuela y turno.</w:t>
-      </w:r>
-    </w:p>
-    <w:p>
-      <w:pPr>
-        <w:pStyle w:val="ListBullet"/>
-      </w:pPr>
-      <w:r>
-        <w:t>Checks para CURP (`^[A-Z]{4}[0-9]{6}[HM][A-Z]{5}[0-9]{2}$`), turnos (`1-5`) y estatus (VALOR enumerado). Correos con regex y teléfonos normalizados.</w:t>
-      </w:r>
-    </w:p>
-    <w:p>
-      <w:pPr>
-        <w:pStyle w:val="ListBullet"/>
-      </w:pPr>
-      <w:r>
-        <w:t>Índices dedicados (`idx_tamizados_escuela`, `idx_tamizados_estatus`, `idx_tamizados_escuela_estatus`) y políticas de permisos restringidas.</w:t>
-      </w:r>
-    </w:p>
-    <w:p>
-      <w:pPr>
-        <w:pStyle w:val="ListBullet"/>
-      </w:pPr>
-      <w:r>
-        <w:t>**Diccionario de datos:** especifica tipo, obligatoriedad, ejemplo y reglas de cada campo, reforzando validaciones implementadas en el loader.</w:t>
-      </w:r>
-    </w:p>
-    <w:p/>
-    <w:p>
-      <w:pPr>
-        <w:pStyle w:val="Heading2"/>
-      </w:pPr>
-      <w:r>
-        <w:t>6. Stakeholders y Gobernanza (docs/02_STAKEHOLDERS.md)</w:t>
-      </w:r>
-    </w:p>
-    <w:tbl>
-      <w:tblPr>
-        <w:tblStyle w:val="TableGrid"/>
-        <w:tblW w:type="auto" w:w="0"/>
-        <w:tblLook w:firstColumn="1" w:firstRow="1" w:lastColumn="0" w:lastRow="0" w:noHBand="0" w:noVBand="1" w:val="04A0"/>
-      </w:tblPr>
-      <w:tblGrid>
-        <w:gridCol w:w="2880"/>
-        <w:gridCol w:w="2880"/>
-        <w:gridCol w:w="2880"/>
-      </w:tblGrid>
-      <w:tr>
-        <w:tc>
-          <w:tcPr>
-            <w:tcW w:type="dxa" w:w="2880"/>
-          </w:tcPr>
-          <w:p>
-            <w:r/>
-            <w:r>
-              <w:rPr>
-                <w:b/>
-              </w:rPr>
-              <w:t>Rol</w:t>
-            </w:r>
-          </w:p>
-        </w:tc>
-        <w:tc>
-          <w:tcPr>
-            <w:tcW w:type="dxa" w:w="2880"/>
-          </w:tcPr>
-          <w:p>
-            <w:r/>
-            <w:r>
-              <w:rPr>
-                <w:b/>
-              </w:rPr>
-              <w:t>Responsabilidad</w:t>
-            </w:r>
-          </w:p>
-        </w:tc>
-        <w:tc>
-          <w:tcPr>
-            <w:tcW w:type="dxa" w:w="2880"/>
-          </w:tcPr>
-          <w:p>
-            <w:r/>
-            <w:r>
-              <w:rPr>
-                <w:b/>
-              </w:rPr>
-              <w:t>Nivel de involucramiento</w:t>
+              <w:t>[vida-saludable/data](vida-saludable/data), [vida-saludable/logs](vida-saludable/logs), [vida-saludable/reportes](vida-saludable/reportes)</w:t>
             </w:r>
           </w:p>
         </w:tc>
@@ -518,7 +339,7 @@
           <w:p>
             <w:r/>
             <w:r>
-              <w:t>-----</w:t>
+              <w:t>Configuración</w:t>
             </w:r>
           </w:p>
         </w:tc>
@@ -529,7 +350,7 @@
           <w:p>
             <w:r/>
             <w:r>
-              <w:t>-----------------</w:t>
+              <w:t>Plantillas `.env`, requerimientos de Python y ajustes de VS Code.</w:t>
             </w:r>
           </w:p>
         </w:tc>
@@ -540,252 +361,7 @@
           <w:p>
             <w:r/>
             <w:r>
-              <w:t>--------------------------</w:t>
-            </w:r>
-          </w:p>
-        </w:tc>
-      </w:tr>
-      <w:tr>
-        <w:tc>
-          <w:tcPr>
-            <w:tcW w:type="dxa" w:w="2880"/>
-          </w:tcPr>
-          <w:p>
-            <w:r/>
-            <w:r>
-              <w:t>Product Owner</w:t>
-            </w:r>
-          </w:p>
-        </w:tc>
-        <w:tc>
-          <w:tcPr>
-            <w:tcW w:type="dxa" w:w="2880"/>
-          </w:tcPr>
-          <w:p>
-            <w:r/>
-            <w:r>
-              <w:t>Prioriza requisitos y acepta entregables.</w:t>
-            </w:r>
-          </w:p>
-        </w:tc>
-        <w:tc>
-          <w:tcPr>
-            <w:tcW w:type="dxa" w:w="2880"/>
-          </w:tcPr>
-          <w:p>
-            <w:r/>
-            <w:r>
-              <w:t>Alta</w:t>
-            </w:r>
-          </w:p>
-        </w:tc>
-      </w:tr>
-      <w:tr>
-        <w:tc>
-          <w:tcPr>
-            <w:tcW w:type="dxa" w:w="2880"/>
-          </w:tcPr>
-          <w:p>
-            <w:r/>
-            <w:r>
-              <w:t>Equipo de Salud / Operadores</w:t>
-            </w:r>
-          </w:p>
-        </w:tc>
-        <w:tc>
-          <w:tcPr>
-            <w:tcW w:type="dxa" w:w="2880"/>
-          </w:tcPr>
-          <w:p>
-            <w:r/>
-            <w:r>
-              <w:t>Suministran CSV y validan resultados.</w:t>
-            </w:r>
-          </w:p>
-        </w:tc>
-        <w:tc>
-          <w:tcPr>
-            <w:tcW w:type="dxa" w:w="2880"/>
-          </w:tcPr>
-          <w:p>
-            <w:r/>
-            <w:r>
-              <w:t>Media</w:t>
-            </w:r>
-          </w:p>
-        </w:tc>
-      </w:tr>
-      <w:tr>
-        <w:tc>
-          <w:tcPr>
-            <w:tcW w:type="dxa" w:w="2880"/>
-          </w:tcPr>
-          <w:p>
-            <w:r/>
-            <w:r>
-              <w:t>Arquitecto / Desarrollador Python</w:t>
-            </w:r>
-          </w:p>
-        </w:tc>
-        <w:tc>
-          <w:tcPr>
-            <w:tcW w:type="dxa" w:w="2880"/>
-          </w:tcPr>
-          <w:p>
-            <w:r/>
-            <w:r>
-              <w:t>Diseña y mantiene el loader.</w:t>
-            </w:r>
-          </w:p>
-        </w:tc>
-        <w:tc>
-          <w:tcPr>
-            <w:tcW w:type="dxa" w:w="2880"/>
-          </w:tcPr>
-          <w:p>
-            <w:r/>
-            <w:r>
-              <w:t>Alta</w:t>
-            </w:r>
-          </w:p>
-        </w:tc>
-      </w:tr>
-      <w:tr>
-        <w:tc>
-          <w:tcPr>
-            <w:tcW w:type="dxa" w:w="2880"/>
-          </w:tcPr>
-          <w:p>
-            <w:r/>
-            <w:r>
-              <w:t>DBA</w:t>
-            </w:r>
-          </w:p>
-        </w:tc>
-        <w:tc>
-          <w:tcPr>
-            <w:tcW w:type="dxa" w:w="2880"/>
-          </w:tcPr>
-          <w:p>
-            <w:r/>
-            <w:r>
-              <w:t>Revisa modelo, ejecuta DDL y asegura integridad.</w:t>
-            </w:r>
-          </w:p>
-        </w:tc>
-        <w:tc>
-          <w:tcPr>
-            <w:tcW w:type="dxa" w:w="2880"/>
-          </w:tcPr>
-          <w:p>
-            <w:r/>
-            <w:r>
-              <w:t>Media-Alta</w:t>
-            </w:r>
-          </w:p>
-        </w:tc>
-      </w:tr>
-      <w:tr>
-        <w:tc>
-          <w:tcPr>
-            <w:tcW w:type="dxa" w:w="2880"/>
-          </w:tcPr>
-          <w:p>
-            <w:r/>
-            <w:r>
-              <w:t>Tester / QA</w:t>
-            </w:r>
-          </w:p>
-        </w:tc>
-        <w:tc>
-          <w:tcPr>
-            <w:tcW w:type="dxa" w:w="2880"/>
-          </w:tcPr>
-          <w:p>
-            <w:r/>
-            <w:r>
-              <w:t>Define casos de prueba e informa defectos.</w:t>
-            </w:r>
-          </w:p>
-        </w:tc>
-        <w:tc>
-          <w:tcPr>
-            <w:tcW w:type="dxa" w:w="2880"/>
-          </w:tcPr>
-          <w:p>
-            <w:r/>
-            <w:r>
-              <w:t>Alta durante construcción</w:t>
-            </w:r>
-          </w:p>
-        </w:tc>
-      </w:tr>
-      <w:tr>
-        <w:tc>
-          <w:tcPr>
-            <w:tcW w:type="dxa" w:w="2880"/>
-          </w:tcPr>
-          <w:p>
-            <w:r/>
-            <w:r>
-              <w:t>DevOps</w:t>
-            </w:r>
-          </w:p>
-        </w:tc>
-        <w:tc>
-          <w:tcPr>
-            <w:tcW w:type="dxa" w:w="2880"/>
-          </w:tcPr>
-          <w:p>
-            <w:r/>
-            <w:r>
-              <w:t>Prepara entornos, CI/CD y scripts de despliegue.</w:t>
-            </w:r>
-          </w:p>
-        </w:tc>
-        <w:tc>
-          <w:tcPr>
-            <w:tcW w:type="dxa" w:w="2880"/>
-          </w:tcPr>
-          <w:p>
-            <w:r/>
-            <w:r>
-              <w:t>Media</w:t>
-            </w:r>
-          </w:p>
-        </w:tc>
-      </w:tr>
-      <w:tr>
-        <w:tc>
-          <w:tcPr>
-            <w:tcW w:type="dxa" w:w="2880"/>
-          </w:tcPr>
-          <w:p>
-            <w:r/>
-            <w:r>
-              <w:t>Analista de Seguridad</w:t>
-            </w:r>
-          </w:p>
-        </w:tc>
-        <w:tc>
-          <w:tcPr>
-            <w:tcW w:type="dxa" w:w="2880"/>
-          </w:tcPr>
-          <w:p>
-            <w:r/>
-            <w:r>
-              <w:t>Audita controles sobre datos sensibles.</w:t>
-            </w:r>
-          </w:p>
-        </w:tc>
-        <w:tc>
-          <w:tcPr>
-            <w:tcW w:type="dxa" w:w="2880"/>
-          </w:tcPr>
-          <w:p>
-            <w:r/>
-            <w:r>
-              <w:t>Media</w:t>
+              <w:t>[vida-saludable/.env.sample](vida-saludable/.env.sample), [vida-saludable/requirements.txt](vida-saludable/requirements.txt), [vida-saludable/.vscode](vida-saludable/.vscode)</w:t>
             </w:r>
           </w:p>
         </w:tc>
@@ -797,7 +373,7 @@
         <w:pStyle w:val="Heading2"/>
       </w:pPr>
       <w:r>
-        <w:t>7. Casos de Uso (docs/03_CASOS_USO.md)</w:t>
+        <w:t>3. Contexto del Plan Maestro (docs/00_PLAN_MAESTRO_RUP.md)</w:t>
       </w:r>
     </w:p>
     <w:p>
@@ -805,7 +381,7 @@
         <w:pStyle w:val="ListBullet"/>
       </w:pPr>
       <w:r>
-        <w:t>**UC-01 Cargar Datos desde CSV:** flujo de punta a punta desde la ejecución del comando hasta la confirmación de la transacción y generación del reporte.</w:t>
+        <w:t>**Metodología:** RUP versión 1.1 enfocada en un MVP de ejecución puntual ya entregado.</w:t>
       </w:r>
     </w:p>
     <w:p>
@@ -813,7 +389,7 @@
         <w:pStyle w:val="ListBullet"/>
       </w:pPr>
       <w:r>
-        <w:t>**UC-02 Validar Estructura:** garantiza presencia de columnas mínimas y reporta diferencias contra el esquema esperado.</w:t>
+        <w:t>**Alcance incluido:** script `load_tamizajes.py`, documentación técnica básica, DDL y guías operativas.</w:t>
       </w:r>
     </w:p>
     <w:p>
@@ -821,7 +397,7 @@
         <w:pStyle w:val="ListBullet"/>
       </w:pPr>
       <w:r>
-        <w:t>**UC-03 Validar Registros:** aplica reglas por campo (CURP, correo, turno, estatus) y soporta modos configurables ante duplicados.</w:t>
+        <w:t>**Fuera de alcance inmediato:** modularización avanzada, logging estructurado persistente, CI/CD y UI.</w:t>
       </w:r>
     </w:p>
     <w:p>
@@ -829,7 +405,7 @@
         <w:pStyle w:val="ListBullet"/>
       </w:pPr>
       <w:r>
-        <w:t>**UC-04 Insertar Datos en BD:** inserciones por lotes con transacciones y métricas de rendimiento.</w:t>
+        <w:t>**Criterios de aceptación:** corrida exitosa en entorno controlado, coincidencia de conteos, ausencia de datos sensibles y reporte final archivado.</w:t>
       </w:r>
     </w:p>
     <w:p>
@@ -837,23 +413,7 @@
         <w:pStyle w:val="ListBullet"/>
       </w:pPr>
       <w:r>
-        <w:t>**UC-05 Manejar Errores / Rollback:** detalla acciones frente a `IntegrityError`, `CheckViolation`, pérdida de conexión o timeouts.</w:t>
-      </w:r>
-    </w:p>
-    <w:p>
-      <w:pPr>
-        <w:pStyle w:val="ListBullet"/>
-      </w:pPr>
-      <w:r>
-        <w:t>**UC-06 Generar Reporte de Carga:** consolida métricas (registros totales, válidos, inválidos, rendimiento, estatus) y, cuando aplica, crea archivos de rechazo.</w:t>
-      </w:r>
-    </w:p>
-    <w:p>
-      <w:pPr>
-        <w:pStyle w:val="ListBullet"/>
-      </w:pPr>
-      <w:r>
-        <w:t>Casos secundarios incluyen la configuración vía `.env`, ejecución en modo rápido (`--no-validate`) y validaciones post-carga.</w:t>
+        <w:t>**Backlog:** separación por módulos (`config.py`, `validators.py`, `db.py`), flags no interactivos, tabla de auditoría, pruebas automatizadas y pipelines de calidad.</w:t>
       </w:r>
     </w:p>
     <w:p/>
@@ -862,7 +422,259 @@
         <w:pStyle w:val="Heading2"/>
       </w:pPr>
       <w:r>
-        <w:t>8. Riesgos y Mitigaciones (docs/04_ANALISIS_RIESGOS.md y resumen del Plan Maestro)</w:t>
+        <w:t>4. Flujo Operativo End-to-End</w:t>
+      </w:r>
+    </w:p>
+    <w:p>
+      <w:pPr>
+        <w:pStyle w:val="ListNumber"/>
+      </w:pPr>
+      <w:r>
+        <w:t>**Preparación del entorno**</w:t>
+      </w:r>
+    </w:p>
+    <w:p>
+      <w:pPr>
+        <w:pStyle w:val="ListBullet"/>
+      </w:pPr>
+      <w:r>
+        <w:t>Clonar repositorio, crear venv y cargar dependencias (`pandas`, `psycopg2-binary`, `python-dotenv`, toolchain de QA).</w:t>
+      </w:r>
+    </w:p>
+    <w:p>
+      <w:pPr>
+        <w:pStyle w:val="ListBullet"/>
+      </w:pPr>
+      <w:r>
+        <w:t>Configurar `.env` a partir de `.env.sample`, declarando credenciales PostgreSQL, `BATCH_SIZE`, `DUPLICATE_MODE` y parámetros opcionales.</w:t>
+      </w:r>
+    </w:p>
+    <w:p>
+      <w:pPr>
+        <w:pStyle w:val="ListNumber"/>
+      </w:pPr>
+      <w:r>
+        <w:t>**Ingesta controlada** (loader validado)</w:t>
+      </w:r>
+    </w:p>
+    <w:p>
+      <w:pPr>
+        <w:pStyle w:val="ListBullet"/>
+      </w:pPr>
+      <w:r>
+        <w:t>Ejecución `python load_tamizajes.py data/archivo.csv --delimiter '^' --target-table menor_evaluado`.</w:t>
+      </w:r>
+    </w:p>
+    <w:p>
+      <w:pPr>
+        <w:pStyle w:val="ListBullet"/>
+      </w:pPr>
+      <w:r>
+        <w:t>Lectura adaptativa de CSV: detección de delimitador, normalización de encabezados y completado de columnas faltantes con `NULL` para el modo mínimo.</w:t>
+      </w:r>
+    </w:p>
+    <w:p>
+      <w:pPr>
+        <w:pStyle w:val="ListBullet"/>
+      </w:pPr>
+      <w:r>
+        <w:t>Validaciones: CURP (regex con entidad + fecha), correo, teléfono, turno, estatus y campos obligatorios condicionados al target.</w:t>
+      </w:r>
+    </w:p>
+    <w:p>
+      <w:pPr>
+        <w:pStyle w:val="ListBullet"/>
+      </w:pPr>
+      <w:r>
+        <w:t>Batch insert configurable (`execute_batch`, tamaño 1000 por defecto). Commit único con rollback ante errores de `psycopg2`.</w:t>
+      </w:r>
+    </w:p>
+    <w:p>
+      <w:pPr>
+        <w:pStyle w:val="ListNumber"/>
+      </w:pPr>
+      <w:r>
+        <w:t>**Ingesta sin validaciones** (modo DBA)</w:t>
+      </w:r>
+    </w:p>
+    <w:p>
+      <w:pPr>
+        <w:pStyle w:val="ListBullet"/>
+      </w:pPr>
+      <w:r>
+        <w:t>`scripts/load_raw_no_validation.py` habilita COPY FROM STDIN, detección automática de delimitador y columnas, y selección de tabla destino según cabecera.</w:t>
+      </w:r>
+    </w:p>
+    <w:p>
+      <w:pPr>
+        <w:pStyle w:val="ListNumber"/>
+      </w:pPr>
+      <w:r>
+        <w:t>**Post-operación**</w:t>
+      </w:r>
+    </w:p>
+    <w:p>
+      <w:pPr>
+        <w:pStyle w:val="ListBullet"/>
+      </w:pPr>
+      <w:r>
+        <w:t>`scripts/post_load_check.py` compara CURPs del CSV contra la tabla destino y escribe evidencias en `logs/post_load_check.txt`.</w:t>
+      </w:r>
+    </w:p>
+    <w:p>
+      <w:pPr>
+        <w:pStyle w:val="ListBullet"/>
+      </w:pPr>
+      <w:r>
+        <w:t>Scripts analíticos (`generate_statistics.py`, `db_counts.py`, `analisis_estados_por_ciclo.py`) generan métricas de completitud y distribución para cierre del ciclo.</w:t>
+      </w:r>
+    </w:p>
+    <w:p/>
+    <w:p>
+      <w:pPr>
+        <w:pStyle w:val="Heading2"/>
+      </w:pPr>
+      <w:r>
+        <w:t>5. Arquitectura Lógica y Componentes</w:t>
+      </w:r>
+    </w:p>
+    <w:p>
+      <w:pPr>
+        <w:pStyle w:val="ListBullet"/>
+      </w:pPr>
+      <w:r>
+        <w:t>**CLI Monolítica:** `load_tamizajes.py` concentra parsers, validadores y conexión DB, pero mantiene secciones claras para evolucionar hacia módulos separados.</w:t>
+      </w:r>
+    </w:p>
+    <w:p>
+      <w:pPr>
+        <w:pStyle w:val="ListBullet"/>
+      </w:pPr>
+      <w:r>
+        <w:t>**Configuración externalizada:** Uso de `dotenv` y `.env.sample` garantiza que no existan credenciales en el código.</w:t>
+      </w:r>
+    </w:p>
+    <w:p>
+      <w:pPr>
+        <w:pStyle w:val="ListBullet"/>
+      </w:pPr>
+      <w:r>
+        <w:t>**Persistencia:** PostgreSQL 14 con tablas `tamizados_con_sin_reporte_c2` (PK `cve_curp`) y `menor_evaluado` (PK compuesta, versión extendida). DDL base en [vida-saludable/db/ddl_tamizados.sql](vida-saludable/db/ddl_tamizados.sql).</w:t>
+      </w:r>
+    </w:p>
+    <w:p>
+      <w:pPr>
+        <w:pStyle w:val="ListBullet"/>
+      </w:pPr>
+      <w:r>
+        <w:t>**Procesamiento:** Pandas maneja la lectura/normalización, mientras `psycopg2.extras.execute_batch` ejecuta inserciones en lotes con control transaccional.</w:t>
+      </w:r>
+    </w:p>
+    <w:p>
+      <w:pPr>
+        <w:pStyle w:val="ListBullet"/>
+      </w:pPr>
+      <w:r>
+        <w:t>**Observabilidad mínima:** Reporte resumen en consola (conteos, tasa de éxito, velocidad) y archivos de salida manuales.</w:t>
+      </w:r>
+    </w:p>
+    <w:p/>
+    <w:p>
+      <w:pPr>
+        <w:pStyle w:val="Heading2"/>
+      </w:pPr>
+      <w:r>
+        <w:t>6. Configuración y Parámetros Operativos</w:t>
+      </w:r>
+    </w:p>
+    <w:p>
+      <w:pPr>
+        <w:pStyle w:val="ListBullet"/>
+      </w:pPr>
+      <w:r>
+        <w:t>Argumentos clave del loader: `--dry-run`, `--yes`, `--no-utf-icons`, `--delimiter`, `--target-table`, `--no-validate`.</w:t>
+      </w:r>
+    </w:p>
+    <w:p>
+      <w:pPr>
+        <w:pStyle w:val="ListBullet"/>
+      </w:pPr>
+      <w:r>
+        <w:t>Iconografía configurable (ASCII vs UTF-8) para soportar consolas Windows (`--no-utf-icons`).</w:t>
+      </w:r>
+    </w:p>
+    <w:p>
+      <w:pPr>
+        <w:pStyle w:val="ListBullet"/>
+      </w:pPr>
+      <w:r>
+        <w:t>Detección automática de delimitador y fallback a `,`, `|`, `;`, `\t` o `^`.</w:t>
+      </w:r>
+    </w:p>
+    <w:p>
+      <w:pPr>
+        <w:pStyle w:val="ListBullet"/>
+      </w:pPr>
+      <w:r>
+        <w:t>Modo `--no-validate`: limpia y normaliza campos sin ejecutar validadores, útil para cargas controladas en ambientes confiables.</w:t>
+      </w:r>
+    </w:p>
+    <w:p>
+      <w:pPr>
+        <w:pStyle w:val="ListBullet"/>
+      </w:pPr>
+      <w:r>
+        <w:t>Selección de tabla: `menor_evaluado` (default) exige `cve_escuela`, `id_turno`, `id_ciclo_escolar`; `tamizados_con_sin_reporte_c2` opera con columnas mínimas.</w:t>
+      </w:r>
+    </w:p>
+    <w:p/>
+    <w:p>
+      <w:pPr>
+        <w:pStyle w:val="Heading2"/>
+      </w:pPr>
+      <w:r>
+        <w:t>7. Modelo de Datos y Esquemas</w:t>
+      </w:r>
+    </w:p>
+    <w:p>
+      <w:pPr>
+        <w:pStyle w:val="ListBullet"/>
+      </w:pPr>
+      <w:r>
+        <w:t>**`tamizados_con_sin_reporte_c2`:** PK en `cve_curp`, columnas opcionales para escuela, turno, correo, teléfono y estatus. DDL en [vida-saludable/db/ddl_tamizados.sql](vida-saludable/db/ddl_tamizados.sql).</w:t>
+      </w:r>
+    </w:p>
+    <w:p>
+      <w:pPr>
+        <w:pStyle w:val="ListBullet"/>
+      </w:pPr>
+      <w:r>
+        <w:t>**`menor_evaluado`:** versión extendida con PK compuesta y campos obligatorios adicionales (ciclo escolar). La documentación en [vida-saludable/docs/02_MODELO_DATOS.md](vida-saludable/docs/02_MODELO_DATOS.md) incluye ERD, diccionario y reglas de validación.</w:t>
+      </w:r>
+    </w:p>
+    <w:p>
+      <w:pPr>
+        <w:pStyle w:val="ListBullet"/>
+      </w:pPr>
+      <w:r>
+        <w:t>**Validaciones de negocio:** Regex CURP con entidades federativas válidas, catálogo de turnos (`1`-`5`), estatus (`REPORTE DESCARGADO`, `SIN REPORTE`) y límites de longitud para datos de contacto.</w:t>
+      </w:r>
+    </w:p>
+    <w:p>
+      <w:pPr>
+        <w:pStyle w:val="ListBullet"/>
+      </w:pPr>
+      <w:r>
+        <w:t>**Índices:** se recomienda mantener índices por escuela y estatus para acelerar conciliaciones y monitoreo.</w:t>
+      </w:r>
+    </w:p>
+    <w:p/>
+    <w:p>
+      <w:pPr>
+        <w:pStyle w:val="Heading2"/>
+      </w:pPr>
+      <w:r>
+        <w:t>8. Scripts de Soporte Destacados</w:t>
       </w:r>
     </w:p>
     <w:tbl>
@@ -872,17 +684,501 @@
         <w:tblLook w:firstColumn="1" w:firstRow="1" w:lastColumn="0" w:lastRow="0" w:noHBand="0" w:noVBand="1" w:val="04A0"/>
       </w:tblPr>
       <w:tblGrid>
-        <w:gridCol w:w="1440"/>
-        <w:gridCol w:w="1440"/>
-        <w:gridCol w:w="1440"/>
-        <w:gridCol w:w="1440"/>
-        <w:gridCol w:w="1440"/>
-        <w:gridCol w:w="1440"/>
+        <w:gridCol w:w="4320"/>
+        <w:gridCol w:w="4320"/>
       </w:tblGrid>
       <w:tr>
         <w:tc>
           <w:tcPr>
-            <w:tcW w:type="dxa" w:w="1440"/>
+            <w:tcW w:type="dxa" w:w="4320"/>
+          </w:tcPr>
+          <w:p>
+            <w:r/>
+            <w:r>
+              <w:rPr>
+                <w:b/>
+              </w:rPr>
+              <w:t>Script</w:t>
+            </w:r>
+          </w:p>
+        </w:tc>
+        <w:tc>
+          <w:tcPr>
+            <w:tcW w:type="dxa" w:w="4320"/>
+          </w:tcPr>
+          <w:p>
+            <w:r/>
+            <w:r>
+              <w:rPr>
+                <w:b/>
+              </w:rPr>
+              <w:t>Función principal</w:t>
+            </w:r>
+          </w:p>
+        </w:tc>
+      </w:tr>
+      <w:tr>
+        <w:tc>
+          <w:tcPr>
+            <w:tcW w:type="dxa" w:w="4320"/>
+          </w:tcPr>
+          <w:p>
+            <w:r/>
+            <w:r>
+              <w:t>--------</w:t>
+            </w:r>
+          </w:p>
+        </w:tc>
+        <w:tc>
+          <w:tcPr>
+            <w:tcW w:type="dxa" w:w="4320"/>
+          </w:tcPr>
+          <w:p>
+            <w:r/>
+            <w:r>
+              <w:t>------------------</w:t>
+            </w:r>
+          </w:p>
+        </w:tc>
+      </w:tr>
+      <w:tr>
+        <w:tc>
+          <w:tcPr>
+            <w:tcW w:type="dxa" w:w="4320"/>
+          </w:tcPr>
+          <w:p>
+            <w:r/>
+            <w:r>
+              <w:t>[scripts/load_raw_no_validation.py](vida-saludable/scripts/load_raw_no_validation.py)</w:t>
+            </w:r>
+          </w:p>
+        </w:tc>
+        <w:tc>
+          <w:tcPr>
+            <w:tcW w:type="dxa" w:w="4320"/>
+          </w:tcPr>
+          <w:p>
+            <w:r/>
+            <w:r>
+              <w:t>Inserción masiva vía COPY (sin validaciones) con detección automática de delimitador/columnas y conteo antes-después.</w:t>
+            </w:r>
+          </w:p>
+        </w:tc>
+      </w:tr>
+      <w:tr>
+        <w:tc>
+          <w:tcPr>
+            <w:tcW w:type="dxa" w:w="4320"/>
+          </w:tcPr>
+          <w:p>
+            <w:r/>
+            <w:r>
+              <w:t>[scripts/post_load_check.py](vida-saludable/scripts/post_load_check.py)</w:t>
+            </w:r>
+          </w:p>
+        </w:tc>
+        <w:tc>
+          <w:tcPr>
+            <w:tcW w:type="dxa" w:w="4320"/>
+          </w:tcPr>
+          <w:p>
+            <w:r/>
+            <w:r>
+              <w:t>Verificación post-carga: valida conteo, presencia de CURPs y genera reporte en `logs/`.</w:t>
+            </w:r>
+          </w:p>
+        </w:tc>
+      </w:tr>
+      <w:tr>
+        <w:tc>
+          <w:tcPr>
+            <w:tcW w:type="dxa" w:w="4320"/>
+          </w:tcPr>
+          <w:p>
+            <w:r/>
+            <w:r>
+              <w:t>[scripts/generate_statistics.py](vida-saludable/scripts/generate_statistics.py)</w:t>
+            </w:r>
+          </w:p>
+        </w:tc>
+        <w:tc>
+          <w:tcPr>
+            <w:tcW w:type="dxa" w:w="4320"/>
+          </w:tcPr>
+          <w:p>
+            <w:r/>
+            <w:r>
+              <w:t>Reporte estadístico (totales, distribución por ciclo/turno/estatus, top escuelas, calidad de contacto, duplicados, estados CURP).</w:t>
+            </w:r>
+          </w:p>
+        </w:tc>
+      </w:tr>
+      <w:tr>
+        <w:tc>
+          <w:tcPr>
+            <w:tcW w:type="dxa" w:w="4320"/>
+          </w:tcPr>
+          <w:p>
+            <w:r/>
+            <w:r>
+              <w:t>[scripts/check_table_pk.py](vida-saludable/scripts/check_table_pk.py) / [scripts/modify_pk_menor_evaluado.py](vida-saludable/scripts/modify_pk_menor_evaluado.py)</w:t>
+            </w:r>
+          </w:p>
+        </w:tc>
+        <w:tc>
+          <w:tcPr>
+            <w:tcW w:type="dxa" w:w="4320"/>
+          </w:tcPr>
+          <w:p>
+            <w:r/>
+            <w:r>
+              <w:t>Diagnóstico y ajuste del PK para `menor_evaluado` cuando se requiere migrar desde `cve_curp + cve_escuela`.</w:t>
+            </w:r>
+          </w:p>
+        </w:tc>
+      </w:tr>
+      <w:tr>
+        <w:tc>
+          <w:tcPr>
+            <w:tcW w:type="dxa" w:w="4320"/>
+          </w:tcPr>
+          <w:p>
+            <w:r/>
+            <w:r>
+              <w:t>[scripts/filter_wellformed_csv.py](vida-saludable/scripts/filter_wellformed_csv.py) y [scripts/clean_csv_for_loader.py](vida-saludable/scripts/clean_csv_for_loader.py)</w:t>
+            </w:r>
+          </w:p>
+        </w:tc>
+        <w:tc>
+          <w:tcPr>
+            <w:tcW w:type="dxa" w:w="4320"/>
+          </w:tcPr>
+          <w:p>
+            <w:r/>
+            <w:r>
+              <w:t>Limpieza previa de CSV: normalizan delimitadores, corrigen encabezados y filtran registros bien formados.</w:t>
+            </w:r>
+          </w:p>
+        </w:tc>
+      </w:tr>
+      <w:tr>
+        <w:tc>
+          <w:tcPr>
+            <w:tcW w:type="dxa" w:w="4320"/>
+          </w:tcPr>
+          <w:p>
+            <w:r/>
+            <w:r>
+              <w:t>[scripts/generate_full_comparison_reports.py](vida-saludable/scripts/generate_full_comparison_reports.py)</w:t>
+            </w:r>
+          </w:p>
+        </w:tc>
+        <w:tc>
+          <w:tcPr>
+            <w:tcW w:type="dxa" w:w="4320"/>
+          </w:tcPr>
+          <w:p>
+            <w:r/>
+            <w:r>
+              <w:t>Compara padrones entre ciclos y genera reportes de diferencias en `reportes/`.</w:t>
+            </w:r>
+          </w:p>
+        </w:tc>
+      </w:tr>
+    </w:tbl>
+    <w:p/>
+    <w:p>
+      <w:pPr>
+        <w:pStyle w:val="Heading2"/>
+      </w:pPr>
+      <w:r>
+        <w:t>9. Calidad de Datos y Validaciones</w:t>
+      </w:r>
+    </w:p>
+    <w:p>
+      <w:pPr>
+        <w:pStyle w:val="ListBullet"/>
+      </w:pPr>
+      <w:r>
+        <w:t>**Validación de estructura:** mínimo requerido (`cve_curp`, `ref_correo_responsable`, `ref_telefono`) y validaciones estrictas adicionales cuando el destino es `menor_evaluado`.</w:t>
+      </w:r>
+    </w:p>
+    <w:p>
+      <w:pPr>
+        <w:pStyle w:val="ListBullet"/>
+      </w:pPr>
+      <w:r>
+        <w:t>**Validación por fila:** `validar_fila()` centraliza reglas y devuelve mensajes detallados para bitácora, reduciendo el tiempo de diagnóstico.</w:t>
+      </w:r>
+    </w:p>
+    <w:p>
+      <w:pPr>
+        <w:pStyle w:val="ListBullet"/>
+      </w:pPr>
+      <w:r>
+        <w:t>**Tolerancia configurable:** si el porcentaje de errores supera 10% se solicita confirmación manual antes de continuar con los registros válidos.</w:t>
+      </w:r>
+    </w:p>
+    <w:p>
+      <w:pPr>
+        <w:pStyle w:val="ListBullet"/>
+      </w:pPr>
+      <w:r>
+        <w:t>**Soporte para `dry-run`:** permite medir calidad y tiempo sin tocar la base de datos; útil para escenarios UAT.</w:t>
+      </w:r>
+    </w:p>
+    <w:p/>
+    <w:p>
+      <w:pPr>
+        <w:pStyle w:val="Heading2"/>
+      </w:pPr>
+      <w:r>
+        <w:t>10. Operación por Escenarios</w:t>
+      </w:r>
+    </w:p>
+    <w:tbl>
+      <w:tblPr>
+        <w:tblStyle w:val="TableGrid"/>
+        <w:tblW w:type="auto" w:w="0"/>
+        <w:tblLook w:firstColumn="1" w:firstRow="1" w:lastColumn="0" w:lastRow="0" w:noHBand="0" w:noVBand="1" w:val="04A0"/>
+      </w:tblPr>
+      <w:tblGrid>
+        <w:gridCol w:w="4320"/>
+        <w:gridCol w:w="4320"/>
+      </w:tblGrid>
+      <w:tr>
+        <w:tc>
+          <w:tcPr>
+            <w:tcW w:type="dxa" w:w="4320"/>
+          </w:tcPr>
+          <w:p>
+            <w:r/>
+            <w:r>
+              <w:rPr>
+                <w:b/>
+              </w:rPr>
+              <w:t>Escenario</w:t>
+            </w:r>
+          </w:p>
+        </w:tc>
+        <w:tc>
+          <w:tcPr>
+            <w:tcW w:type="dxa" w:w="4320"/>
+          </w:tcPr>
+          <w:p>
+            <w:r/>
+            <w:r>
+              <w:rPr>
+                <w:b/>
+              </w:rPr>
+              <w:t>Recomendación</w:t>
+            </w:r>
+          </w:p>
+        </w:tc>
+      </w:tr>
+      <w:tr>
+        <w:tc>
+          <w:tcPr>
+            <w:tcW w:type="dxa" w:w="4320"/>
+          </w:tcPr>
+          <w:p>
+            <w:r/>
+            <w:r>
+              <w:t>-----------</w:t>
+            </w:r>
+          </w:p>
+        </w:tc>
+        <w:tc>
+          <w:tcPr>
+            <w:tcW w:type="dxa" w:w="4320"/>
+          </w:tcPr>
+          <w:p>
+            <w:r/>
+            <w:r>
+              <w:t>---------------</w:t>
+            </w:r>
+          </w:p>
+        </w:tc>
+      </w:tr>
+      <w:tr>
+        <w:tc>
+          <w:tcPr>
+            <w:tcW w:type="dxa" w:w="4320"/>
+          </w:tcPr>
+          <w:p>
+            <w:r/>
+            <w:r>
+              <w:t>**Carga estándar confiable**</w:t>
+            </w:r>
+          </w:p>
+        </w:tc>
+        <w:tc>
+          <w:tcPr>
+            <w:tcW w:type="dxa" w:w="4320"/>
+          </w:tcPr>
+          <w:p>
+            <w:r/>
+            <w:r>
+              <w:t>Ejecutar `load_tamizajes.py` con validaciones activas y tabla `menor_evaluado`. Guarda reporte final y salida de consola.</w:t>
+            </w:r>
+          </w:p>
+        </w:tc>
+      </w:tr>
+      <w:tr>
+        <w:tc>
+          <w:tcPr>
+            <w:tcW w:type="dxa" w:w="4320"/>
+          </w:tcPr>
+          <w:p>
+            <w:r/>
+            <w:r>
+              <w:t>**Pruebas de conectividad o estructura**</w:t>
+            </w:r>
+          </w:p>
+        </w:tc>
+        <w:tc>
+          <w:tcPr>
+            <w:tcW w:type="dxa" w:w="4320"/>
+          </w:tcPr>
+          <w:p>
+            <w:r/>
+            <w:r>
+              <w:t>Usar `--dry-run` + `--delimiter` para validar que el archivo es legible y que el pipeline funcionará cuando se habilite el commit.</w:t>
+            </w:r>
+          </w:p>
+        </w:tc>
+      </w:tr>
+      <w:tr>
+        <w:tc>
+          <w:tcPr>
+            <w:tcW w:type="dxa" w:w="4320"/>
+          </w:tcPr>
+          <w:p>
+            <w:r/>
+            <w:r>
+              <w:t>**Migraciones masivas**</w:t>
+            </w:r>
+          </w:p>
+        </w:tc>
+        <w:tc>
+          <w:tcPr>
+            <w:tcW w:type="dxa" w:w="4320"/>
+          </w:tcPr>
+          <w:p>
+            <w:r/>
+            <w:r>
+              <w:t>Utilizar `load_raw_no_validation.py` (COPY). Previo a producción ejecutar backup y documentar conteos antes/después.</w:t>
+            </w:r>
+          </w:p>
+        </w:tc>
+      </w:tr>
+      <w:tr>
+        <w:tc>
+          <w:tcPr>
+            <w:tcW w:type="dxa" w:w="4320"/>
+          </w:tcPr>
+          <w:p>
+            <w:r/>
+            <w:r>
+              <w:t>**Reprocesos o limpieza**</w:t>
+            </w:r>
+          </w:p>
+        </w:tc>
+        <w:tc>
+          <w:tcPr>
+            <w:tcW w:type="dxa" w:w="4320"/>
+          </w:tcPr>
+          <w:p>
+            <w:r/>
+            <w:r>
+              <w:t>Scripts como `truncate_menor.py` o `modify_pk_menor_evaluado.py` permiten resetear tablas o ajustar PK previo a reintentos, siempre bajo control del DBA.</w:t>
+            </w:r>
+          </w:p>
+        </w:tc>
+      </w:tr>
+      <w:tr>
+        <w:tc>
+          <w:tcPr>
+            <w:tcW w:type="dxa" w:w="4320"/>
+          </w:tcPr>
+          <w:p>
+            <w:r/>
+            <w:r>
+              <w:t>**Monitoreo posterior**</w:t>
+            </w:r>
+          </w:p>
+        </w:tc>
+        <w:tc>
+          <w:tcPr>
+            <w:tcW w:type="dxa" w:w="4320"/>
+          </w:tcPr>
+          <w:p>
+            <w:r/>
+            <w:r>
+              <w:t>`post_load_check.py` y reportes en `reportes/` facilitan la emisión de actas de cierre para operadores y PO.</w:t>
+            </w:r>
+          </w:p>
+        </w:tc>
+      </w:tr>
+    </w:tbl>
+    <w:p/>
+    <w:p>
+      <w:pPr>
+        <w:pStyle w:val="Heading2"/>
+      </w:pPr>
+      <w:r>
+        <w:t>11. Análisis y Reportes</w:t>
+      </w:r>
+    </w:p>
+    <w:p>
+      <w:pPr>
+        <w:pStyle w:val="ListBullet"/>
+      </w:pPr>
+      <w:r>
+        <w:t>`generate_statistics.py` brinda métricas clave (totales, top escuelas, duplicados, distribución de turnos/estatus y calidad de contacto) para respaldar decisiones de negocio y auditorías.</w:t>
+      </w:r>
+    </w:p>
+    <w:p>
+      <w:pPr>
+        <w:pStyle w:val="ListBullet"/>
+      </w:pPr>
+      <w:r>
+        <w:t>`analisis_estados_por_ciclo.py` y `analisis_avanzado.py` permiten filtrar padrones por entidad federativa o ciclo escolar y detectar outliers.</w:t>
+      </w:r>
+    </w:p>
+    <w:p>
+      <w:pPr>
+        <w:pStyle w:val="ListBullet"/>
+      </w:pPr>
+      <w:r>
+        <w:t>Los scripts `generate_comparison_reports.py` y `generate_full_comparison_reports.py` contrastan archivos de distintos ciclos, entregando CSV de diferencias y resúmenes listos para supervisión.</w:t>
+      </w:r>
+    </w:p>
+    <w:p/>
+    <w:p>
+      <w:pPr>
+        <w:pStyle w:val="Heading2"/>
+      </w:pPr>
+      <w:r>
+        <w:t>12. Riesgos y Controles</w:t>
+      </w:r>
+    </w:p>
+    <w:tbl>
+      <w:tblPr>
+        <w:tblStyle w:val="TableGrid"/>
+        <w:tblW w:type="auto" w:w="0"/>
+        <w:tblLook w:firstColumn="1" w:firstRow="1" w:lastColumn="0" w:lastRow="0" w:noHBand="0" w:noVBand="1" w:val="04A0"/>
+      </w:tblPr>
+      <w:tblGrid>
+        <w:gridCol w:w="2160"/>
+        <w:gridCol w:w="2160"/>
+        <w:gridCol w:w="2160"/>
+        <w:gridCol w:w="2160"/>
+      </w:tblGrid>
+      <w:tr>
+        <w:tc>
+          <w:tcPr>
+            <w:tcW w:type="dxa" w:w="2160"/>
           </w:tcPr>
           <w:p>
             <w:r/>
@@ -896,7 +1192,7 @@
         </w:tc>
         <w:tc>
           <w:tcPr>
-            <w:tcW w:type="dxa" w:w="1440"/>
+            <w:tcW w:type="dxa" w:w="2160"/>
           </w:tcPr>
           <w:p>
             <w:r/>
@@ -910,7 +1206,7 @@
         </w:tc>
         <w:tc>
           <w:tcPr>
-            <w:tcW w:type="dxa" w:w="1440"/>
+            <w:tcW w:type="dxa" w:w="2160"/>
           </w:tcPr>
           <w:p>
             <w:r/>
@@ -918,13 +1214,13 @@
               <w:rPr>
                 <w:b/>
               </w:rPr>
-              <w:t>Prob.</w:t>
+              <w:t>Control actual</w:t>
             </w:r>
           </w:p>
         </w:tc>
         <w:tc>
           <w:tcPr>
-            <w:tcW w:type="dxa" w:w="1440"/>
+            <w:tcW w:type="dxa" w:w="2160"/>
           </w:tcPr>
           <w:p>
             <w:r/>
@@ -932,35 +1228,7 @@
               <w:rPr>
                 <w:b/>
               </w:rPr>
-              <w:t>Impacto</w:t>
-            </w:r>
-          </w:p>
-        </w:tc>
-        <w:tc>
-          <w:tcPr>
-            <w:tcW w:type="dxa" w:w="1440"/>
-          </w:tcPr>
-          <w:p>
-            <w:r/>
-            <w:r>
-              <w:rPr>
-                <w:b/>
-              </w:rPr>
-              <w:t>Mitigación principal</w:t>
-            </w:r>
-          </w:p>
-        </w:tc>
-        <w:tc>
-          <w:tcPr>
-            <w:tcW w:type="dxa" w:w="1440"/>
-          </w:tcPr>
-          <w:p>
-            <w:r/>
-            <w:r>
-              <w:rPr>
-                <w:b/>
-              </w:rPr>
-              <w:t>Contingencia</w:t>
+              <w:t>Mejora sugerida</w:t>
             </w:r>
           </w:p>
         </w:tc>
@@ -968,7 +1236,7 @@
       <w:tr>
         <w:tc>
           <w:tcPr>
-            <w:tcW w:type="dxa" w:w="1440"/>
+            <w:tcW w:type="dxa" w:w="2160"/>
           </w:tcPr>
           <w:p>
             <w:r/>
@@ -979,7 +1247,7 @@
         </w:tc>
         <w:tc>
           <w:tcPr>
-            <w:tcW w:type="dxa" w:w="1440"/>
+            <w:tcW w:type="dxa" w:w="2160"/>
           </w:tcPr>
           <w:p>
             <w:r/>
@@ -990,45 +1258,23 @@
         </w:tc>
         <w:tc>
           <w:tcPr>
-            <w:tcW w:type="dxa" w:w="1440"/>
+            <w:tcW w:type="dxa" w:w="2160"/>
           </w:tcPr>
           <w:p>
             <w:r/>
             <w:r>
-              <w:t>-------</w:t>
+              <w:t>----------------</w:t>
             </w:r>
           </w:p>
         </w:tc>
         <w:tc>
           <w:tcPr>
-            <w:tcW w:type="dxa" w:w="1440"/>
+            <w:tcW w:type="dxa" w:w="2160"/>
           </w:tcPr>
           <w:p>
             <w:r/>
             <w:r>
-              <w:t>---------</w:t>
-            </w:r>
-          </w:p>
-        </w:tc>
-        <w:tc>
-          <w:tcPr>
-            <w:tcW w:type="dxa" w:w="1440"/>
-          </w:tcPr>
-          <w:p>
-            <w:r/>
-            <w:r>
-              <w:t>----------------------</w:t>
-            </w:r>
-          </w:p>
-        </w:tc>
-        <w:tc>
-          <w:tcPr>
-            <w:tcW w:type="dxa" w:w="1440"/>
-          </w:tcPr>
-          <w:p>
-            <w:r/>
-            <w:r>
-              <w:t>--------------</w:t>
+              <w:t>-----------------</w:t>
             </w:r>
           </w:p>
         </w:tc>
@@ -1036,7 +1282,7 @@
       <w:tr>
         <w:tc>
           <w:tcPr>
-            <w:tcW w:type="dxa" w:w="1440"/>
+            <w:tcW w:type="dxa" w:w="2160"/>
           </w:tcPr>
           <w:p>
             <w:r/>
@@ -1047,56 +1293,34 @@
         </w:tc>
         <w:tc>
           <w:tcPr>
-            <w:tcW w:type="dxa" w:w="1440"/>
+            <w:tcW w:type="dxa" w:w="2160"/>
           </w:tcPr>
           <w:p>
             <w:r/>
             <w:r>
-              <w:t>Exposición de datos sensibles en commits.</w:t>
+              <w:t>Datos sensibles en repo</w:t>
             </w:r>
           </w:p>
         </w:tc>
         <w:tc>
           <w:tcPr>
-            <w:tcW w:type="dxa" w:w="1440"/>
+            <w:tcW w:type="dxa" w:w="2160"/>
           </w:tcPr>
           <w:p>
             <w:r/>
             <w:r>
-              <w:t>Media</w:t>
+              <w:t>`.gitignore`, plantilla `.env.sample`, lineamientos en README.</w:t>
             </w:r>
           </w:p>
         </w:tc>
         <w:tc>
           <w:tcPr>
-            <w:tcW w:type="dxa" w:w="1440"/>
+            <w:tcW w:type="dxa" w:w="2160"/>
           </w:tcPr>
           <w:p>
             <w:r/>
             <w:r>
-              <w:t>Crítico</w:t>
-            </w:r>
-          </w:p>
-        </w:tc>
-        <w:tc>
-          <w:tcPr>
-            <w:tcW w:type="dxa" w:w="1440"/>
-          </w:tcPr>
-          <w:p>
-            <w:r/>
-            <w:r>
-              <w:t>`.gitignore`, pre-commit y revisiones.</w:t>
-            </w:r>
-          </w:p>
-        </w:tc>
-        <w:tc>
-          <w:tcPr>
-            <w:tcW w:type="dxa" w:w="1440"/>
-          </w:tcPr>
-          <w:p>
-            <w:r/>
-            <w:r>
-              <w:t>Limpieza de historial y rotación de credenciales.</w:t>
+              <w:t>Añadir secret-scanning automático en CI y revisión previa a merge.</w:t>
             </w:r>
           </w:p>
         </w:tc>
@@ -1104,7 +1328,7 @@
       <w:tr>
         <w:tc>
           <w:tcPr>
-            <w:tcW w:type="dxa" w:w="1440"/>
+            <w:tcW w:type="dxa" w:w="2160"/>
           </w:tcPr>
           <w:p>
             <w:r/>
@@ -1115,56 +1339,34 @@
         </w:tc>
         <w:tc>
           <w:tcPr>
-            <w:tcW w:type="dxa" w:w="1440"/>
+            <w:tcW w:type="dxa" w:w="2160"/>
           </w:tcPr>
           <w:p>
             <w:r/>
             <w:r>
-              <w:t>CSV mal formados o inconsistentes.</w:t>
+              <w:t>CSV mal formados</w:t>
             </w:r>
           </w:p>
         </w:tc>
         <w:tc>
           <w:tcPr>
-            <w:tcW w:type="dxa" w:w="1440"/>
+            <w:tcW w:type="dxa" w:w="2160"/>
           </w:tcPr>
           <w:p>
             <w:r/>
             <w:r>
-              <w:t>Alta</w:t>
+              <w:t>Validadores exhaustivos, scripts de limpieza y modo `dry-run`.</w:t>
             </w:r>
           </w:p>
         </w:tc>
         <w:tc>
           <w:tcPr>
-            <w:tcW w:type="dxa" w:w="1440"/>
+            <w:tcW w:type="dxa" w:w="2160"/>
           </w:tcPr>
           <w:p>
             <w:r/>
             <w:r>
-              <w:t>Medio</w:t>
-            </w:r>
-          </w:p>
-        </w:tc>
-        <w:tc>
-          <w:tcPr>
-            <w:tcW w:type="dxa" w:w="1440"/>
-          </w:tcPr>
-          <w:p>
-            <w:r/>
-            <w:r>
-              <w:t>Validaciones previas, modo `--dry-run`, plantillas de ejemplo.</w:t>
-            </w:r>
-          </w:p>
-        </w:tc>
-        <w:tc>
-          <w:tcPr>
-            <w:tcW w:type="dxa" w:w="1440"/>
-          </w:tcPr>
-          <w:p>
-            <w:r/>
-            <w:r>
-              <w:t>Rechazar carga y entregar reporte detallado al operador.</w:t>
+              <w:t>Publicar checklist para operadores + plantillas firmadas.</w:t>
             </w:r>
           </w:p>
         </w:tc>
@@ -1172,7 +1374,7 @@
       <w:tr>
         <w:tc>
           <w:tcPr>
-            <w:tcW w:type="dxa" w:w="1440"/>
+            <w:tcW w:type="dxa" w:w="2160"/>
           </w:tcPr>
           <w:p>
             <w:r/>
@@ -1183,56 +1385,34 @@
         </w:tc>
         <w:tc>
           <w:tcPr>
-            <w:tcW w:type="dxa" w:w="1440"/>
+            <w:tcW w:type="dxa" w:w="2160"/>
           </w:tcPr>
           <w:p>
             <w:r/>
             <w:r>
-              <w:t>Caída de conexión a BD durante la carga.</w:t>
+              <w:t>Caídas de conexión</w:t>
             </w:r>
           </w:p>
         </w:tc>
         <w:tc>
           <w:tcPr>
-            <w:tcW w:type="dxa" w:w="1440"/>
+            <w:tcW w:type="dxa" w:w="2160"/>
           </w:tcPr>
           <w:p>
             <w:r/>
             <w:r>
-              <w:t>Media</w:t>
+              <w:t>Manejo de excepciones `psycopg2`, rollback y reintentos manuales.</w:t>
             </w:r>
           </w:p>
         </w:tc>
         <w:tc>
           <w:tcPr>
-            <w:tcW w:type="dxa" w:w="1440"/>
+            <w:tcW w:type="dxa" w:w="2160"/>
           </w:tcPr>
           <w:p>
             <w:r/>
             <w:r>
-              <w:t>Alto</w:t>
-            </w:r>
-          </w:p>
-        </w:tc>
-        <w:tc>
-          <w:tcPr>
-            <w:tcW w:type="dxa" w:w="1440"/>
-          </w:tcPr>
-          <w:p>
-            <w:r/>
-            <w:r>
-              <w:t>Transacciones por lote, reintentos y pruebas de estrés.</w:t>
-            </w:r>
-          </w:p>
-        </w:tc>
-        <w:tc>
-          <w:tcPr>
-            <w:tcW w:type="dxa" w:w="1440"/>
-          </w:tcPr>
-          <w:p>
-            <w:r/>
-            <w:r>
-              <w:t>Rollback automático y reintento desde último checkpoint.</w:t>
+              <w:t>Implementar reintentos automáticos y checkpoints por lote.</w:t>
             </w:r>
           </w:p>
         </w:tc>
@@ -1240,7 +1420,7 @@
       <w:tr>
         <w:tc>
           <w:tcPr>
-            <w:tcW w:type="dxa" w:w="1440"/>
+            <w:tcW w:type="dxa" w:w="2160"/>
           </w:tcPr>
           <w:p>
             <w:r/>
@@ -1251,56 +1431,34 @@
         </w:tc>
         <w:tc>
           <w:tcPr>
-            <w:tcW w:type="dxa" w:w="1440"/>
+            <w:tcW w:type="dxa" w:w="2160"/>
           </w:tcPr>
           <w:p>
             <w:r/>
             <w:r>
-              <w:t>Rendimiento insuficiente con archivos masivos.</w:t>
+              <w:t>Rendimiento insuficiente</w:t>
             </w:r>
           </w:p>
         </w:tc>
         <w:tc>
           <w:tcPr>
-            <w:tcW w:type="dxa" w:w="1440"/>
+            <w:tcW w:type="dxa" w:w="2160"/>
           </w:tcPr>
           <w:p>
             <w:r/>
             <w:r>
-              <w:t>Media</w:t>
+              <w:t>COPY masivo y batch size configurable.</w:t>
             </w:r>
           </w:p>
         </w:tc>
         <w:tc>
           <w:tcPr>
-            <w:tcW w:type="dxa" w:w="1440"/>
+            <w:tcW w:type="dxa" w:w="2160"/>
           </w:tcPr>
           <w:p>
             <w:r/>
             <w:r>
-              <w:t>Medio</w:t>
-            </w:r>
-          </w:p>
-        </w:tc>
-        <w:tc>
-          <w:tcPr>
-            <w:tcW w:type="dxa" w:w="1440"/>
-          </w:tcPr>
-          <w:p>
-            <w:r/>
-            <w:r>
-              <w:t>Inserción por lotes, opción COPY sin validaciones, pruebas de performance.</w:t>
-            </w:r>
-          </w:p>
-        </w:tc>
-        <w:tc>
-          <w:tcPr>
-            <w:tcW w:type="dxa" w:w="1440"/>
-          </w:tcPr>
-          <w:p>
-            <w:r/>
-            <w:r>
-              <w:t>Particionar archivos o ejecutar en ventanas nocturnas.</w:t>
+              <w:t>Medir tiempos en archivos &gt;100k registros y ajustar `BATCH_SIZE` dinámicamente.</w:t>
             </w:r>
           </w:p>
         </w:tc>
@@ -1308,7 +1466,7 @@
       <w:tr>
         <w:tc>
           <w:tcPr>
-            <w:tcW w:type="dxa" w:w="1440"/>
+            <w:tcW w:type="dxa" w:w="2160"/>
           </w:tcPr>
           <w:p>
             <w:r/>
@@ -1319,56 +1477,34 @@
         </w:tc>
         <w:tc>
           <w:tcPr>
-            <w:tcW w:type="dxa" w:w="1440"/>
+            <w:tcW w:type="dxa" w:w="2160"/>
           </w:tcPr>
           <w:p>
             <w:r/>
             <w:r>
-              <w:t>Duplicación de registros.</w:t>
+              <w:t>Duplicados o inconsistencias</w:t>
             </w:r>
           </w:p>
         </w:tc>
         <w:tc>
           <w:tcPr>
-            <w:tcW w:type="dxa" w:w="1440"/>
+            <w:tcW w:type="dxa" w:w="2160"/>
           </w:tcPr>
           <w:p>
             <w:r/>
             <w:r>
-              <w:t>Media</w:t>
+              <w:t>PK en `cve_curp`, validaciones de CURP y scripts de comparación.</w:t>
             </w:r>
           </w:p>
         </w:tc>
         <w:tc>
           <w:tcPr>
-            <w:tcW w:type="dxa" w:w="1440"/>
+            <w:tcW w:type="dxa" w:w="2160"/>
           </w:tcPr>
           <w:p>
             <w:r/>
             <w:r>
-              <w:t>Alto</w:t>
-            </w:r>
-          </w:p>
-        </w:tc>
-        <w:tc>
-          <w:tcPr>
-            <w:tcW w:type="dxa" w:w="1440"/>
-          </w:tcPr>
-          <w:p>
-            <w:r/>
-            <w:r>
-              <w:t>Constraints PK/unique y deduplicación previa.</w:t>
-            </w:r>
-          </w:p>
-        </w:tc>
-        <w:tc>
-          <w:tcPr>
-            <w:tcW w:type="dxa" w:w="1440"/>
-          </w:tcPr>
-          <w:p>
-            <w:r/>
-            <w:r>
-              <w:t>Scripts de limpieza y restauración desde backup.</w:t>
+              <w:t>Tabla de auditoría y reportes automáticos de duplicados recientes.</w:t>
             </w:r>
           </w:p>
         </w:tc>
@@ -1376,7 +1512,7 @@
       <w:tr>
         <w:tc>
           <w:tcPr>
-            <w:tcW w:type="dxa" w:w="1440"/>
+            <w:tcW w:type="dxa" w:w="2160"/>
           </w:tcPr>
           <w:p>
             <w:r/>
@@ -1387,56 +1523,34 @@
         </w:tc>
         <w:tc>
           <w:tcPr>
-            <w:tcW w:type="dxa" w:w="1440"/>
+            <w:tcW w:type="dxa" w:w="2160"/>
           </w:tcPr>
           <w:p>
             <w:r/>
             <w:r>
-              <w:t>Vulnerabilidades en dependencias.</w:t>
+              <w:t>Vulnerabilidades en dependencias</w:t>
             </w:r>
           </w:p>
         </w:tc>
         <w:tc>
           <w:tcPr>
-            <w:tcW w:type="dxa" w:w="1440"/>
+            <w:tcW w:type="dxa" w:w="2160"/>
           </w:tcPr>
           <w:p>
             <w:r/>
             <w:r>
-              <w:t>Baja</w:t>
+              <w:t>`requirements.txt` versionado y sugerencia de `pip-audit`.</w:t>
             </w:r>
           </w:p>
         </w:tc>
         <w:tc>
           <w:tcPr>
-            <w:tcW w:type="dxa" w:w="1440"/>
+            <w:tcW w:type="dxa" w:w="2160"/>
           </w:tcPr>
           <w:p>
             <w:r/>
             <w:r>
-              <w:t>Alto</w:t>
-            </w:r>
-          </w:p>
-        </w:tc>
-        <w:tc>
-          <w:tcPr>
-            <w:tcW w:type="dxa" w:w="1440"/>
-          </w:tcPr>
-          <w:p>
-            <w:r/>
-            <w:r>
-              <w:t>`requirements.txt` versionado y escáneres (safety/pip-audit).</w:t>
-            </w:r>
-          </w:p>
-        </w:tc>
-        <w:tc>
-          <w:tcPr>
-            <w:tcW w:type="dxa" w:w="1440"/>
-          </w:tcPr>
-          <w:p>
-            <w:r/>
-            <w:r>
-              <w:t>Actualización urgente de dependencias y comunicación a DevSecOps.</w:t>
+              <w:t>Automatizar escaneo semanal y alerts al PO.</w:t>
             </w:r>
           </w:p>
         </w:tc>
@@ -1448,47 +1562,47 @@
         <w:pStyle w:val="Heading2"/>
       </w:pPr>
       <w:r>
-        <w:t>9. Plan de Implementación y Backlog (docs/04_TAREAS_IMPLEMENTACION.md)</w:t>
+        <w:t>13. Backlog Inmediato (docs/04_TAREAS_IMPLEMENTACION.md)</w:t>
       </w:r>
     </w:p>
     <w:p>
       <w:pPr>
-        <w:pStyle w:val="ListBullet"/>
+        <w:pStyle w:val="ListNumber"/>
       </w:pPr>
       <w:r>
-        <w:t>**Fase 1 (Configuración):** creación de estructura mínima (`db/`, `data/`, `tests/`, `docs/`), `.gitignore`, `.env.sample`, `requirements.txt` y README enriquecido con guías de uso.</w:t>
+        <w:t>**Modularización del loader:** extraer `config`, `db`, `validators` y `cli` para facilitar pruebas unitarias.</w:t>
       </w:r>
     </w:p>
     <w:p>
       <w:pPr>
-        <w:pStyle w:val="ListBullet"/>
+        <w:pStyle w:val="ListNumber"/>
       </w:pPr>
       <w:r>
-        <w:t>**Fase 2 (Módulos core):** diseño de `config.py`, `validators.py`, `db.py`, `cli.py`, separación de responsabilidades y definición de excepciones custom.</w:t>
+        <w:t>**Logging estructurado:** enviar salidas a JSON en `logs/` y/ó tabla `operaciones_carga` con timestamps, usuario y hash de archivo.</w:t>
       </w:r>
     </w:p>
     <w:p>
       <w:pPr>
-        <w:pStyle w:val="ListBullet"/>
+        <w:pStyle w:val="ListNumber"/>
       </w:pPr>
       <w:r>
-        <w:t>**Fase 3 (Validaciones y pruebas):** implementación de suites pytest, cobertura deseada ≥ 80%, construcción de fixtures y pruebas de integración con PostgreSQL (Docker opcional).</w:t>
+        <w:t>**Pruebas automatizadas:** cubrir validadores (CURP, email, turnos) y flujos `dry-run`/`no-validate` con `pytest`.</w:t>
       </w:r>
     </w:p>
     <w:p>
       <w:pPr>
-        <w:pStyle w:val="ListBullet"/>
+        <w:pStyle w:val="ListNumber"/>
       </w:pPr>
       <w:r>
-        <w:t>**Fase 4 (Operación y CI/CD):** scripts de despliegue, GitHub Actions, logging estructurado, tablero de métricas y mantenimiento de documentación.</w:t>
+        <w:t>**CI liviano:** job que ejecute lint + pruebas sobre pull requests del subproyecto.</w:t>
       </w:r>
     </w:p>
     <w:p>
       <w:pPr>
-        <w:pStyle w:val="ListBullet"/>
+        <w:pStyle w:val="ListNumber"/>
       </w:pPr>
       <w:r>
-        <w:t>Cada tarea incorpora objetivos, comandos sugeridos y criterios de aceptación, lo que facilita la ejecución asistida por agentes IA o nuevos integrantes.</w:t>
+        <w:t>**Reportería consolidada:** empaquetar métricas (`generate_statistics.py`) en dashboards y adjuntar a `reportes/` por corrida.</w:t>
       </w:r>
     </w:p>
     <w:p/>
@@ -1497,7 +1611,7 @@
         <w:pStyle w:val="Heading2"/>
       </w:pPr>
       <w:r>
-        <w:t>10. Recomendaciones Operativas</w:t>
+        <w:t>14. Recomendaciones Operativas</w:t>
       </w:r>
     </w:p>
     <w:p>
@@ -1505,7 +1619,7 @@
         <w:pStyle w:val="ListNumber"/>
       </w:pPr>
       <w:r>
-        <w:t>**Ejecución controlada:** utilizar `.env.sample` como plantilla, validar credenciales y ejecutar en entorno de pruebas antes de producción.</w:t>
+        <w:t>Usar siempre archivos de prueba (`data/data.example.csv`) para validar las rutas antes de ejecutar datos reales.</w:t>
       </w:r>
     </w:p>
     <w:p>
@@ -1513,7 +1627,7 @@
         <w:pStyle w:val="ListNumber"/>
       </w:pPr>
       <w:r>
-        <w:t>**Monitoreo:** registrar cada corrida (logs, archivos `salida_*.txt`) y conservarlos en `reportes/` para trazabilidad.</w:t>
+        <w:t>Conservar los archivos `salida*.txt` y `logs/post_load_check.txt` como evidencia de cada corrida.</w:t>
       </w:r>
     </w:p>
     <w:p>
@@ -1521,7 +1635,7 @@
         <w:pStyle w:val="ListNumber"/>
       </w:pPr>
       <w:r>
-        <w:t>**Data Governance:** nunca subir CSV reales; usar `data.example.csv` para pruebas y modo `--dry-run` para validar estructuras.</w:t>
+        <w:t>Documentar en `reportes/` los conteos previos/posteriores cuando se utilice el modo COPY o scripts de truncado.</w:t>
       </w:r>
     </w:p>
     <w:p>
@@ -1529,7 +1643,7 @@
         <w:pStyle w:val="ListNumber"/>
       </w:pPr>
       <w:r>
-        <w:t>**Estrategia dual de carga:** elegir entre `load_tamizajes.py` (con validaciones) y `scripts/load_raw_no_validation.py` (modo DBA) según el objetivo operativo, registrando siempre la decisión y la evidencia resultante.</w:t>
+        <w:t>Blindar el `.env` con permisos mínimos y almacenar las credenciales definitivas en Vault / gestor institucional.</w:t>
       </w:r>
     </w:p>
     <w:p>
@@ -1537,7 +1651,7 @@
         <w:pStyle w:val="ListNumber"/>
       </w:pPr>
       <w:r>
-        <w:t>**Seguimiento del backlog:** planificar la modularización del script, habilitar flags no interactivos y formalizar CI básico como parte del próximo ciclo de mejora.</w:t>
+        <w:t>Planificar revisiones quincenales del backlog para mantener priorizadas las mejoras de seguridad y automatización.</w:t>
       </w:r>
     </w:p>
     <w:p/>
@@ -1548,7 +1662,7 @@
     </w:p>
     <w:p>
       <w:r>
-        <w:t>**Conclusión:** El directorio **vida-saludable** cuenta con artefactos completos para ejecutar, documentar y mejorar el proceso de carga de tamizajes. Este entregable integra la trazabilidad requerida y habilita la extensión del sistema en próximos meses sin depender de información externa al repositorio.</w:t>
+        <w:t>**Conclusión.** El directorio **vida-saludable** integra todos los artefactos necesarios para operar, auditar y evolucionar la carga de tamizajes ciclo 2. La combinación de documentación RUP, scripts de ingesta/validación, reportes estadísticos y controles de riesgo permite entregar trazabilidad completa y habilita el siguiente ciclo de mejoras sin depender de fuentes externas.</w:t>
       </w:r>
     </w:p>
     <w:sectPr>

--- a/docs/entregables_dic_2025/07_reporte_sistema_vida_saludable.docx
+++ b/docs/entregables_dic_2025/07_reporte_sistema_vida_saludable.docx
@@ -13,7 +13,7 @@
     <w:p/>
     <w:p>
       <w:r>
-        <w:t>Este reporte consolida toda la información disponible en el directorio **vida-saludable** para cerrar la entrega mensual de diciembre de 2025. Se profundiza en arquitectura, operación, gobernanza, herramientas de análisis y riesgos, tomando como fuente los artefactos funcionales y documentales que ya están versionados en el repositorio.</w:t>
+        <w:t>Este reporte consolida la evidencia técnica disponible en el directorio **vida-saludable** para cerrar la entrega de diciembre de 2025. Se amplía la documentación con los insumos de [vida-saludable/docs](vida-saludable/docs), cubriendo visión de producto, arquitectura, casos de uso, modelos de datos, riesgos, métricas y backlog operativo.</w:t>
       </w:r>
     </w:p>
     <w:p/>
@@ -30,7 +30,7 @@
         <w:pStyle w:val="ListBullet"/>
       </w:pPr>
       <w:r>
-        <w:t>Documentar la solución de carga de tamizajes escolares ciclo 2, alineada a los entregables RUP vigentes.</w:t>
+        <w:t>Documentar la solución de carga de tamizajes escolares ciclo 2 alineada al Plan Maestro RUP v1.1.</w:t>
       </w:r>
     </w:p>
     <w:p>
@@ -38,7 +38,7 @@
         <w:pStyle w:val="ListBullet"/>
       </w:pPr>
       <w:r>
-        <w:t>Describir la operación end-to-end (preparación de CSV, validación, inserción en PostgreSQL y verificación posterior).</w:t>
+        <w:t>Describir la operación end-to-end (preparación de CSV, validación, inserción en PostgreSQL y verificación).</w:t>
       </w:r>
     </w:p>
     <w:p>
@@ -46,7 +46,7 @@
         <w:pStyle w:val="ListBullet"/>
       </w:pPr>
       <w:r>
-        <w:t>Inventariar scripts auxiliares, documentación funcional y evidencia de ejecución.</w:t>
+        <w:t>Inventariar scripts auxiliares, evidencias, configuraciones y documentación formal.</w:t>
       </w:r>
     </w:p>
     <w:p>
@@ -54,7 +54,7 @@
         <w:pStyle w:val="ListBullet"/>
       </w:pPr>
       <w:r>
-        <w:t>Identificar riesgos, métricas y backlog inmediato para el siguiente ciclo.</w:t>
+        <w:t>Integrar riesgos, métricas, KPIs y plan de trabajo inmediato.</w:t>
       </w:r>
     </w:p>
     <w:p/>
@@ -164,7 +164,7 @@
           <w:p>
             <w:r/>
             <w:r>
-              <w:t>Documentación RUP</w:t>
+              <w:t>Plan Maestro y anexos</w:t>
             </w:r>
           </w:p>
         </w:tc>
@@ -175,7 +175,7 @@
           <w:p>
             <w:r/>
             <w:r>
-              <w:t>Plan Maestro, Arquitectura, Visión, Stakeholders, Modelo de Datos, Casos de Uso, Análisis de Riesgos y Tareas de Implementación.</w:t>
+              <w:t>Cronograma, métricas, herramientas y lineamientos RUP.</w:t>
             </w:r>
           </w:p>
         </w:tc>
@@ -186,7 +186,7 @@
           <w:p>
             <w:r/>
             <w:r>
-              <w:t>[vida-saludable/docs](vida-saludable/docs)</w:t>
+              <w:t>[vida-saludable/docs/00_PLAN_MAESTRO_RUP.md](vida-saludable/docs/00_PLAN_MAESTRO_RUP.md)</w:t>
             </w:r>
           </w:p>
         </w:tc>
@@ -199,7 +199,7 @@
           <w:p>
             <w:r/>
             <w:r>
-              <w:t>Código principal</w:t>
+              <w:t>Visión y alcance</w:t>
             </w:r>
           </w:p>
         </w:tc>
@@ -210,7 +210,7 @@
           <w:p>
             <w:r/>
             <w:r>
-              <w:t>Loader validado `load_tamizajes.py`, dependencias definidas y scripts CLI.</w:t>
+              <w:t>Objetivos, beneficios, criterios de éxito y límites.</w:t>
             </w:r>
           </w:p>
         </w:tc>
@@ -221,7 +221,7 @@
           <w:p>
             <w:r/>
             <w:r>
-              <w:t>[vida-saludable/load_tamizajes.py](vida-saludable/load_tamizajes.py)</w:t>
+              <w:t>[vida-saludable/docs/01_VISION.md](vida-saludable/docs/01_VISION.md)</w:t>
             </w:r>
           </w:p>
         </w:tc>
@@ -234,7 +234,7 @@
           <w:p>
             <w:r/>
             <w:r>
-              <w:t>Scripts de soporte</w:t>
+              <w:t>Arquitectura y diagramas</w:t>
             </w:r>
           </w:p>
         </w:tc>
@@ -245,7 +245,7 @@
           <w:p>
             <w:r/>
             <w:r>
-              <w:t>25 utilidades (COPY masivo, verificaciones post-carga, análisis de catálogos, fixes de markdown, estadísticas, truncados, etc.).</w:t>
+              <w:t>Vistas lógicas, manejo de errores, despliegue y procesos.</w:t>
             </w:r>
           </w:p>
         </w:tc>
@@ -256,7 +256,7 @@
           <w:p>
             <w:r/>
             <w:r>
-              <w:t>[vida-saludable/scripts](vida-saludable/scripts)</w:t>
+              <w:t>[vida-saludable/docs/01_ARQUITECTURA_SOFTWARE.md](vida-saludable/docs/01_ARQUITECTURA_SOFTWARE.md)</w:t>
             </w:r>
           </w:p>
         </w:tc>
@@ -269,7 +269,7 @@
           <w:p>
             <w:r/>
             <w:r>
-              <w:t>Esquemas y DDL</w:t>
+              <w:t>Modelo de datos</w:t>
             </w:r>
           </w:p>
         </w:tc>
@@ -280,7 +280,7 @@
           <w:p>
             <w:r/>
             <w:r>
-              <w:t>Definiciones SQL para `tamizados_con_sin_reporte_c2`, `menor_evaluado` y scripts de alteraciones.</w:t>
+              <w:t>ERD, DDL, diccionario y reglas de integridad.</w:t>
             </w:r>
           </w:p>
         </w:tc>
@@ -291,7 +291,7 @@
           <w:p>
             <w:r/>
             <w:r>
-              <w:t>[vida-saludable/db](vida-saludable/db)</w:t>
+              <w:t>[vida-saludable/docs/02_MODELO_DATOS.md](vida-saludable/docs/02_MODELO_DATOS.md)</w:t>
             </w:r>
           </w:p>
         </w:tc>
@@ -304,7 +304,7 @@
           <w:p>
             <w:r/>
             <w:r>
-              <w:t>Datos / logs de ejemplo</w:t>
+              <w:t>Stakeholders</w:t>
             </w:r>
           </w:p>
         </w:tc>
@@ -315,7 +315,7 @@
           <w:p>
             <w:r/>
             <w:r>
-              <w:t>CSV de prueba, salidas de ejecución (`salida*.txt`), reportes en `logs/` y `reportes/`.</w:t>
+              <w:t>Roles, matriz RACI y responsables.</w:t>
             </w:r>
           </w:p>
         </w:tc>
@@ -326,7 +326,7 @@
           <w:p>
             <w:r/>
             <w:r>
-              <w:t>[vida-saludable/data](vida-saludable/data), [vida-saludable/logs](vida-saludable/logs), [vida-saludable/reportes](vida-saludable/reportes)</w:t>
+              <w:t>[vida-saludable/docs/02_STAKEHOLDERS.md](vida-saludable/docs/02_STAKEHOLDERS.md)</w:t>
             </w:r>
           </w:p>
         </w:tc>
@@ -339,7 +339,7 @@
           <w:p>
             <w:r/>
             <w:r>
-              <w:t>Configuración</w:t>
+              <w:t>Casos de uso</w:t>
             </w:r>
           </w:p>
         </w:tc>
@@ -350,7 +350,7 @@
           <w:p>
             <w:r/>
             <w:r>
-              <w:t>Plantillas `.env`, requerimientos de Python y ajustes de VS Code.</w:t>
+              <w:t>UC detallados, escenarios de prueba y reglas.</w:t>
             </w:r>
           </w:p>
         </w:tc>
@@ -361,7 +361,147 @@
           <w:p>
             <w:r/>
             <w:r>
-              <w:t>[vida-saludable/.env.sample](vida-saludable/.env.sample), [vida-saludable/requirements.txt](vida-saludable/requirements.txt), [vida-saludable/.vscode](vida-saludable/.vscode)</w:t>
+              <w:t>[vida-saludable/docs/03_CASOS_USO.md](vida-saludable/docs/03_CASOS_USO.md)</w:t>
+            </w:r>
+          </w:p>
+        </w:tc>
+      </w:tr>
+      <w:tr>
+        <w:tc>
+          <w:tcPr>
+            <w:tcW w:type="dxa" w:w="2880"/>
+          </w:tcPr>
+          <w:p>
+            <w:r/>
+            <w:r>
+              <w:t>Riesgos</w:t>
+            </w:r>
+          </w:p>
+        </w:tc>
+        <w:tc>
+          <w:tcPr>
+            <w:tcW w:type="dxa" w:w="2880"/>
+          </w:tcPr>
+          <w:p>
+            <w:r/>
+            <w:r>
+              <w:t>Matriz extendida con mitigaciones y dueños.</w:t>
+            </w:r>
+          </w:p>
+        </w:tc>
+        <w:tc>
+          <w:tcPr>
+            <w:tcW w:type="dxa" w:w="2880"/>
+          </w:tcPr>
+          <w:p>
+            <w:r/>
+            <w:r>
+              <w:t>[vida-saludable/docs/04_ANALISIS_RIESGOS.md](vida-saludable/docs/04_ANALISIS_RIESGOS.md)</w:t>
+            </w:r>
+          </w:p>
+        </w:tc>
+      </w:tr>
+      <w:tr>
+        <w:tc>
+          <w:tcPr>
+            <w:tcW w:type="dxa" w:w="2880"/>
+          </w:tcPr>
+          <w:p>
+            <w:r/>
+            <w:r>
+              <w:t>Plan de tareas</w:t>
+            </w:r>
+          </w:p>
+        </w:tc>
+        <w:tc>
+          <w:tcPr>
+            <w:tcW w:type="dxa" w:w="2880"/>
+          </w:tcPr>
+          <w:p>
+            <w:r/>
+            <w:r>
+              <w:t>Lista secuencial para agente IA/Dev.</w:t>
+            </w:r>
+          </w:p>
+        </w:tc>
+        <w:tc>
+          <w:tcPr>
+            <w:tcW w:type="dxa" w:w="2880"/>
+          </w:tcPr>
+          <w:p>
+            <w:r/>
+            <w:r>
+              <w:t>[vida-saludable/docs/04_TAREAS_IMPLEMENTACION.md](vida-saludable/docs/04_TAREAS_IMPLEMENTACION.md)</w:t>
+            </w:r>
+          </w:p>
+        </w:tc>
+      </w:tr>
+      <w:tr>
+        <w:tc>
+          <w:tcPr>
+            <w:tcW w:type="dxa" w:w="2880"/>
+          </w:tcPr>
+          <w:p>
+            <w:r/>
+            <w:r>
+              <w:t>Código operativo</w:t>
+            </w:r>
+          </w:p>
+        </w:tc>
+        <w:tc>
+          <w:tcPr>
+            <w:tcW w:type="dxa" w:w="2880"/>
+          </w:tcPr>
+          <w:p>
+            <w:r/>
+            <w:r>
+              <w:t>Loader validado y scripts de soporte CLI.</w:t>
+            </w:r>
+          </w:p>
+        </w:tc>
+        <w:tc>
+          <w:tcPr>
+            <w:tcW w:type="dxa" w:w="2880"/>
+          </w:tcPr>
+          <w:p>
+            <w:r/>
+            <w:r>
+              <w:t>[vida-saludable/load_tamizajes.py](vida-saludable/load_tamizajes.py), [vida-saludable/scripts](vida-saludable/scripts)</w:t>
+            </w:r>
+          </w:p>
+        </w:tc>
+      </w:tr>
+      <w:tr>
+        <w:tc>
+          <w:tcPr>
+            <w:tcW w:type="dxa" w:w="2880"/>
+          </w:tcPr>
+          <w:p>
+            <w:r/>
+            <w:r>
+              <w:t>Datos, DDL y evidencias</w:t>
+            </w:r>
+          </w:p>
+        </w:tc>
+        <w:tc>
+          <w:tcPr>
+            <w:tcW w:type="dxa" w:w="2880"/>
+          </w:tcPr>
+          <w:p>
+            <w:r/>
+            <w:r>
+              <w:t>CSV de ejemplo, salidas, logs y SQL.</w:t>
+            </w:r>
+          </w:p>
+        </w:tc>
+        <w:tc>
+          <w:tcPr>
+            <w:tcW w:type="dxa" w:w="2880"/>
+          </w:tcPr>
+          <w:p>
+            <w:r/>
+            <w:r>
+              <w:t>[vida-saludable/data](vida-saludable/data), [vida-saludable/db](vida-saludable/db), [vida-saludable/logs](vida-saludable/logs)</w:t>
             </w:r>
           </w:p>
         </w:tc>
@@ -373,7 +513,7 @@
         <w:pStyle w:val="Heading2"/>
       </w:pPr>
       <w:r>
-        <w:t>3. Contexto del Plan Maestro (docs/00_PLAN_MAESTRO_RUP.md)</w:t>
+        <w:t>3. Evidencias de Datos, Esquemas y Reportes</w:t>
       </w:r>
     </w:p>
     <w:p>
@@ -381,7 +521,7 @@
         <w:pStyle w:val="ListBullet"/>
       </w:pPr>
       <w:r>
-        <w:t>**Metodología:** RUP versión 1.1 enfocada en un MVP de ejecución puntual ya entregado.</w:t>
+        <w:t>**Datasets sanitizados:** el directorio [vida-saludable/data](vida-saludable/data) conserva archivos curados por ciclo (`clean_CICLO_1.csv`, `clean_CICLO_2.csv`, `filtered_CICLO_1.csv`) más un `data.example.csv` con los encabezados oficiales `CVE_CURP`, `CVE_ESCUELA`, `ID_TURNO`, `REF_TELEFONO`, `REF_CORREO_RESPONSABLE`, `ID_CICLO_ESCOLAR`, `ESTATUS_REPORTE`. Ejemplos en [vida-saludable/data/data.example.csv](vida-saludable/data/data.example.csv) muestran registros sin datos sensibles y permiten validar la CLI en modo `dry-run` antes de apuntar a archivos masivos.</w:t>
       </w:r>
     </w:p>
     <w:p>
@@ -389,7 +529,7 @@
         <w:pStyle w:val="ListBullet"/>
       </w:pPr>
       <w:r>
-        <w:t>**Alcance incluido:** script `load_tamizajes.py`, documentación técnica básica, DDL y guías operativas.</w:t>
+        <w:t>**Esquemas físicos:** además del DDL genérico `ddl_tamizados.sql`, el archivo [vida-saludable/db/ddl_menor_evaluado.sql](vida-saludable/db/ddl_menor_evaluado.sql) fija la PK compuesta `cve_curp + cve_escuela + id_ciclo_escolar` y exige `id_turno` y `id_ciclo_escolar` como NOT NULL; esto confirma que las migraciones recientes mantienen granularidad por ciclo aun cuando el loader tolere CSV mínimos.</w:t>
       </w:r>
     </w:p>
     <w:p>
@@ -397,7 +537,7 @@
         <w:pStyle w:val="ListBullet"/>
       </w:pPr>
       <w:r>
-        <w:t>**Fuera de alcance inmediato:** modularización avanzada, logging estructurado persistente, CI/CD y UI.</w:t>
+        <w:t>**Reportes comparativos:** [vida-saludable/reportes/comparison_summary.md](vida-saludable/reportes/comparison_summary.md) documenta la reconciliación `tamizados_con_sin_reporte` vs `tamizados_con_sin_reporte_c2` con 3.90M vs 3.77M CURP, intersección de 3.76M (overlap 96.36% contra A y 99.76% contra B) y diferencias materializadas en `a_not_b_full.csv` / `b_not_a_full.csv`.</w:t>
       </w:r>
     </w:p>
     <w:p>
@@ -405,7 +545,421 @@
         <w:pStyle w:val="ListBullet"/>
       </w:pPr>
       <w:r>
-        <w:t>**Criterios de aceptación:** corrida exitosa en entorno controlado, coincidencia de conteos, ausencia de datos sensibles y reporte final archivado.</w:t>
+        <w:t>**Métricas y conteos tabulares:** [vida-saludable/reportes/totales.csv](vida-saludable/reportes/totales.csv) resume los registros por tabla (3,900,159 en `tamizados_con_sin_reporte`, 3,767,575 en `tamizados_con_sin_reporte_c2`), mientras [vida-saludable/reportes/comparison_metrics.csv](vida-saludable/reportes/comparison_metrics.csv) captura las cifras de intersección, diferencias y duplicados (0 en ambos casos), sirviendo como insumo directo para reconciliaciones automáticas.</w:t>
+      </w:r>
+    </w:p>
+    <w:p/>
+    <w:p>
+      <w:r>
+        <w:t xml:space="preserve">  **Resumen de totales (extracto del CSV):**</w:t>
+      </w:r>
+    </w:p>
+    <w:tbl>
+      <w:tblPr>
+        <w:tblStyle w:val="TableGrid"/>
+        <w:tblW w:type="auto" w:w="0"/>
+        <w:tblLook w:firstColumn="1" w:firstRow="1" w:lastColumn="0" w:lastRow="0" w:noHBand="0" w:noVBand="1" w:val="04A0"/>
+      </w:tblPr>
+      <w:tblGrid>
+        <w:gridCol w:w="4320"/>
+        <w:gridCol w:w="4320"/>
+      </w:tblGrid>
+      <w:tr>
+        <w:tc>
+          <w:tcPr>
+            <w:tcW w:type="dxa" w:w="4320"/>
+          </w:tcPr>
+          <w:p>
+            <w:r/>
+            <w:r>
+              <w:rPr>
+                <w:b/>
+              </w:rPr>
+              <w:t>Tabla</w:t>
+            </w:r>
+          </w:p>
+        </w:tc>
+        <w:tc>
+          <w:tcPr>
+            <w:tcW w:type="dxa" w:w="4320"/>
+          </w:tcPr>
+          <w:p>
+            <w:r/>
+            <w:r>
+              <w:rPr>
+                <w:b/>
+              </w:rPr>
+              <w:t>Total de registros</w:t>
+            </w:r>
+          </w:p>
+        </w:tc>
+      </w:tr>
+      <w:tr>
+        <w:tc>
+          <w:tcPr>
+            <w:tcW w:type="dxa" w:w="4320"/>
+          </w:tcPr>
+          <w:p>
+            <w:r/>
+            <w:r>
+              <w:t>-------</w:t>
+            </w:r>
+          </w:p>
+        </w:tc>
+        <w:tc>
+          <w:tcPr>
+            <w:tcW w:type="dxa" w:w="4320"/>
+          </w:tcPr>
+          <w:p>
+            <w:r/>
+            <w:r>
+              <w:t>--------------------</w:t>
+            </w:r>
+          </w:p>
+        </w:tc>
+      </w:tr>
+      <w:tr>
+        <w:tc>
+          <w:tcPr>
+            <w:tcW w:type="dxa" w:w="4320"/>
+          </w:tcPr>
+          <w:p>
+            <w:r/>
+            <w:r>
+              <w:t>`tamizados_con_sin_reporte_c2`</w:t>
+            </w:r>
+          </w:p>
+        </w:tc>
+        <w:tc>
+          <w:tcPr>
+            <w:tcW w:type="dxa" w:w="4320"/>
+          </w:tcPr>
+          <w:p>
+            <w:r/>
+            <w:r>
+              <w:t>3,767,575</w:t>
+            </w:r>
+          </w:p>
+        </w:tc>
+      </w:tr>
+      <w:tr>
+        <w:tc>
+          <w:tcPr>
+            <w:tcW w:type="dxa" w:w="4320"/>
+          </w:tcPr>
+          <w:p>
+            <w:r/>
+            <w:r>
+              <w:t>`tamizados_con_sin_reporte`</w:t>
+            </w:r>
+          </w:p>
+        </w:tc>
+        <w:tc>
+          <w:tcPr>
+            <w:tcW w:type="dxa" w:w="4320"/>
+          </w:tcPr>
+          <w:p>
+            <w:r/>
+            <w:r>
+              <w:t>3,900,159</w:t>
+            </w:r>
+          </w:p>
+        </w:tc>
+      </w:tr>
+    </w:tbl>
+    <w:p/>
+    <w:p>
+      <w:r>
+        <w:t xml:space="preserve">  **Métricas de comparación (extracto del CSV):**</w:t>
+      </w:r>
+    </w:p>
+    <w:tbl>
+      <w:tblPr>
+        <w:tblStyle w:val="TableGrid"/>
+        <w:tblW w:type="auto" w:w="0"/>
+        <w:tblLook w:firstColumn="1" w:firstRow="1" w:lastColumn="0" w:lastRow="0" w:noHBand="0" w:noVBand="1" w:val="04A0"/>
+      </w:tblPr>
+      <w:tblGrid>
+        <w:gridCol w:w="4320"/>
+        <w:gridCol w:w="4320"/>
+      </w:tblGrid>
+      <w:tr>
+        <w:tc>
+          <w:tcPr>
+            <w:tcW w:type="dxa" w:w="4320"/>
+          </w:tcPr>
+          <w:p>
+            <w:r/>
+            <w:r>
+              <w:rPr>
+                <w:b/>
+              </w:rPr>
+              <w:t>Métrica</w:t>
+            </w:r>
+          </w:p>
+        </w:tc>
+        <w:tc>
+          <w:tcPr>
+            <w:tcW w:type="dxa" w:w="4320"/>
+          </w:tcPr>
+          <w:p>
+            <w:r/>
+            <w:r>
+              <w:rPr>
+                <w:b/>
+              </w:rPr>
+              <w:t>Valor</w:t>
+            </w:r>
+          </w:p>
+        </w:tc>
+      </w:tr>
+      <w:tr>
+        <w:tc>
+          <w:tcPr>
+            <w:tcW w:type="dxa" w:w="4320"/>
+          </w:tcPr>
+          <w:p>
+            <w:r/>
+            <w:r>
+              <w:t>---------</w:t>
+            </w:r>
+          </w:p>
+        </w:tc>
+        <w:tc>
+          <w:tcPr>
+            <w:tcW w:type="dxa" w:w="4320"/>
+          </w:tcPr>
+          <w:p>
+            <w:r/>
+            <w:r>
+              <w:t>-------</w:t>
+            </w:r>
+          </w:p>
+        </w:tc>
+      </w:tr>
+      <w:tr>
+        <w:tc>
+          <w:tcPr>
+            <w:tcW w:type="dxa" w:w="4320"/>
+          </w:tcPr>
+          <w:p>
+            <w:r/>
+            <w:r>
+              <w:t>Total A (`tamizados_con_sin_reporte`)</w:t>
+            </w:r>
+          </w:p>
+        </w:tc>
+        <w:tc>
+          <w:tcPr>
+            <w:tcW w:type="dxa" w:w="4320"/>
+          </w:tcPr>
+          <w:p>
+            <w:r/>
+            <w:r>
+              <w:t>3,900,159</w:t>
+            </w:r>
+          </w:p>
+        </w:tc>
+      </w:tr>
+      <w:tr>
+        <w:tc>
+          <w:tcPr>
+            <w:tcW w:type="dxa" w:w="4320"/>
+          </w:tcPr>
+          <w:p>
+            <w:r/>
+            <w:r>
+              <w:t>Total B (`tamizados_con_sin_reporte_c2`)</w:t>
+            </w:r>
+          </w:p>
+        </w:tc>
+        <w:tc>
+          <w:tcPr>
+            <w:tcW w:type="dxa" w:w="4320"/>
+          </w:tcPr>
+          <w:p>
+            <w:r/>
+            <w:r>
+              <w:t>3,767,575</w:t>
+            </w:r>
+          </w:p>
+        </w:tc>
+      </w:tr>
+      <w:tr>
+        <w:tc>
+          <w:tcPr>
+            <w:tcW w:type="dxa" w:w="4320"/>
+          </w:tcPr>
+          <w:p>
+            <w:r/>
+            <w:r>
+              <w:t>Distinct A</w:t>
+            </w:r>
+          </w:p>
+        </w:tc>
+        <w:tc>
+          <w:tcPr>
+            <w:tcW w:type="dxa" w:w="4320"/>
+          </w:tcPr>
+          <w:p>
+            <w:r/>
+            <w:r>
+              <w:t>3,900,159</w:t>
+            </w:r>
+          </w:p>
+        </w:tc>
+      </w:tr>
+      <w:tr>
+        <w:tc>
+          <w:tcPr>
+            <w:tcW w:type="dxa" w:w="4320"/>
+          </w:tcPr>
+          <w:p>
+            <w:r/>
+            <w:r>
+              <w:t>Distinct B</w:t>
+            </w:r>
+          </w:p>
+        </w:tc>
+        <w:tc>
+          <w:tcPr>
+            <w:tcW w:type="dxa" w:w="4320"/>
+          </w:tcPr>
+          <w:p>
+            <w:r/>
+            <w:r>
+              <w:t>3,767,575</w:t>
+            </w:r>
+          </w:p>
+        </w:tc>
+      </w:tr>
+      <w:tr>
+        <w:tc>
+          <w:tcPr>
+            <w:tcW w:type="dxa" w:w="4320"/>
+          </w:tcPr>
+          <w:p>
+            <w:r/>
+            <w:r>
+              <w:t>Intersección</w:t>
+            </w:r>
+          </w:p>
+        </w:tc>
+        <w:tc>
+          <w:tcPr>
+            <w:tcW w:type="dxa" w:w="4320"/>
+          </w:tcPr>
+          <w:p>
+            <w:r/>
+            <w:r>
+              <w:t>3,758,384</w:t>
+            </w:r>
+          </w:p>
+        </w:tc>
+      </w:tr>
+      <w:tr>
+        <w:tc>
+          <w:tcPr>
+            <w:tcW w:type="dxa" w:w="4320"/>
+          </w:tcPr>
+          <w:p>
+            <w:r/>
+            <w:r>
+              <w:t>A \ B</w:t>
+            </w:r>
+          </w:p>
+        </w:tc>
+        <w:tc>
+          <w:tcPr>
+            <w:tcW w:type="dxa" w:w="4320"/>
+          </w:tcPr>
+          <w:p>
+            <w:r/>
+            <w:r>
+              <w:t>141,775</w:t>
+            </w:r>
+          </w:p>
+        </w:tc>
+      </w:tr>
+      <w:tr>
+        <w:tc>
+          <w:tcPr>
+            <w:tcW w:type="dxa" w:w="4320"/>
+          </w:tcPr>
+          <w:p>
+            <w:r/>
+            <w:r>
+              <w:t>B \ A</w:t>
+            </w:r>
+          </w:p>
+        </w:tc>
+        <w:tc>
+          <w:tcPr>
+            <w:tcW w:type="dxa" w:w="4320"/>
+          </w:tcPr>
+          <w:p>
+            <w:r/>
+            <w:r>
+              <w:t>9,191</w:t>
+            </w:r>
+          </w:p>
+        </w:tc>
+      </w:tr>
+      <w:tr>
+        <w:tc>
+          <w:tcPr>
+            <w:tcW w:type="dxa" w:w="4320"/>
+          </w:tcPr>
+          <w:p>
+            <w:r/>
+            <w:r>
+              <w:t>Duplicados en A</w:t>
+            </w:r>
+          </w:p>
+        </w:tc>
+        <w:tc>
+          <w:tcPr>
+            <w:tcW w:type="dxa" w:w="4320"/>
+          </w:tcPr>
+          <w:p>
+            <w:r/>
+            <w:r>
+              <w:t>0</w:t>
+            </w:r>
+          </w:p>
+        </w:tc>
+      </w:tr>
+      <w:tr>
+        <w:tc>
+          <w:tcPr>
+            <w:tcW w:type="dxa" w:w="4320"/>
+          </w:tcPr>
+          <w:p>
+            <w:r/>
+            <w:r>
+              <w:t>Duplicados en B</w:t>
+            </w:r>
+          </w:p>
+        </w:tc>
+        <w:tc>
+          <w:tcPr>
+            <w:tcW w:type="dxa" w:w="4320"/>
+          </w:tcPr>
+          <w:p>
+            <w:r/>
+            <w:r>
+              <w:t>0</w:t>
+            </w:r>
+          </w:p>
+        </w:tc>
+      </w:tr>
+    </w:tbl>
+    <w:p>
+      <w:pPr>
+        <w:pStyle w:val="ListBullet"/>
+      </w:pPr>
+      <w:r>
+        <w:t>**Estadísticas operativas:** los reportes `estadisticas_basicas.txt`, `estadisticas_utf8.txt` y `estados_por_ciclo.txt` en [vida-saludable/reportes](vida-saludable/reportes) se derivan de `scripts/stats_rapido.py` y cuantifican 6,295,949 registros totales (63% ciclo 1, 37% ciclo 2), distribución por turnos (84% matutino), estatus (73% con descarga), top escuelas y cobertura de datos de contacto (&gt;99.9%). El análisis por entidad destaca concentraciones en Estado de México, Veracruz, Chiapas y Puebla para ambos ciclos.</w:t>
       </w:r>
     </w:p>
     <w:p>
@@ -413,7 +967,7 @@
         <w:pStyle w:val="ListBullet"/>
       </w:pPr>
       <w:r>
-        <w:t>**Backlog:** separación por módulos (`config.py`, `validators.py`, `db.py`), flags no interactivos, tabla de auditoría, pruebas automatizadas y pipelines de calidad.</w:t>
+        <w:t>**Monitoreo puntual:** scripts como [vida-saludable/scripts/db_counts.py](vida-saludable/scripts/db_counts.py) y [vida-saludable/scripts/copy_csv_to_table.py](vida-saludable/scripts/copy_csv_to_table.py) facilitan validaciones rápidas (conteos, COPY controlado con delimitador configurable), mientras [vida-saludable/scripts/stats_rapido.py](vida-saludable/scripts/stats_rapido.py) genera versiones reproducibles de los reportes anteriores.</w:t>
       </w:r>
     </w:p>
     <w:p/>
@@ -422,15 +976,7 @@
         <w:pStyle w:val="Heading2"/>
       </w:pPr>
       <w:r>
-        <w:t>4. Flujo Operativo End-to-End</w:t>
-      </w:r>
-    </w:p>
-    <w:p>
-      <w:pPr>
-        <w:pStyle w:val="ListNumber"/>
-      </w:pPr>
-      <w:r>
-        <w:t>**Preparación del entorno**</w:t>
+        <w:t>4. Contexto del Plan Maestro</w:t>
       </w:r>
     </w:p>
     <w:p>
@@ -438,7 +984,7 @@
         <w:pStyle w:val="ListBullet"/>
       </w:pPr>
       <w:r>
-        <w:t>Clonar repositorio, crear venv y cargar dependencias (`pandas`, `psycopg2-binary`, `python-dotenv`, toolchain de QA).</w:t>
+        <w:t>**Versión y fecha:** 1.1, 6 de noviembre de 2025, enfocada a un MVP de ejecución única. Se registran cambios respecto a la v1.0 para reconocer el script ya operativo y ajustar objetivos cortos.</w:t>
       </w:r>
     </w:p>
     <w:p>
@@ -446,15 +992,7 @@
         <w:pStyle w:val="ListBullet"/>
       </w:pPr>
       <w:r>
-        <w:t>Configurar `.env` a partir de `.env.sample`, declarando credenciales PostgreSQL, `BATCH_SIZE`, `DUPLICATE_MODE` y parámetros opcionales.</w:t>
-      </w:r>
-    </w:p>
-    <w:p>
-      <w:pPr>
-        <w:pStyle w:val="ListNumber"/>
-      </w:pPr>
-      <w:r>
-        <w:t>**Ingesta controlada** (loader validado)</w:t>
+        <w:t>**Estado:** “Planificación / MVP entregado”. El objetivo inmediato es formalizar documentación, asegurar operación trazable y dejar backlog claro para evoluciones futuras.</w:t>
       </w:r>
     </w:p>
     <w:p>
@@ -462,7 +1000,7 @@
         <w:pStyle w:val="ListBullet"/>
       </w:pPr>
       <w:r>
-        <w:t>Ejecución `python load_tamizajes.py data/archivo.csv --delimiter '^' --target-table menor_evaluado`.</w:t>
+        <w:t>**Entregables vigentes:** `load_tamizajes.py`, documentación técnica (arquitectura, modelo, casos de uso, riesgos), `README.md`, `requirements.txt`, `db/ddl_tamizados.sql` y evidencias de ejecución.</w:t>
       </w:r>
     </w:p>
     <w:p>
@@ -470,7 +1008,7 @@
         <w:pStyle w:val="ListBullet"/>
       </w:pPr>
       <w:r>
-        <w:t>Lectura adaptativa de CSV: detección de delimitador, normalización de encabezados y completado de columnas faltantes con `NULL` para el modo mínimo.</w:t>
+        <w:t>**Criterios de aceptación iniciales:** corrida exitosa en entorno de pruebas, coincidencia de registros insertados vs válidos, ausencia de datos sensibles y reporte final archivado.</w:t>
       </w:r>
     </w:p>
     <w:p>
@@ -478,55 +1016,7 @@
         <w:pStyle w:val="ListBullet"/>
       </w:pPr>
       <w:r>
-        <w:t>Validaciones: CURP (regex con entidad + fecha), correo, teléfono, turno, estatus y campos obligatorios condicionados al target.</w:t>
-      </w:r>
-    </w:p>
-    <w:p>
-      <w:pPr>
-        <w:pStyle w:val="ListBullet"/>
-      </w:pPr>
-      <w:r>
-        <w:t>Batch insert configurable (`execute_batch`, tamaño 1000 por defecto). Commit único con rollback ante errores de `psycopg2`.</w:t>
-      </w:r>
-    </w:p>
-    <w:p>
-      <w:pPr>
-        <w:pStyle w:val="ListNumber"/>
-      </w:pPr>
-      <w:r>
-        <w:t>**Ingesta sin validaciones** (modo DBA)</w:t>
-      </w:r>
-    </w:p>
-    <w:p>
-      <w:pPr>
-        <w:pStyle w:val="ListBullet"/>
-      </w:pPr>
-      <w:r>
-        <w:t>`scripts/load_raw_no_validation.py` habilita COPY FROM STDIN, detección automática de delimitador y columnas, y selección de tabla destino según cabecera.</w:t>
-      </w:r>
-    </w:p>
-    <w:p>
-      <w:pPr>
-        <w:pStyle w:val="ListNumber"/>
-      </w:pPr>
-      <w:r>
-        <w:t>**Post-operación**</w:t>
-      </w:r>
-    </w:p>
-    <w:p>
-      <w:pPr>
-        <w:pStyle w:val="ListBullet"/>
-      </w:pPr>
-      <w:r>
-        <w:t>`scripts/post_load_check.py` compara CURPs del CSV contra la tabla destino y escribe evidencias en `logs/post_load_check.txt`.</w:t>
-      </w:r>
-    </w:p>
-    <w:p>
-      <w:pPr>
-        <w:pStyle w:val="ListBullet"/>
-      </w:pPr>
-      <w:r>
-        <w:t>Scripts analíticos (`generate_statistics.py`, `db_counts.py`, `analisis_estados_por_ciclo.py`) generan métricas de completitud y distribución para cierre del ciclo.</w:t>
+        <w:t>**Backlog estratégico:** modularizar el loader, habilitar flags no interactivos (`--dry-run`, `--yes`), logging estructurado, tabla de auditoría y pruebas unitarias/integración.</w:t>
       </w:r>
     </w:p>
     <w:p/>
@@ -535,7 +1025,7 @@
         <w:pStyle w:val="Heading2"/>
       </w:pPr>
       <w:r>
-        <w:t>5. Arquitectura Lógica y Componentes</w:t>
+        <w:t>5. Visión y Beneficios del Producto</w:t>
       </w:r>
     </w:p>
     <w:p>
@@ -543,7 +1033,7 @@
         <w:pStyle w:val="ListBullet"/>
       </w:pPr>
       <w:r>
-        <w:t>**CLI Monolítica:** `load_tamizajes.py` concentra parsers, validadores y conexión DB, pero mantiene secciones claras para evolucionar hacia módulos separados.</w:t>
+        <w:t>**Propósito del sistema:** automatizar la ingestión de tamizajes mediante una CLI que reduce tiempos operativos, minimiza errores y garantiza trazabilidad, según [vida-saludable/docs/01_VISION.md](vida-saludable/docs/01_VISION.md).</w:t>
       </w:r>
     </w:p>
     <w:p>
@@ -551,7 +1041,7 @@
         <w:pStyle w:val="ListBullet"/>
       </w:pPr>
       <w:r>
-        <w:t>**Configuración externalizada:** Uso de `dotenv` y `.env.sample` garantiza que no existan credenciales en el código.</w:t>
+        <w:t>**Alcance incluido:** lectura/validación de CSV, inserción transaccional en PostgreSQL 14, gestión de credenciales vía `.env`, logging y pruebas básicas.</w:t>
       </w:r>
     </w:p>
     <w:p>
@@ -559,7 +1049,7 @@
         <w:pStyle w:val="ListBullet"/>
       </w:pPr>
       <w:r>
-        <w:t>**Persistencia:** PostgreSQL 14 con tablas `tamizados_con_sin_reporte_c2` (PK `cve_curp`) y `menor_evaluado` (PK compuesta, versión extendida). DDL base en [vida-saludable/db/ddl_tamizados.sql](vida-saludable/db/ddl_tamizados.sql).</w:t>
+        <w:t>**Fuera de alcance inicial:** GUI, API pública y reportes visuales avanzados (planeados para iteraciones posteriores).</w:t>
       </w:r>
     </w:p>
     <w:p>
@@ -567,7 +1057,7 @@
         <w:pStyle w:val="ListBullet"/>
       </w:pPr>
       <w:r>
-        <w:t>**Procesamiento:** Pandas maneja la lectura/normalización, mientras `psycopg2.extras.execute_batch` ejecuta inserciones en lotes con control transaccional.</w:t>
+        <w:t>**Beneficios clave:** reducción de esfuerzo manual, validación previa del 100% de registros, cumplimiento de políticas de seguridad y generación de evidencia de carga.</w:t>
       </w:r>
     </w:p>
     <w:p>
@@ -575,7 +1065,7 @@
         <w:pStyle w:val="ListBullet"/>
       </w:pPr>
       <w:r>
-        <w:t>**Observabilidad mínima:** Reporte resumen en consola (conteos, tasa de éxito, velocidad) y archivos de salida manuales.</w:t>
+        <w:t>**Criterios de éxito:** soportar hasta 100k registros en &lt;5 minutos, cobertura de pruebas ≥ 80% para código crítico y cero datos sensibles en el repositorio.</w:t>
       </w:r>
     </w:p>
     <w:p/>
@@ -584,47 +1074,63 @@
         <w:pStyle w:val="Heading2"/>
       </w:pPr>
       <w:r>
-        <w:t>6. Configuración y Parámetros Operativos</w:t>
+        <w:t>6. Flujo Operativo End-to-End</w:t>
       </w:r>
     </w:p>
     <w:p>
       <w:pPr>
-        <w:pStyle w:val="ListBullet"/>
+        <w:pStyle w:val="ListNumber"/>
       </w:pPr>
       <w:r>
-        <w:t>Argumentos clave del loader: `--dry-run`, `--yes`, `--no-utf-icons`, `--delimiter`, `--target-table`, `--no-validate`.</w:t>
+        <w:t>**Preparar entorno**: clonar repo, crear `venv`, instalar `requirements.txt`, copiar `.env.sample` a `.env` y llenar credenciales (ver instrucciones de README y tareas 1.1–1.4 del plan).</w:t>
       </w:r>
     </w:p>
     <w:p>
       <w:pPr>
-        <w:pStyle w:val="ListBullet"/>
+        <w:pStyle w:val="ListNumber"/>
       </w:pPr>
       <w:r>
-        <w:t>Iconografía configurable (ASCII vs UTF-8) para soportar consolas Windows (`--no-utf-icons`).</w:t>
+        <w:t>**Ejecución estándar**: `python load_tamizajes.py data/archivo.csv --delimiter '^' --target-table menor_evaluado`.</w:t>
       </w:r>
     </w:p>
     <w:p>
       <w:pPr>
-        <w:pStyle w:val="ListBullet"/>
+        <w:pStyle w:val="ListNumber"/>
       </w:pPr>
       <w:r>
-        <w:t>Detección automática de delimitador y fallback a `,`, `|`, `;`, `\t` o `^`.</w:t>
+        <w:t>**Lectura y saneamiento**: detección automática de delimitador, estandarización de encabezados y relleno de columnas faltantes con `NULL` cuando se usa el modo mínimo.</w:t>
       </w:r>
     </w:p>
     <w:p>
       <w:pPr>
-        <w:pStyle w:val="ListBullet"/>
+        <w:pStyle w:val="ListNumber"/>
       </w:pPr>
       <w:r>
-        <w:t>Modo `--no-validate`: limpia y normaliza campos sin ejecutar validadores, útil para cargas controladas en ambientes confiables.</w:t>
+        <w:t>**Validaciones**: estructura (columnas mínimas), CURP, correo, teléfono, turnos y estatus por fila. Se registra cada fallo con detalle.</w:t>
       </w:r>
     </w:p>
     <w:p>
       <w:pPr>
-        <w:pStyle w:val="ListBullet"/>
+        <w:pStyle w:val="ListNumber"/>
       </w:pPr>
       <w:r>
-        <w:t>Selección de tabla: `menor_evaluado` (default) exige `cve_escuela`, `id_turno`, `id_ciclo_escolar`; `tamizados_con_sin_reporte_c2` opera con columnas mínimas.</w:t>
+        <w:t>**Inserción**: lotes configurables (BATCH_SIZE, default 1000) mediante `psycopg2.extras.execute_batch`, con transacciones y rollback en caso de error.</w:t>
+      </w:r>
+    </w:p>
+    <w:p>
+      <w:pPr>
+        <w:pStyle w:val="ListNumber"/>
+      </w:pPr>
+      <w:r>
+        <w:t>**Post-operación**: ejecución opcional de `scripts/post_load_check.py` para reconciliar CURPs, generación de estadísticas con `scripts/generate_statistics.py` y resguardo de `logs/` y `salida_*.txt`.</w:t>
+      </w:r>
+    </w:p>
+    <w:p>
+      <w:pPr>
+        <w:pStyle w:val="ListNumber"/>
+      </w:pPr>
+      <w:r>
+        <w:t>**Modo alterno**: `scripts/load_raw_no_validation.py` habilita COPY FROM STDIN para cargas DBA sin validaciones (requiere respaldo y documentación adicional).</w:t>
       </w:r>
     </w:p>
     <w:p/>
@@ -633,7 +1139,7 @@
         <w:pStyle w:val="Heading2"/>
       </w:pPr>
       <w:r>
-        <w:t>7. Modelo de Datos y Esquemas</w:t>
+        <w:t>7. Arquitectura y Componentes</w:t>
       </w:r>
     </w:p>
     <w:p>
@@ -641,7 +1147,7 @@
         <w:pStyle w:val="ListBullet"/>
       </w:pPr>
       <w:r>
-        <w:t>**`tamizados_con_sin_reporte_c2`:** PK en `cve_curp`, columnas opcionales para escuela, turno, correo, teléfono y estatus. DDL en [vida-saludable/db/ddl_tamizados.sql](vida-saludable/db/ddl_tamizados.sql).</w:t>
+        <w:t>**CLI monolítica documentada**: [vida-saludable/docs/01_ARQUITECTURA_SOFTWARE.md](vida-saludable/docs/01_ARQUITECTURA_SOFTWARE.md) detalla vistas lógicas, diagramas de flujo y manejo de errores (incluye tablas ASCII para estrategias de retry y despliegue en entornos Python + PostgreSQL).</w:t>
       </w:r>
     </w:p>
     <w:p>
@@ -649,7 +1155,7 @@
         <w:pStyle w:val="ListBullet"/>
       </w:pPr>
       <w:r>
-        <w:t>**`menor_evaluado`:** versión extendida con PK compuesta y campos obligatorios adicionales (ciclo escolar). La documentación en [vida-saludable/docs/02_MODELO_DATOS.md](vida-saludable/docs/02_MODELO_DATOS.md) incluye ERD, diccionario y reglas de validación.</w:t>
+        <w:t>**Principios arquitectónicos**: simplicidad, seguridad (sin credenciales en código), confiabilidad (transacciones con rollback), rendimiento (batch insert/COPY) y observabilidad mínima (reportes en consola + logs).</w:t>
       </w:r>
     </w:p>
     <w:p>
@@ -657,7 +1163,7 @@
         <w:pStyle w:val="ListBullet"/>
       </w:pPr>
       <w:r>
-        <w:t>**Validaciones de negocio:** Regex CURP con entidades federativas válidas, catálogo de turnos (`1`-`5`), estatus (`REPORTE DESCARGADO`, `SIN REPORTE`) y límites de longitud para datos de contacto.</w:t>
+        <w:t>**Despliegue**: CLI ejecutada en entorno Python 3.10+ con dependencias mínimas (`pandas`, `psycopg2-binary`, `python-dotenv`). DB objetivo: PostgreSQL 14, puerto 5432.</w:t>
       </w:r>
     </w:p>
     <w:p>
@@ -665,7 +1171,7 @@
         <w:pStyle w:val="ListBullet"/>
       </w:pPr>
       <w:r>
-        <w:t>**Índices:** se recomienda mantener índices por escuela y estatus para acelerar conciliaciones y monitoreo.</w:t>
+        <w:t>**Futuras separaciones**: plan para extraer `config.py`, `validators.py`, `db.py` y `cli.py` conforme crezca la complejidad.</w:t>
       </w:r>
     </w:p>
     <w:p/>
@@ -674,7 +1180,235 @@
         <w:pStyle w:val="Heading2"/>
       </w:pPr>
       <w:r>
-        <w:t>8. Scripts de Soporte Destacados</w:t>
+        <w:t>8. Configuración y Parámetros Operativos</w:t>
+      </w:r>
+    </w:p>
+    <w:p>
+      <w:pPr>
+        <w:pStyle w:val="ListBullet"/>
+      </w:pPr>
+      <w:r>
+        <w:t>**Variables de entorno** (plantilla en `.env.sample`): host, puerto, DB, usuario, contraseña, `BATCH_SIZE`, `DUPLICATE_MODE`, `MAX_INVALID_PERCENTAGE`, `DB_CONNECTION_TIMEOUT`.</w:t>
+      </w:r>
+    </w:p>
+    <w:p>
+      <w:pPr>
+        <w:pStyle w:val="ListBullet"/>
+      </w:pPr>
+      <w:r>
+        <w:t>**Flags CLI clave**: `--dry-run`, `--yes`, `--no-utf-icons`, `--delimiter`, `--target-table`, `--no-validate`.</w:t>
+      </w:r>
+    </w:p>
+    <w:p>
+      <w:pPr>
+        <w:pStyle w:val="ListBullet"/>
+      </w:pPr>
+      <w:r>
+        <w:t>**Delimitadores soportados**: autodetección entre `,`, `|`, `;`, `\t`, `^`; default caret.</w:t>
+      </w:r>
+    </w:p>
+    <w:p>
+      <w:pPr>
+        <w:pStyle w:val="ListBullet"/>
+      </w:pPr>
+      <w:r>
+        <w:t>**Modos de validación**: estándar (valida todo), `--no-validate` (solo normaliza), `--dry-run` (no escribe en BD), `DUPLICATE_MODE` (`skip` o `fail`).</w:t>
+      </w:r>
+    </w:p>
+    <w:p>
+      <w:pPr>
+        <w:pStyle w:val="ListBullet"/>
+      </w:pPr>
+      <w:r>
+        <w:t>**Estrategia de interacción**: confirmaciones interactivas cuando el error rate supera `MAX_INVALID_PERCENTAGE` (default 10%).</w:t>
+      </w:r>
+    </w:p>
+    <w:p/>
+    <w:p>
+      <w:pPr>
+        <w:pStyle w:val="Heading2"/>
+      </w:pPr>
+      <w:r>
+        <w:t>9. Modelo de Datos y Esquemas</w:t>
+      </w:r>
+    </w:p>
+    <w:p>
+      <w:pPr>
+        <w:pStyle w:val="ListBullet"/>
+      </w:pPr>
+      <w:r>
+        <w:t>**Estructura física**: tablas `tamizados_con_sin_reporte_c2` (PK `cve_curp`, columnas opcionales) y `menor_evaluado` (PK compuesta `cve_curp + cve_escuela`, turno y ciclo obligatorios) descritas en [vida-saludable/docs/02_MODELO_DATOS.md](vida-saludable/docs/02_MODELO_DATOS.md).</w:t>
+      </w:r>
+    </w:p>
+    <w:p>
+      <w:pPr>
+        <w:pStyle w:val="ListBullet"/>
+      </w:pPr>
+      <w:r>
+        <w:t>**DDL**: [vida-saludable/db/ddl_tamizados.sql](vida-saludable/db/ddl_tamizados.sql) incluye constraints (regex de CURP, emails válidos, turnos `1-5`, estatus permitidos) e índices (`idx_tamizados_escuela`, `idx_tamizados_estatus`, índices compuestos por escuela/estatus).</w:t>
+      </w:r>
+    </w:p>
+    <w:p>
+      <w:pPr>
+        <w:pStyle w:val="ListBullet"/>
+      </w:pPr>
+      <w:r>
+        <w:t>**Diccionario de datos**: detalla tipo, longitud, obligatoriedad, ejemplos y reglas por columna (CURP en mayúsculas, normalización de correos, tolerancia para teléfonos con separadores, estatus `REPORTE DESCARGADO` / `SIN REPORTE`).</w:t>
+      </w:r>
+    </w:p>
+    <w:p>
+      <w:pPr>
+        <w:pStyle w:val="ListBullet"/>
+      </w:pPr>
+      <w:r>
+        <w:t>**Soporte a CSV mínimos**: loader acepta archivos con `CVE_CURP`, `REF_CORREO_RESPONSABLE`, `REF_TELEFONO` y completa el resto con `NULL`, gracias a que el modelo actual flexibiliza la PK.</w:t>
+      </w:r>
+    </w:p>
+    <w:p/>
+    <w:p>
+      <w:pPr>
+        <w:pStyle w:val="Heading2"/>
+      </w:pPr>
+      <w:r>
+        <w:t>10. Stakeholders y Gobernanza</w:t>
+      </w:r>
+    </w:p>
+    <w:p>
+      <w:pPr>
+        <w:pStyle w:val="ListBullet"/>
+      </w:pPr>
+      <w:r>
+        <w:t>**Roles principales** (ver [vida-saludable/docs/02_STAKEHOLDERS.md](vida-saludable/docs/02_STAKEHOLDERS.md)):</w:t>
+      </w:r>
+    </w:p>
+    <w:p>
+      <w:pPr>
+        <w:pStyle w:val="ListBullet"/>
+      </w:pPr>
+      <w:r>
+        <w:t>Product Owner (prioriza y acepta). Implicación alta.</w:t>
+      </w:r>
+    </w:p>
+    <w:p>
+      <w:pPr>
+        <w:pStyle w:val="ListBullet"/>
+      </w:pPr>
+      <w:r>
+        <w:t>Equipo de Salud/Operadores (suministran CSV, validan resultados). Implicación media.</w:t>
+      </w:r>
+    </w:p>
+    <w:p>
+      <w:pPr>
+        <w:pStyle w:val="ListBullet"/>
+      </w:pPr>
+      <w:r>
+        <w:t>Arquitecto/Desarrollador Python (diseño y mantenimiento). Implicación alta.</w:t>
+      </w:r>
+    </w:p>
+    <w:p>
+      <w:pPr>
+        <w:pStyle w:val="ListBullet"/>
+      </w:pPr>
+      <w:r>
+        <w:t>DBA (ejecuta DDL, vigila integridad). Implicación media-alta.</w:t>
+      </w:r>
+    </w:p>
+    <w:p>
+      <w:pPr>
+        <w:pStyle w:val="ListBullet"/>
+      </w:pPr>
+      <w:r>
+        <w:t>QA/Testers (casos de prueba, defectos). Implicación alta en construcción.</w:t>
+      </w:r>
+    </w:p>
+    <w:p>
+      <w:pPr>
+        <w:pStyle w:val="ListBullet"/>
+      </w:pPr>
+      <w:r>
+        <w:t>DevOps (entornos, CI/CD). Implicación media.</w:t>
+      </w:r>
+    </w:p>
+    <w:p>
+      <w:pPr>
+        <w:pStyle w:val="ListBullet"/>
+      </w:pPr>
+      <w:r>
+        <w:t>Seguridad/Compliance (revisión de controles). Implicación media.</w:t>
+      </w:r>
+    </w:p>
+    <w:p>
+      <w:pPr>
+        <w:pStyle w:val="ListBullet"/>
+      </w:pPr>
+      <w:r>
+        <w:t>**Interesados secundarios**: administradores de sistemas y usuarios institucionales que recibirán reportes derivados.</w:t>
+      </w:r>
+    </w:p>
+    <w:p>
+      <w:pPr>
+        <w:pStyle w:val="ListBullet"/>
+      </w:pPr>
+      <w:r>
+        <w:t>**Matriz RACI**: PO y Desarrollador comparten responsabilidades (R/A); DBA, QA y Seguridad actúan como consultores; DevOps informado y de apoyo.</w:t>
+      </w:r>
+    </w:p>
+    <w:p/>
+    <w:p>
+      <w:pPr>
+        <w:pStyle w:val="Heading2"/>
+      </w:pPr>
+      <w:r>
+        <w:t>11. Casos de Uso y Escenarios de Prueba</w:t>
+      </w:r>
+    </w:p>
+    <w:p>
+      <w:pPr>
+        <w:pStyle w:val="ListBullet"/>
+      </w:pPr>
+      <w:r>
+        <w:t>**Casos principales**: UC-01 carga CSV, UC-02 validación de estructura, UC-03 validación de registros, UC-04 inserción, UC-05 manejo de errores/rollback, UC-06 reporte de carga (ver [vida-saludable/docs/03_CASOS_USO.md](vida-saludable/docs/03_CASOS_USO.md)).</w:t>
+      </w:r>
+    </w:p>
+    <w:p>
+      <w:pPr>
+        <w:pStyle w:val="ListBullet"/>
+      </w:pPr>
+      <w:r>
+        <w:t>**Casos secundarios**: UC-07 configuración (.env), UC-08 consulta de logs.</w:t>
+      </w:r>
+    </w:p>
+    <w:p>
+      <w:pPr>
+        <w:pStyle w:val="ListBullet"/>
+      </w:pPr>
+      <w:r>
+        <w:t>**Flujos alternos relevantes**: errores por duplicado (`IntegrityError`), `CheckViolation`, reconexión ante `OperationalError`, timeouts y manejo de porcentajes de error.</w:t>
+      </w:r>
+    </w:p>
+    <w:p>
+      <w:pPr>
+        <w:pStyle w:val="ListBullet"/>
+      </w:pPr>
+      <w:r>
+        <w:t>**Escenarios de prueba recomendados**: carga exitosa, CSV sin columnas clave, registros parcialmente inválidos, duplicados, desconexión de BD durante carga (incluye criterios de aceptación y métricas esperadas en cada escenario).</w:t>
+      </w:r>
+    </w:p>
+    <w:p>
+      <w:pPr>
+        <w:pStyle w:val="ListBullet"/>
+      </w:pPr>
+      <w:r>
+        <w:t>**Trazabilidad**: matriz que vincula requisitos (REQ-001..008) con cada caso de uso.</w:t>
+      </w:r>
+    </w:p>
+    <w:p/>
+    <w:p>
+      <w:pPr>
+        <w:pStyle w:val="Heading2"/>
+      </w:pPr>
+      <w:r>
+        <w:t>12. Scripts de Soporte Destacados</w:t>
       </w:r>
     </w:p>
     <w:tbl>
@@ -749,7 +1483,7 @@
           <w:p>
             <w:r/>
             <w:r>
-              <w:t>[scripts/load_raw_no_validation.py](vida-saludable/scripts/load_raw_no_validation.py)</w:t>
+              <w:t>[vida-saludable/scripts/load_raw_no_validation.py](vida-saludable/scripts/load_raw_no_validation.py)</w:t>
             </w:r>
           </w:p>
         </w:tc>
@@ -760,7 +1494,7 @@
           <w:p>
             <w:r/>
             <w:r>
-              <w:t>Inserción masiva vía COPY (sin validaciones) con detección automática de delimitador/columnas y conteo antes-después.</w:t>
+              <w:t>Inserción masiva con COPY FROM STDIN, detección automática de delimitadores y selección de tabla según encabezado.</w:t>
             </w:r>
           </w:p>
         </w:tc>
@@ -773,7 +1507,7 @@
           <w:p>
             <w:r/>
             <w:r>
-              <w:t>[scripts/post_load_check.py](vida-saludable/scripts/post_load_check.py)</w:t>
+              <w:t>[vida-saludable/scripts/post_load_check.py](vida-saludable/scripts/post_load_check.py)</w:t>
             </w:r>
           </w:p>
         </w:tc>
@@ -784,7 +1518,7 @@
           <w:p>
             <w:r/>
             <w:r>
-              <w:t>Verificación post-carga: valida conteo, presencia de CURPs y genera reporte en `logs/`.</w:t>
+              <w:t>Reconciliación post-carga: compara CURPs del CSV vs tabla y escribe evidencia en `logs/post_load_check.txt`.</w:t>
             </w:r>
           </w:p>
         </w:tc>
@@ -797,7 +1531,7 @@
           <w:p>
             <w:r/>
             <w:r>
-              <w:t>[scripts/generate_statistics.py](vida-saludable/scripts/generate_statistics.py)</w:t>
+              <w:t>[vida-saludable/scripts/generate_statistics.py](vida-saludable/scripts/generate_statistics.py)</w:t>
             </w:r>
           </w:p>
         </w:tc>
@@ -808,7 +1542,7 @@
           <w:p>
             <w:r/>
             <w:r>
-              <w:t>Reporte estadístico (totales, distribución por ciclo/turno/estatus, top escuelas, calidad de contacto, duplicados, estados CURP).</w:t>
+              <w:t>Genera métricas (totales, distribución por ciclo/turno/estatus, top escuelas, duplicados, calidad de contacto, estados CURP).</w:t>
             </w:r>
           </w:p>
         </w:tc>
@@ -821,7 +1555,7 @@
           <w:p>
             <w:r/>
             <w:r>
-              <w:t>[scripts/check_table_pk.py](vida-saludable/scripts/check_table_pk.py) / [scripts/modify_pk_menor_evaluado.py](vida-saludable/scripts/modify_pk_menor_evaluado.py)</w:t>
+              <w:t>[vida-saludable/scripts/check_table_pk.py](vida-saludable/scripts/check_table_pk.py) / [vida-saludable/scripts/modify_pk_menor_evaluado.py](vida-saludable/scripts/modify_pk_menor_evaluado.py)</w:t>
             </w:r>
           </w:p>
         </w:tc>
@@ -832,7 +1566,7 @@
           <w:p>
             <w:r/>
             <w:r>
-              <w:t>Diagnóstico y ajuste del PK para `menor_evaluado` cuando se requiere migrar desde `cve_curp + cve_escuela`.</w:t>
+              <w:t>Verifica y ajusta la PK de `menor_evaluado` durante migraciones.</w:t>
             </w:r>
           </w:p>
         </w:tc>
@@ -845,7 +1579,7 @@
           <w:p>
             <w:r/>
             <w:r>
-              <w:t>[scripts/filter_wellformed_csv.py](vida-saludable/scripts/filter_wellformed_csv.py) y [scripts/clean_csv_for_loader.py](vida-saludable/scripts/clean_csv_for_loader.py)</w:t>
+              <w:t>[vida-saludable/scripts/filter_wellformed_csv.py](vida-saludable/scripts/filter_wellformed_csv.py) &amp; [vida-saludable/scripts/clean_csv_for_loader.py](vida-saludable/scripts/clean_csv_for_loader.py)</w:t>
             </w:r>
           </w:p>
         </w:tc>
@@ -856,7 +1590,7 @@
           <w:p>
             <w:r/>
             <w:r>
-              <w:t>Limpieza previa de CSV: normalizan delimitadores, corrigen encabezados y filtran registros bien formados.</w:t>
+              <w:t>Limpian CSV antes de la carga (normalizan delimitadores, corrigen encabezados, filtran registros).</w:t>
             </w:r>
           </w:p>
         </w:tc>
@@ -869,7 +1603,7 @@
           <w:p>
             <w:r/>
             <w:r>
-              <w:t>[scripts/generate_full_comparison_reports.py](vida-saludable/scripts/generate_full_comparison_reports.py)</w:t>
+              <w:t>[vida-saludable/scripts/generate_full_comparison_reports.py](vida-saludable/scripts/generate_full_comparison_reports.py)</w:t>
             </w:r>
           </w:p>
         </w:tc>
@@ -892,7 +1626,7 @@
         <w:pStyle w:val="Heading2"/>
       </w:pPr>
       <w:r>
-        <w:t>9. Calidad de Datos y Validaciones</w:t>
+        <w:t>13. Calidad de Datos y Validaciones</w:t>
       </w:r>
     </w:p>
     <w:p>
@@ -900,7 +1634,7 @@
         <w:pStyle w:val="ListBullet"/>
       </w:pPr>
       <w:r>
-        <w:t>**Validación de estructura:** mínimo requerido (`cve_curp`, `ref_correo_responsable`, `ref_telefono`) y validaciones estrictas adicionales cuando el destino es `menor_evaluado`.</w:t>
+        <w:t>**Validación de estructura**: se exige el trío mínimo (`CVE_CURP`, `REF_CORREO_RESPONSABLE`, `REF_TELEFONO`). Para `menor_evaluado` se requieren además `CVE_ESCUELA`, `ID_TURNO`, `ID_CICLO_ESCOLAR`.</w:t>
       </w:r>
     </w:p>
     <w:p>
@@ -908,7 +1642,7 @@
         <w:pStyle w:val="ListBullet"/>
       </w:pPr>
       <w:r>
-        <w:t>**Validación por fila:** `validar_fila()` centraliza reglas y devuelve mensajes detallados para bitácora, reduciendo el tiempo de diagnóstico.</w:t>
+        <w:t>**Validación por fila**: `validar_fila()` devuelve mensajes detallados; los registros inválidos se agregan a un listado que alimenta reportes.</w:t>
       </w:r>
     </w:p>
     <w:p>
@@ -916,7 +1650,7 @@
         <w:pStyle w:val="ListBullet"/>
       </w:pPr>
       <w:r>
-        <w:t>**Tolerancia configurable:** si el porcentaje de errores supera 10% se solicita confirmación manual antes de continuar con los registros válidos.</w:t>
+        <w:t>**Tolerancia configurable**: `MAX_INVALID_PERCENTAGE` controla si el sistema continúa con registros válidos o solicita confirmación.</w:t>
       </w:r>
     </w:p>
     <w:p>
@@ -924,7 +1658,15 @@
         <w:pStyle w:val="ListBullet"/>
       </w:pPr>
       <w:r>
-        <w:t>**Soporte para `dry-run`:** permite medir calidad y tiempo sin tocar la base de datos; útil para escenarios UAT.</w:t>
+        <w:t>**Modo dry-run**: cuantifica calidad y desempeño sin afectar la BD.</w:t>
+      </w:r>
+    </w:p>
+    <w:p>
+      <w:pPr>
+        <w:pStyle w:val="ListBullet"/>
+      </w:pPr>
+      <w:r>
+        <w:t>**Checks en BD**: constraints de formato (CURP, email, turno, estatus) garantizan integridad aun si se omiten validaciones en la CLI.</w:t>
       </w:r>
     </w:p>
     <w:p/>
@@ -933,7 +1675,7 @@
         <w:pStyle w:val="Heading2"/>
       </w:pPr>
       <w:r>
-        <w:t>10. Operación por Escenarios</w:t>
+        <w:t>14. Operación por Escenarios</w:t>
       </w:r>
     </w:p>
     <w:tbl>
@@ -1008,7 +1750,7 @@
           <w:p>
             <w:r/>
             <w:r>
-              <w:t>**Carga estándar confiable**</w:t>
+              <w:t>**Carga confiable**</w:t>
             </w:r>
           </w:p>
         </w:tc>
@@ -1019,7 +1761,7 @@
           <w:p>
             <w:r/>
             <w:r>
-              <w:t>Ejecutar `load_tamizajes.py` con validaciones activas y tabla `menor_evaluado`. Guarda reporte final y salida de consola.</w:t>
+              <w:t>Ejecutar `load_tamizajes.py` con validaciones activas hacia `menor_evaluado`; conservar salida y logs.</w:t>
             </w:r>
           </w:p>
         </w:tc>
@@ -1032,7 +1774,7 @@
           <w:p>
             <w:r/>
             <w:r>
-              <w:t>**Pruebas de conectividad o estructura**</w:t>
+              <w:t>**Validación previa**</w:t>
             </w:r>
           </w:p>
         </w:tc>
@@ -1043,7 +1785,7 @@
           <w:p>
             <w:r/>
             <w:r>
-              <w:t>Usar `--dry-run` + `--delimiter` para validar que el archivo es legible y que el pipeline funcionará cuando se habilite el commit.</w:t>
+              <w:t>`--dry-run` + delimitador explícito para verificar columnas, tamaños y tiempos antes de producción.</w:t>
             </w:r>
           </w:p>
         </w:tc>
@@ -1056,7 +1798,7 @@
           <w:p>
             <w:r/>
             <w:r>
-              <w:t>**Migraciones masivas**</w:t>
+              <w:t>**Migración masiva (DBA)**</w:t>
             </w:r>
           </w:p>
         </w:tc>
@@ -1067,7 +1809,7 @@
           <w:p>
             <w:r/>
             <w:r>
-              <w:t>Utilizar `load_raw_no_validation.py` (COPY). Previo a producción ejecutar backup y documentar conteos antes/después.</w:t>
+              <w:t>`load_raw_no_validation.py` + respaldo previo + conteos antes/después documentados.</w:t>
             </w:r>
           </w:p>
         </w:tc>
@@ -1080,7 +1822,7 @@
           <w:p>
             <w:r/>
             <w:r>
-              <w:t>**Reprocesos o limpieza**</w:t>
+              <w:t>**Reprocesos / limpieza**</w:t>
             </w:r>
           </w:p>
         </w:tc>
@@ -1091,7 +1833,7 @@
           <w:p>
             <w:r/>
             <w:r>
-              <w:t>Scripts como `truncate_menor.py` o `modify_pk_menor_evaluado.py` permiten resetear tablas o ajustar PK previo a reintentos, siempre bajo control del DBA.</w:t>
+              <w:t>Scripts `truncate_menor.py`, `modify_pk_menor_evaluado.py` bajo supervisión DBA y bitácora formal.</w:t>
             </w:r>
           </w:p>
         </w:tc>
@@ -1104,7 +1846,7 @@
           <w:p>
             <w:r/>
             <w:r>
-              <w:t>**Monitoreo posterior**</w:t>
+              <w:t>**Monitoreo post-carga**</w:t>
             </w:r>
           </w:p>
         </w:tc>
@@ -1115,7 +1857,7 @@
           <w:p>
             <w:r/>
             <w:r>
-              <w:t>`post_load_check.py` y reportes en `reportes/` facilitan la emisión de actas de cierre para operadores y PO.</w:t>
+              <w:t>`post_load_check.py`, reportes en `reportes/` y métricas de `generate_statistics.py` para actas de cierre.</w:t>
             </w:r>
           </w:p>
         </w:tc>
@@ -1127,7 +1869,7 @@
         <w:pStyle w:val="Heading2"/>
       </w:pPr>
       <w:r>
-        <w:t>11. Análisis y Reportes</w:t>
+        <w:t>15. Análisis y Reportes</w:t>
       </w:r>
     </w:p>
     <w:p>
@@ -1135,7 +1877,7 @@
         <w:pStyle w:val="ListBullet"/>
       </w:pPr>
       <w:r>
-        <w:t>`generate_statistics.py` brinda métricas clave (totales, top escuelas, duplicados, distribución de turnos/estatus y calidad de contacto) para respaldar decisiones de negocio y auditorías.</w:t>
+        <w:t>`generate_statistics.py` se complementa con `db_counts.py`, `analisis_estados_por_ciclo.py`, `analisis_avanzado.py` para evaluar distribución geográfica, duplicados y calidad de contacto.</w:t>
       </w:r>
     </w:p>
     <w:p>
@@ -1143,7 +1885,7 @@
         <w:pStyle w:val="ListBullet"/>
       </w:pPr>
       <w:r>
-        <w:t>`analisis_estados_por_ciclo.py` y `analisis_avanzado.py` permiten filtrar padrones por entidad federativa o ciclo escolar y detectar outliers.</w:t>
+        <w:t>`generate_comparison_reports.py` / `generate_full_comparison_reports.py` proveen diferenciales entre ciclos, útiles para auditorías y conciliación.</w:t>
       </w:r>
     </w:p>
     <w:p>
@@ -1151,7 +1893,7 @@
         <w:pStyle w:val="ListBullet"/>
       </w:pPr>
       <w:r>
-        <w:t>Los scripts `generate_comparison_reports.py` y `generate_full_comparison_reports.py` contrastan archivos de distintos ciclos, entregando CSV de diferencias y resúmenes listos para supervisión.</w:t>
+        <w:t>Evidencias de ejecución (`salida_carga_ciclo2.txt`, archivos en `logs/` y `reportes/`) deben acompañar cada acta de carga.</w:t>
       </w:r>
     </w:p>
     <w:p/>
@@ -1160,7 +1902,7 @@
         <w:pStyle w:val="Heading2"/>
       </w:pPr>
       <w:r>
-        <w:t>12. Riesgos y Controles</w:t>
+        <w:t>16. Riesgos y Controles</w:t>
       </w:r>
     </w:p>
     <w:tbl>
@@ -1170,15 +1912,17 @@
         <w:tblLook w:firstColumn="1" w:firstRow="1" w:lastColumn="0" w:lastRow="0" w:noHBand="0" w:noVBand="1" w:val="04A0"/>
       </w:tblPr>
       <w:tblGrid>
-        <w:gridCol w:w="2160"/>
-        <w:gridCol w:w="2160"/>
-        <w:gridCol w:w="2160"/>
-        <w:gridCol w:w="2160"/>
+        <w:gridCol w:w="1440"/>
+        <w:gridCol w:w="1440"/>
+        <w:gridCol w:w="1440"/>
+        <w:gridCol w:w="1440"/>
+        <w:gridCol w:w="1440"/>
+        <w:gridCol w:w="1440"/>
       </w:tblGrid>
       <w:tr>
         <w:tc>
           <w:tcPr>
-            <w:tcW w:type="dxa" w:w="2160"/>
+            <w:tcW w:type="dxa" w:w="1440"/>
           </w:tcPr>
           <w:p>
             <w:r/>
@@ -1192,7 +1936,7 @@
         </w:tc>
         <w:tc>
           <w:tcPr>
-            <w:tcW w:type="dxa" w:w="2160"/>
+            <w:tcW w:type="dxa" w:w="1440"/>
           </w:tcPr>
           <w:p>
             <w:r/>
@@ -1206,7 +1950,35 @@
         </w:tc>
         <w:tc>
           <w:tcPr>
-            <w:tcW w:type="dxa" w:w="2160"/>
+            <w:tcW w:type="dxa" w:w="1440"/>
+          </w:tcPr>
+          <w:p>
+            <w:r/>
+            <w:r>
+              <w:rPr>
+                <w:b/>
+              </w:rPr>
+              <w:t>Probabilidad</w:t>
+            </w:r>
+          </w:p>
+        </w:tc>
+        <w:tc>
+          <w:tcPr>
+            <w:tcW w:type="dxa" w:w="1440"/>
+          </w:tcPr>
+          <w:p>
+            <w:r/>
+            <w:r>
+              <w:rPr>
+                <w:b/>
+              </w:rPr>
+              <w:t>Impacto</w:t>
+            </w:r>
+          </w:p>
+        </w:tc>
+        <w:tc>
+          <w:tcPr>
+            <w:tcW w:type="dxa" w:w="1440"/>
           </w:tcPr>
           <w:p>
             <w:r/>
@@ -1220,7 +1992,7 @@
         </w:tc>
         <w:tc>
           <w:tcPr>
-            <w:tcW w:type="dxa" w:w="2160"/>
+            <w:tcW w:type="dxa" w:w="1440"/>
           </w:tcPr>
           <w:p>
             <w:r/>
@@ -1236,7 +2008,7 @@
       <w:tr>
         <w:tc>
           <w:tcPr>
-            <w:tcW w:type="dxa" w:w="2160"/>
+            <w:tcW w:type="dxa" w:w="1440"/>
           </w:tcPr>
           <w:p>
             <w:r/>
@@ -1247,7 +2019,7 @@
         </w:tc>
         <w:tc>
           <w:tcPr>
-            <w:tcW w:type="dxa" w:w="2160"/>
+            <w:tcW w:type="dxa" w:w="1440"/>
           </w:tcPr>
           <w:p>
             <w:r/>
@@ -1258,7 +2030,29 @@
         </w:tc>
         <w:tc>
           <w:tcPr>
-            <w:tcW w:type="dxa" w:w="2160"/>
+            <w:tcW w:type="dxa" w:w="1440"/>
+          </w:tcPr>
+          <w:p>
+            <w:r/>
+            <w:r>
+              <w:t>--------------</w:t>
+            </w:r>
+          </w:p>
+        </w:tc>
+        <w:tc>
+          <w:tcPr>
+            <w:tcW w:type="dxa" w:w="1440"/>
+          </w:tcPr>
+          <w:p>
+            <w:r/>
+            <w:r>
+              <w:t>---------</w:t>
+            </w:r>
+          </w:p>
+        </w:tc>
+        <w:tc>
+          <w:tcPr>
+            <w:tcW w:type="dxa" w:w="1440"/>
           </w:tcPr>
           <w:p>
             <w:r/>
@@ -1269,7 +2063,7 @@
         </w:tc>
         <w:tc>
           <w:tcPr>
-            <w:tcW w:type="dxa" w:w="2160"/>
+            <w:tcW w:type="dxa" w:w="1440"/>
           </w:tcPr>
           <w:p>
             <w:r/>
@@ -1282,7 +2076,7 @@
       <w:tr>
         <w:tc>
           <w:tcPr>
-            <w:tcW w:type="dxa" w:w="2160"/>
+            <w:tcW w:type="dxa" w:w="1440"/>
           </w:tcPr>
           <w:p>
             <w:r/>
@@ -1293,34 +2087,56 @@
         </w:tc>
         <w:tc>
           <w:tcPr>
-            <w:tcW w:type="dxa" w:w="2160"/>
+            <w:tcW w:type="dxa" w:w="1440"/>
           </w:tcPr>
           <w:p>
             <w:r/>
             <w:r>
-              <w:t>Datos sensibles en repo</w:t>
+              <w:t>Exposición de datos sensibles</w:t>
             </w:r>
           </w:p>
         </w:tc>
         <w:tc>
           <w:tcPr>
-            <w:tcW w:type="dxa" w:w="2160"/>
+            <w:tcW w:type="dxa" w:w="1440"/>
           </w:tcPr>
           <w:p>
             <w:r/>
             <w:r>
-              <w:t>`.gitignore`, plantilla `.env.sample`, lineamientos en README.</w:t>
+              <w:t>Media</w:t>
             </w:r>
           </w:p>
         </w:tc>
         <w:tc>
           <w:tcPr>
-            <w:tcW w:type="dxa" w:w="2160"/>
+            <w:tcW w:type="dxa" w:w="1440"/>
           </w:tcPr>
           <w:p>
             <w:r/>
             <w:r>
-              <w:t>Añadir secret-scanning automático en CI y revisión previa a merge.</w:t>
+              <w:t>Crítico</w:t>
+            </w:r>
+          </w:p>
+        </w:tc>
+        <w:tc>
+          <w:tcPr>
+            <w:tcW w:type="dxa" w:w="1440"/>
+          </w:tcPr>
+          <w:p>
+            <w:r/>
+            <w:r>
+              <w:t>`.gitignore`, `.env.sample`, lineamientos en README.</w:t>
+            </w:r>
+          </w:p>
+        </w:tc>
+        <w:tc>
+          <w:tcPr>
+            <w:tcW w:type="dxa" w:w="1440"/>
+          </w:tcPr>
+          <w:p>
+            <w:r/>
+            <w:r>
+              <w:t>Secret scanning automático en CI y revisión previa a merge.</w:t>
             </w:r>
           </w:p>
         </w:tc>
@@ -1328,7 +2144,75 @@
       <w:tr>
         <w:tc>
           <w:tcPr>
-            <w:tcW w:type="dxa" w:w="2160"/>
+            <w:tcW w:type="dxa" w:w="1440"/>
+          </w:tcPr>
+          <w:p>
+            <w:r/>
+            <w:r>
+              <w:t>R02</w:t>
+            </w:r>
+          </w:p>
+        </w:tc>
+        <w:tc>
+          <w:tcPr>
+            <w:tcW w:type="dxa" w:w="1440"/>
+          </w:tcPr>
+          <w:p>
+            <w:r/>
+            <w:r>
+              <w:t>Credenciales hardcodeadas</w:t>
+            </w:r>
+          </w:p>
+        </w:tc>
+        <w:tc>
+          <w:tcPr>
+            <w:tcW w:type="dxa" w:w="1440"/>
+          </w:tcPr>
+          <w:p>
+            <w:r/>
+            <w:r>
+              <w:t>Baja</w:t>
+            </w:r>
+          </w:p>
+        </w:tc>
+        <w:tc>
+          <w:tcPr>
+            <w:tcW w:type="dxa" w:w="1440"/>
+          </w:tcPr>
+          <w:p>
+            <w:r/>
+            <w:r>
+              <w:t>Alto</w:t>
+            </w:r>
+          </w:p>
+        </w:tc>
+        <w:tc>
+          <w:tcPr>
+            <w:tcW w:type="dxa" w:w="1440"/>
+          </w:tcPr>
+          <w:p>
+            <w:r/>
+            <w:r>
+              <w:t>Uso de `python-dotenv`, revisión de PR.</w:t>
+            </w:r>
+          </w:p>
+        </w:tc>
+        <w:tc>
+          <w:tcPr>
+            <w:tcW w:type="dxa" w:w="1440"/>
+          </w:tcPr>
+          <w:p>
+            <w:r/>
+            <w:r>
+              <w:t>Gestionar secretos en Vault/CI y rotar credenciales tras cada intervención.</w:t>
+            </w:r>
+          </w:p>
+        </w:tc>
+      </w:tr>
+      <w:tr>
+        <w:tc>
+          <w:tcPr>
+            <w:tcW w:type="dxa" w:w="1440"/>
           </w:tcPr>
           <w:p>
             <w:r/>
@@ -1339,34 +2223,56 @@
         </w:tc>
         <w:tc>
           <w:tcPr>
-            <w:tcW w:type="dxa" w:w="2160"/>
+            <w:tcW w:type="dxa" w:w="1440"/>
           </w:tcPr>
           <w:p>
             <w:r/>
             <w:r>
-              <w:t>CSV mal formados</w:t>
+              <w:t>CSV mal formado</w:t>
             </w:r>
           </w:p>
         </w:tc>
         <w:tc>
           <w:tcPr>
-            <w:tcW w:type="dxa" w:w="2160"/>
+            <w:tcW w:type="dxa" w:w="1440"/>
           </w:tcPr>
           <w:p>
             <w:r/>
             <w:r>
-              <w:t>Validadores exhaustivos, scripts de limpieza y modo `dry-run`.</w:t>
+              <w:t>Alta</w:t>
             </w:r>
           </w:p>
         </w:tc>
         <w:tc>
           <w:tcPr>
-            <w:tcW w:type="dxa" w:w="2160"/>
+            <w:tcW w:type="dxa" w:w="1440"/>
           </w:tcPr>
           <w:p>
             <w:r/>
             <w:r>
-              <w:t>Publicar checklist para operadores + plantillas firmadas.</w:t>
+              <w:t>Medio</w:t>
+            </w:r>
+          </w:p>
+        </w:tc>
+        <w:tc>
+          <w:tcPr>
+            <w:tcW w:type="dxa" w:w="1440"/>
+          </w:tcPr>
+          <w:p>
+            <w:r/>
+            <w:r>
+              <w:t>Validadores robustos, modo `dry-run`, plantillas.</w:t>
+            </w:r>
+          </w:p>
+        </w:tc>
+        <w:tc>
+          <w:tcPr>
+            <w:tcW w:type="dxa" w:w="1440"/>
+          </w:tcPr>
+          <w:p>
+            <w:r/>
+            <w:r>
+              <w:t>Checklist operativo y plantillas firmadas por operadores.</w:t>
             </w:r>
           </w:p>
         </w:tc>
@@ -1374,7 +2280,7 @@
       <w:tr>
         <w:tc>
           <w:tcPr>
-            <w:tcW w:type="dxa" w:w="2160"/>
+            <w:tcW w:type="dxa" w:w="1440"/>
           </w:tcPr>
           <w:p>
             <w:r/>
@@ -1385,34 +2291,56 @@
         </w:tc>
         <w:tc>
           <w:tcPr>
-            <w:tcW w:type="dxa" w:w="2160"/>
+            <w:tcW w:type="dxa" w:w="1440"/>
           </w:tcPr>
           <w:p>
             <w:r/>
             <w:r>
-              <w:t>Caídas de conexión</w:t>
+              <w:t>Caída de conexión</w:t>
             </w:r>
           </w:p>
         </w:tc>
         <w:tc>
           <w:tcPr>
-            <w:tcW w:type="dxa" w:w="2160"/>
+            <w:tcW w:type="dxa" w:w="1440"/>
           </w:tcPr>
           <w:p>
             <w:r/>
             <w:r>
-              <w:t>Manejo de excepciones `psycopg2`, rollback y reintentos manuales.</w:t>
+              <w:t>Media</w:t>
             </w:r>
           </w:p>
         </w:tc>
         <w:tc>
           <w:tcPr>
-            <w:tcW w:type="dxa" w:w="2160"/>
+            <w:tcW w:type="dxa" w:w="1440"/>
           </w:tcPr>
           <w:p>
             <w:r/>
             <w:r>
-              <w:t>Implementar reintentos automáticos y checkpoints por lote.</w:t>
+              <w:t>Alto</w:t>
+            </w:r>
+          </w:p>
+        </w:tc>
+        <w:tc>
+          <w:tcPr>
+            <w:tcW w:type="dxa" w:w="1440"/>
+          </w:tcPr>
+          <w:p>
+            <w:r/>
+            <w:r>
+              <w:t>Transacciones, rollback y reintentos manuales.</w:t>
+            </w:r>
+          </w:p>
+        </w:tc>
+        <w:tc>
+          <w:tcPr>
+            <w:tcW w:type="dxa" w:w="1440"/>
+          </w:tcPr>
+          <w:p>
+            <w:r/>
+            <w:r>
+              <w:t>Reintentos automáticos por lote y checkpoints.</w:t>
             </w:r>
           </w:p>
         </w:tc>
@@ -1420,7 +2348,7 @@
       <w:tr>
         <w:tc>
           <w:tcPr>
-            <w:tcW w:type="dxa" w:w="2160"/>
+            <w:tcW w:type="dxa" w:w="1440"/>
           </w:tcPr>
           <w:p>
             <w:r/>
@@ -1431,7 +2359,7 @@
         </w:tc>
         <w:tc>
           <w:tcPr>
-            <w:tcW w:type="dxa" w:w="2160"/>
+            <w:tcW w:type="dxa" w:w="1440"/>
           </w:tcPr>
           <w:p>
             <w:r/>
@@ -1442,23 +2370,45 @@
         </w:tc>
         <w:tc>
           <w:tcPr>
-            <w:tcW w:type="dxa" w:w="2160"/>
+            <w:tcW w:type="dxa" w:w="1440"/>
           </w:tcPr>
           <w:p>
             <w:r/>
             <w:r>
-              <w:t>COPY masivo y batch size configurable.</w:t>
+              <w:t>Media</w:t>
             </w:r>
           </w:p>
         </w:tc>
         <w:tc>
           <w:tcPr>
-            <w:tcW w:type="dxa" w:w="2160"/>
+            <w:tcW w:type="dxa" w:w="1440"/>
           </w:tcPr>
           <w:p>
             <w:r/>
             <w:r>
-              <w:t>Medir tiempos en archivos &gt;100k registros y ajustar `BATCH_SIZE` dinámicamente.</w:t>
+              <w:t>Medio</w:t>
+            </w:r>
+          </w:p>
+        </w:tc>
+        <w:tc>
+          <w:tcPr>
+            <w:tcW w:type="dxa" w:w="1440"/>
+          </w:tcPr>
+          <w:p>
+            <w:r/>
+            <w:r>
+              <w:t>Batch configurable y scripts COPY.</w:t>
+            </w:r>
+          </w:p>
+        </w:tc>
+        <w:tc>
+          <w:tcPr>
+            <w:tcW w:type="dxa" w:w="1440"/>
+          </w:tcPr>
+          <w:p>
+            <w:r/>
+            <w:r>
+              <w:t>Benchmarks &gt;100k registros y ajuste dinámico de `BATCH_SIZE`.</w:t>
             </w:r>
           </w:p>
         </w:tc>
@@ -1466,7 +2416,7 @@
       <w:tr>
         <w:tc>
           <w:tcPr>
-            <w:tcW w:type="dxa" w:w="2160"/>
+            <w:tcW w:type="dxa" w:w="1440"/>
           </w:tcPr>
           <w:p>
             <w:r/>
@@ -1477,34 +2427,56 @@
         </w:tc>
         <w:tc>
           <w:tcPr>
-            <w:tcW w:type="dxa" w:w="2160"/>
+            <w:tcW w:type="dxa" w:w="1440"/>
           </w:tcPr>
           <w:p>
             <w:r/>
             <w:r>
-              <w:t>Duplicados o inconsistencias</w:t>
+              <w:t>Duplicados</w:t>
             </w:r>
           </w:p>
         </w:tc>
         <w:tc>
           <w:tcPr>
-            <w:tcW w:type="dxa" w:w="2160"/>
+            <w:tcW w:type="dxa" w:w="1440"/>
           </w:tcPr>
           <w:p>
             <w:r/>
             <w:r>
-              <w:t>PK en `cve_curp`, validaciones de CURP y scripts de comparación.</w:t>
+              <w:t>Media</w:t>
             </w:r>
           </w:p>
         </w:tc>
         <w:tc>
           <w:tcPr>
-            <w:tcW w:type="dxa" w:w="2160"/>
+            <w:tcW w:type="dxa" w:w="1440"/>
           </w:tcPr>
           <w:p>
             <w:r/>
             <w:r>
-              <w:t>Tabla de auditoría y reportes automáticos de duplicados recientes.</w:t>
+              <w:t>Alto</w:t>
+            </w:r>
+          </w:p>
+        </w:tc>
+        <w:tc>
+          <w:tcPr>
+            <w:tcW w:type="dxa" w:w="1440"/>
+          </w:tcPr>
+          <w:p>
+            <w:r/>
+            <w:r>
+              <w:t>PK, validaciones de CURP, scripts de comparación.</w:t>
+            </w:r>
+          </w:p>
+        </w:tc>
+        <w:tc>
+          <w:tcPr>
+            <w:tcW w:type="dxa" w:w="1440"/>
+          </w:tcPr>
+          <w:p>
+            <w:r/>
+            <w:r>
+              <w:t>Tabla de auditoría y alertas automáticas de duplicados recientes.</w:t>
             </w:r>
           </w:p>
         </w:tc>
@@ -1512,7 +2484,75 @@
       <w:tr>
         <w:tc>
           <w:tcPr>
-            <w:tcW w:type="dxa" w:w="2160"/>
+            <w:tcW w:type="dxa" w:w="1440"/>
+          </w:tcPr>
+          <w:p>
+            <w:r/>
+            <w:r>
+              <w:t>R07</w:t>
+            </w:r>
+          </w:p>
+        </w:tc>
+        <w:tc>
+          <w:tcPr>
+            <w:tcW w:type="dxa" w:w="1440"/>
+          </w:tcPr>
+          <w:p>
+            <w:r/>
+            <w:r>
+              <w:t>Pérdida de datos</w:t>
+            </w:r>
+          </w:p>
+        </w:tc>
+        <w:tc>
+          <w:tcPr>
+            <w:tcW w:type="dxa" w:w="1440"/>
+          </w:tcPr>
+          <w:p>
+            <w:r/>
+            <w:r>
+              <w:t>Baja</w:t>
+            </w:r>
+          </w:p>
+        </w:tc>
+        <w:tc>
+          <w:tcPr>
+            <w:tcW w:type="dxa" w:w="1440"/>
+          </w:tcPr>
+          <w:p>
+            <w:r/>
+            <w:r>
+              <w:t>Crítico</w:t>
+            </w:r>
+          </w:p>
+        </w:tc>
+        <w:tc>
+          <w:tcPr>
+            <w:tcW w:type="dxa" w:w="1440"/>
+          </w:tcPr>
+          <w:p>
+            <w:r/>
+            <w:r>
+              <w:t>Respaldos previos y verificaciones post-carga.</w:t>
+            </w:r>
+          </w:p>
+        </w:tc>
+        <w:tc>
+          <w:tcPr>
+            <w:tcW w:type="dxa" w:w="1440"/>
+          </w:tcPr>
+          <w:p>
+            <w:r/>
+            <w:r>
+              <w:t>Procedimientos documentados de restauración y pruebas rutinarias.</w:t>
+            </w:r>
+          </w:p>
+        </w:tc>
+      </w:tr>
+      <w:tr>
+        <w:tc>
+          <w:tcPr>
+            <w:tcW w:type="dxa" w:w="1440"/>
           </w:tcPr>
           <w:p>
             <w:r/>
@@ -1523,7 +2563,7 @@
         </w:tc>
         <w:tc>
           <w:tcPr>
-            <w:tcW w:type="dxa" w:w="2160"/>
+            <w:tcW w:type="dxa" w:w="1440"/>
           </w:tcPr>
           <w:p>
             <w:r/>
@@ -1534,23 +2574,45 @@
         </w:tc>
         <w:tc>
           <w:tcPr>
-            <w:tcW w:type="dxa" w:w="2160"/>
+            <w:tcW w:type="dxa" w:w="1440"/>
           </w:tcPr>
           <w:p>
             <w:r/>
             <w:r>
-              <w:t>`requirements.txt` versionado y sugerencia de `pip-audit`.</w:t>
+              <w:t>Baja</w:t>
             </w:r>
           </w:p>
         </w:tc>
         <w:tc>
           <w:tcPr>
-            <w:tcW w:type="dxa" w:w="2160"/>
+            <w:tcW w:type="dxa" w:w="1440"/>
           </w:tcPr>
           <w:p>
             <w:r/>
             <w:r>
-              <w:t>Automatizar escaneo semanal y alerts al PO.</w:t>
+              <w:t>Alto</w:t>
+            </w:r>
+          </w:p>
+        </w:tc>
+        <w:tc>
+          <w:tcPr>
+            <w:tcW w:type="dxa" w:w="1440"/>
+          </w:tcPr>
+          <w:p>
+            <w:r/>
+            <w:r>
+              <w:t>`requirements.txt` versionado, recomendación de `pip-audit`.</w:t>
+            </w:r>
+          </w:p>
+        </w:tc>
+        <w:tc>
+          <w:tcPr>
+            <w:tcW w:type="dxa" w:w="1440"/>
+          </w:tcPr>
+          <w:p>
+            <w:r/>
+            <w:r>
+              <w:t>Escaneo semanal en CI y alertas al PO.</w:t>
             </w:r>
           </w:p>
         </w:tc>
@@ -1562,7 +2624,12 @@
         <w:pStyle w:val="Heading2"/>
       </w:pPr>
       <w:r>
-        <w:t>13. Backlog Inmediato (docs/04_TAREAS_IMPLEMENTACION.md)</w:t>
+        <w:t>17. Backlog Inmediato (Plan de Tareas)</w:t>
+      </w:r>
+    </w:p>
+    <w:p>
+      <w:r>
+        <w:t>Referenciado en [vida-saludable/docs/04_TAREAS_IMPLEMENTACION.md](vida-saludable/docs/04_TAREAS_IMPLEMENTACION.md):</w:t>
       </w:r>
     </w:p>
     <w:p>
@@ -1570,7 +2637,7 @@
         <w:pStyle w:val="ListNumber"/>
       </w:pPr>
       <w:r>
-        <w:t>**Modularización del loader:** extraer `config`, `db`, `validators` y `cli` para facilitar pruebas unitarias.</w:t>
+        <w:t>**Configurar estructura y gobernanza**: carpetas mínimas (`db/`, `data/`, `tests/`, `docs/`), `.gitignore`, `.env.sample`, `requirements.txt`, README con guía paso a paso.</w:t>
       </w:r>
     </w:p>
     <w:p>
@@ -1578,7 +2645,7 @@
         <w:pStyle w:val="ListNumber"/>
       </w:pPr>
       <w:r>
-        <w:t>**Logging estructurado:** enviar salidas a JSON en `logs/` y/ó tabla `operaciones_carga` con timestamps, usuario y hash de archivo.</w:t>
+        <w:t>**Modularización**: creación de `config.py`, `db.py`, `validators.py`, `cli.py` siguiendo los objetivos de la fase 2.</w:t>
       </w:r>
     </w:p>
     <w:p>
@@ -1586,7 +2653,7 @@
         <w:pStyle w:val="ListNumber"/>
       </w:pPr>
       <w:r>
-        <w:t>**Pruebas automatizadas:** cubrir validadores (CURP, email, turnos) y flujos `dry-run`/`no-validate` con `pytest`.</w:t>
+        <w:t>**Validaciones y pruebas**: suites `pytest`, cobertura ≥ 80%, fixtures e integración con PostgreSQL (Docker opcional).</w:t>
       </w:r>
     </w:p>
     <w:p>
@@ -1594,7 +2661,7 @@
         <w:pStyle w:val="ListNumber"/>
       </w:pPr>
       <w:r>
-        <w:t>**CI liviano:** job que ejecute lint + pruebas sobre pull requests del subproyecto.</w:t>
+        <w:t>**Calidad y CI**: agregar `black`, `flake8`, `pylint`, pipeline GitHub Actions que ejecute lint + pruebas.</w:t>
       </w:r>
     </w:p>
     <w:p>
@@ -1602,7 +2669,7 @@
         <w:pStyle w:val="ListNumber"/>
       </w:pPr>
       <w:r>
-        <w:t>**Reportería consolidada:** empaquetar métricas (`generate_statistics.py`) en dashboards y adjuntar a `reportes/` por corrida.</w:t>
+        <w:t>**Logging y auditoría**: logging estructurado (JSON) y tabla `operaciones_carga` con hash de archivo y timestamps.</w:t>
       </w:r>
     </w:p>
     <w:p/>
@@ -1611,7 +2678,48 @@
         <w:pStyle w:val="Heading2"/>
       </w:pPr>
       <w:r>
-        <w:t>14. Recomendaciones Operativas</w:t>
+        <w:t>18. Métricas, KPIs y Herramientas</w:t>
+      </w:r>
+    </w:p>
+    <w:p>
+      <w:pPr>
+        <w:pStyle w:val="ListBullet"/>
+      </w:pPr>
+      <w:r>
+        <w:t>**Calidad de código**: cobertura ≥ 80%, complejidad ≤ 10 por función, cumplimiento PEP8, cero vulnerabilidades.</w:t>
+      </w:r>
+    </w:p>
+    <w:p>
+      <w:pPr>
+        <w:pStyle w:val="ListBullet"/>
+      </w:pPr>
+      <w:r>
+        <w:t>**Rendimiento**: tiempo &lt; 30 s por cada 10k registros, memoria &lt; 500 MB para archivos de 100k, tasa de éxito ≥ 99%.</w:t>
+      </w:r>
+    </w:p>
+    <w:p>
+      <w:pPr>
+        <w:pStyle w:val="ListBullet"/>
+      </w:pPr>
+      <w:r>
+        <w:t>**Proceso**: velocidad por iteración, defectos encontrados/resueltos, tiempo de resolución y adherencia al cronograma.</w:t>
+      </w:r>
+    </w:p>
+    <w:p>
+      <w:pPr>
+        <w:pStyle w:val="ListBullet"/>
+      </w:pPr>
+      <w:r>
+        <w:t>**Herramientas clave**: Python 3.10+, VS Code, `pandas`, `psycopg2-binary`, `python-dotenv`, `pytest`, `black`, GitHub Actions, Docker (PostgreSQL local), PlantUML. Documentadas en la sección 7 del Plan Maestro.</w:t>
+      </w:r>
+    </w:p>
+    <w:p/>
+    <w:p>
+      <w:pPr>
+        <w:pStyle w:val="Heading2"/>
+      </w:pPr>
+      <w:r>
+        <w:t>19. Recomendaciones Operativas</w:t>
       </w:r>
     </w:p>
     <w:p>
@@ -1619,7 +2727,7 @@
         <w:pStyle w:val="ListNumber"/>
       </w:pPr>
       <w:r>
-        <w:t>Usar siempre archivos de prueba (`data/data.example.csv`) para validar las rutas antes de ejecutar datos reales.</w:t>
+        <w:t>Validar siempre con `data/data.example.csv` antes de usar datos reales; preservar `salida*.txt` y `logs/post_load_check.txt` como evidencia.</w:t>
       </w:r>
     </w:p>
     <w:p>
@@ -1627,7 +2735,7 @@
         <w:pStyle w:val="ListNumber"/>
       </w:pPr>
       <w:r>
-        <w:t>Conservar los archivos `salida*.txt` y `logs/post_load_check.txt` como evidencia de cada corrida.</w:t>
+        <w:t>Registrar en `reportes/` los conteos antes/después cuando se use COPY o scripts de truncado; adjuntar estos archivos a los cierres mensuales.</w:t>
       </w:r>
     </w:p>
     <w:p>
@@ -1635,7 +2743,7 @@
         <w:pStyle w:val="ListNumber"/>
       </w:pPr>
       <w:r>
-        <w:t>Documentar en `reportes/` los conteos previos/posteriores cuando se utilice el modo COPY o scripts de truncado.</w:t>
+        <w:t>Proteger `.env` con permisos mínimos y gestionar credenciales definitivas en un vault institucional.</w:t>
       </w:r>
     </w:p>
     <w:p>
@@ -1643,7 +2751,7 @@
         <w:pStyle w:val="ListNumber"/>
       </w:pPr>
       <w:r>
-        <w:t>Blindar el `.env` con permisos mínimos y almacenar las credenciales definitivas en Vault / gestor institucional.</w:t>
+        <w:t>Ejecutar revisiones quincenales del backlog para priorizar mejoras de seguridad y automatización.</w:t>
       </w:r>
     </w:p>
     <w:p>
@@ -1651,7 +2759,7 @@
         <w:pStyle w:val="ListNumber"/>
       </w:pPr>
       <w:r>
-        <w:t>Planificar revisiones quincenales del backlog para mantener priorizadas las mejoras de seguridad y automatización.</w:t>
+        <w:t>Activar escaneo de dependencias (`pip-audit`, `safety`) y secret scanning en CI para anticipar riesgos.</w:t>
       </w:r>
     </w:p>
     <w:p/>
@@ -1662,7 +2770,7 @@
     </w:p>
     <w:p>
       <w:r>
-        <w:t>**Conclusión.** El directorio **vida-saludable** integra todos los artefactos necesarios para operar, auditar y evolucionar la carga de tamizajes ciclo 2. La combinación de documentación RUP, scripts de ingesta/validación, reportes estadísticos y controles de riesgo permite entregar trazabilidad completa y habilita el siguiente ciclo de mejoras sin depender de fuentes externas.</w:t>
+        <w:t>**Conclusión.** El subproyecto **vida-saludable** dispone de artefactos completos para operar, auditar y evolucionar la carga de tamizajes ciclo 2. La combinación de documentación RUP, scripts de ingesta/validación, reportes estadísticos, métricas y controles de riesgo garantiza trazabilidad y habilita el siguiente ciclo de mejoras sin dependencias externas.</w:t>
       </w:r>
     </w:p>
     <w:sectPr>

--- a/docs/entregables_dic_2025/07_reporte_sistema_vida_saludable.docx
+++ b/docs/entregables_dic_2025/07_reporte_sistema_vida_saludable.docx
@@ -13,7 +13,7 @@
     <w:p/>
     <w:p>
       <w:r>
-        <w:t>Este reporte consolida la evidencia técnica disponible en el directorio **vida-saludable** para cerrar la entrega de diciembre de 2025. Se amplía la documentación con los insumos de [vida-saludable/docs](vida-saludable/docs), cubriendo visión de producto, arquitectura, casos de uso, modelos de datos, riesgos, métricas y backlog operativo.</w:t>
+        <w:t>Este documento concentra, en un solo lugar, toda la información relevante del subproyecto **vida-saludable**. Aquí se describen la visión del sistema, su arquitectura, la configuración operativa, el modelo de datos, los scripts disponibles, los riesgos, las métricas y el plan de trabajo inmediato sin depender de referencias externas.</w:t>
       </w:r>
     </w:p>
     <w:p/>
@@ -30,7 +30,7 @@
         <w:pStyle w:val="ListBullet"/>
       </w:pPr>
       <w:r>
-        <w:t>Documentar la solución de carga de tamizajes escolares ciclo 2 alineada al Plan Maestro RUP v1.1.</w:t>
+        <w:t>Documentar de forma íntegra la solución de carga de tamizajes escolares ciclo 2, tomando como base el Plan Maestro RUP versión 1.1.</w:t>
       </w:r>
     </w:p>
     <w:p>
@@ -38,7 +38,7 @@
         <w:pStyle w:val="ListBullet"/>
       </w:pPr>
       <w:r>
-        <w:t>Describir la operación end-to-end (preparación de CSV, validación, inserción en PostgreSQL y verificación).</w:t>
+        <w:t>Explicar el flujo operativo completo: preparación de insumos, validación, inserción en PostgreSQL, verificación y reportería.</w:t>
       </w:r>
     </w:p>
     <w:p>
@@ -46,7 +46,7 @@
         <w:pStyle w:val="ListBullet"/>
       </w:pPr>
       <w:r>
-        <w:t>Inventariar scripts auxiliares, evidencias, configuraciones y documentación formal.</w:t>
+        <w:t>Inventariar y describir los activos técnicos (scripts, datos, DDL, estadísticas, reportes y configuraciones) incluidos en el repositorio.</w:t>
       </w:r>
     </w:p>
     <w:p>
@@ -54,7 +54,7 @@
         <w:pStyle w:val="ListBullet"/>
       </w:pPr>
       <w:r>
-        <w:t>Integrar riesgos, métricas, KPIs y plan de trabajo inmediato.</w:t>
+        <w:t>Consolidar riesgos, métricas, KPIs y backlog para facilitar la continuidad operativa y la evolución del sistema.</w:t>
       </w:r>
     </w:p>
     <w:p/>
@@ -66,447 +66,86 @@
         <w:t>2. Inventario Detallado del Repositorio</w:t>
       </w:r>
     </w:p>
-    <w:tbl>
-      <w:tblPr>
-        <w:tblStyle w:val="TableGrid"/>
-        <w:tblW w:type="auto" w:w="0"/>
-        <w:tblLook w:firstColumn="1" w:firstRow="1" w:lastColumn="0" w:lastRow="0" w:noHBand="0" w:noVBand="1" w:val="04A0"/>
-      </w:tblPr>
-      <w:tblGrid>
-        <w:gridCol w:w="2880"/>
-        <w:gridCol w:w="2880"/>
-        <w:gridCol w:w="2880"/>
-      </w:tblGrid>
-      <w:tr>
-        <w:tc>
-          <w:tcPr>
-            <w:tcW w:type="dxa" w:w="2880"/>
-          </w:tcPr>
-          <w:p>
-            <w:r/>
-            <w:r>
-              <w:rPr>
-                <w:b/>
-              </w:rPr>
-              <w:t>Categoría</w:t>
-            </w:r>
-          </w:p>
-        </w:tc>
-        <w:tc>
-          <w:tcPr>
-            <w:tcW w:type="dxa" w:w="2880"/>
-          </w:tcPr>
-          <w:p>
-            <w:r/>
-            <w:r>
-              <w:rPr>
-                <w:b/>
-              </w:rPr>
-              <w:t>Contenido</w:t>
-            </w:r>
-          </w:p>
-        </w:tc>
-        <w:tc>
-          <w:tcPr>
-            <w:tcW w:type="dxa" w:w="2880"/>
-          </w:tcPr>
-          <w:p>
-            <w:r/>
-            <w:r>
-              <w:rPr>
-                <w:b/>
-              </w:rPr>
-              <w:t>Referencia</w:t>
-            </w:r>
-          </w:p>
-        </w:tc>
-      </w:tr>
-      <w:tr>
-        <w:tc>
-          <w:tcPr>
-            <w:tcW w:type="dxa" w:w="2880"/>
-          </w:tcPr>
-          <w:p>
-            <w:r/>
-            <w:r>
-              <w:t>-----------</w:t>
-            </w:r>
-          </w:p>
-        </w:tc>
-        <w:tc>
-          <w:tcPr>
-            <w:tcW w:type="dxa" w:w="2880"/>
-          </w:tcPr>
-          <w:p>
-            <w:r/>
-            <w:r>
-              <w:t>-----------</w:t>
-            </w:r>
-          </w:p>
-        </w:tc>
-        <w:tc>
-          <w:tcPr>
-            <w:tcW w:type="dxa" w:w="2880"/>
-          </w:tcPr>
-          <w:p>
-            <w:r/>
-            <w:r>
-              <w:t>------------</w:t>
-            </w:r>
-          </w:p>
-        </w:tc>
-      </w:tr>
-      <w:tr>
-        <w:tc>
-          <w:tcPr>
-            <w:tcW w:type="dxa" w:w="2880"/>
-          </w:tcPr>
-          <w:p>
-            <w:r/>
-            <w:r>
-              <w:t>Plan Maestro y anexos</w:t>
-            </w:r>
-          </w:p>
-        </w:tc>
-        <w:tc>
-          <w:tcPr>
-            <w:tcW w:type="dxa" w:w="2880"/>
-          </w:tcPr>
-          <w:p>
-            <w:r/>
-            <w:r>
-              <w:t>Cronograma, métricas, herramientas y lineamientos RUP.</w:t>
-            </w:r>
-          </w:p>
-        </w:tc>
-        <w:tc>
-          <w:tcPr>
-            <w:tcW w:type="dxa" w:w="2880"/>
-          </w:tcPr>
-          <w:p>
-            <w:r/>
-            <w:r>
-              <w:t>[vida-saludable/docs/00_PLAN_MAESTRO_RUP.md](vida-saludable/docs/00_PLAN_MAESTRO_RUP.md)</w:t>
-            </w:r>
-          </w:p>
-        </w:tc>
-      </w:tr>
-      <w:tr>
-        <w:tc>
-          <w:tcPr>
-            <w:tcW w:type="dxa" w:w="2880"/>
-          </w:tcPr>
-          <w:p>
-            <w:r/>
-            <w:r>
-              <w:t>Visión y alcance</w:t>
-            </w:r>
-          </w:p>
-        </w:tc>
-        <w:tc>
-          <w:tcPr>
-            <w:tcW w:type="dxa" w:w="2880"/>
-          </w:tcPr>
-          <w:p>
-            <w:r/>
-            <w:r>
-              <w:t>Objetivos, beneficios, criterios de éxito y límites.</w:t>
-            </w:r>
-          </w:p>
-        </w:tc>
-        <w:tc>
-          <w:tcPr>
-            <w:tcW w:type="dxa" w:w="2880"/>
-          </w:tcPr>
-          <w:p>
-            <w:r/>
-            <w:r>
-              <w:t>[vida-saludable/docs/01_VISION.md](vida-saludable/docs/01_VISION.md)</w:t>
-            </w:r>
-          </w:p>
-        </w:tc>
-      </w:tr>
-      <w:tr>
-        <w:tc>
-          <w:tcPr>
-            <w:tcW w:type="dxa" w:w="2880"/>
-          </w:tcPr>
-          <w:p>
-            <w:r/>
-            <w:r>
-              <w:t>Arquitectura y diagramas</w:t>
-            </w:r>
-          </w:p>
-        </w:tc>
-        <w:tc>
-          <w:tcPr>
-            <w:tcW w:type="dxa" w:w="2880"/>
-          </w:tcPr>
-          <w:p>
-            <w:r/>
-            <w:r>
-              <w:t>Vistas lógicas, manejo de errores, despliegue y procesos.</w:t>
-            </w:r>
-          </w:p>
-        </w:tc>
-        <w:tc>
-          <w:tcPr>
-            <w:tcW w:type="dxa" w:w="2880"/>
-          </w:tcPr>
-          <w:p>
-            <w:r/>
-            <w:r>
-              <w:t>[vida-saludable/docs/01_ARQUITECTURA_SOFTWARE.md](vida-saludable/docs/01_ARQUITECTURA_SOFTWARE.md)</w:t>
-            </w:r>
-          </w:p>
-        </w:tc>
-      </w:tr>
-      <w:tr>
-        <w:tc>
-          <w:tcPr>
-            <w:tcW w:type="dxa" w:w="2880"/>
-          </w:tcPr>
-          <w:p>
-            <w:r/>
-            <w:r>
-              <w:t>Modelo de datos</w:t>
-            </w:r>
-          </w:p>
-        </w:tc>
-        <w:tc>
-          <w:tcPr>
-            <w:tcW w:type="dxa" w:w="2880"/>
-          </w:tcPr>
-          <w:p>
-            <w:r/>
-            <w:r>
-              <w:t>ERD, DDL, diccionario y reglas de integridad.</w:t>
-            </w:r>
-          </w:p>
-        </w:tc>
-        <w:tc>
-          <w:tcPr>
-            <w:tcW w:type="dxa" w:w="2880"/>
-          </w:tcPr>
-          <w:p>
-            <w:r/>
-            <w:r>
-              <w:t>[vida-saludable/docs/02_MODELO_DATOS.md](vida-saludable/docs/02_MODELO_DATOS.md)</w:t>
-            </w:r>
-          </w:p>
-        </w:tc>
-      </w:tr>
-      <w:tr>
-        <w:tc>
-          <w:tcPr>
-            <w:tcW w:type="dxa" w:w="2880"/>
-          </w:tcPr>
-          <w:p>
-            <w:r/>
-            <w:r>
-              <w:t>Stakeholders</w:t>
-            </w:r>
-          </w:p>
-        </w:tc>
-        <w:tc>
-          <w:tcPr>
-            <w:tcW w:type="dxa" w:w="2880"/>
-          </w:tcPr>
-          <w:p>
-            <w:r/>
-            <w:r>
-              <w:t>Roles, matriz RACI y responsables.</w:t>
-            </w:r>
-          </w:p>
-        </w:tc>
-        <w:tc>
-          <w:tcPr>
-            <w:tcW w:type="dxa" w:w="2880"/>
-          </w:tcPr>
-          <w:p>
-            <w:r/>
-            <w:r>
-              <w:t>[vida-saludable/docs/02_STAKEHOLDERS.md](vida-saludable/docs/02_STAKEHOLDERS.md)</w:t>
-            </w:r>
-          </w:p>
-        </w:tc>
-      </w:tr>
-      <w:tr>
-        <w:tc>
-          <w:tcPr>
-            <w:tcW w:type="dxa" w:w="2880"/>
-          </w:tcPr>
-          <w:p>
-            <w:r/>
-            <w:r>
-              <w:t>Casos de uso</w:t>
-            </w:r>
-          </w:p>
-        </w:tc>
-        <w:tc>
-          <w:tcPr>
-            <w:tcW w:type="dxa" w:w="2880"/>
-          </w:tcPr>
-          <w:p>
-            <w:r/>
-            <w:r>
-              <w:t>UC detallados, escenarios de prueba y reglas.</w:t>
-            </w:r>
-          </w:p>
-        </w:tc>
-        <w:tc>
-          <w:tcPr>
-            <w:tcW w:type="dxa" w:w="2880"/>
-          </w:tcPr>
-          <w:p>
-            <w:r/>
-            <w:r>
-              <w:t>[vida-saludable/docs/03_CASOS_USO.md](vida-saludable/docs/03_CASOS_USO.md)</w:t>
-            </w:r>
-          </w:p>
-        </w:tc>
-      </w:tr>
-      <w:tr>
-        <w:tc>
-          <w:tcPr>
-            <w:tcW w:type="dxa" w:w="2880"/>
-          </w:tcPr>
-          <w:p>
-            <w:r/>
-            <w:r>
-              <w:t>Riesgos</w:t>
-            </w:r>
-          </w:p>
-        </w:tc>
-        <w:tc>
-          <w:tcPr>
-            <w:tcW w:type="dxa" w:w="2880"/>
-          </w:tcPr>
-          <w:p>
-            <w:r/>
-            <w:r>
-              <w:t>Matriz extendida con mitigaciones y dueños.</w:t>
-            </w:r>
-          </w:p>
-        </w:tc>
-        <w:tc>
-          <w:tcPr>
-            <w:tcW w:type="dxa" w:w="2880"/>
-          </w:tcPr>
-          <w:p>
-            <w:r/>
-            <w:r>
-              <w:t>[vida-saludable/docs/04_ANALISIS_RIESGOS.md](vida-saludable/docs/04_ANALISIS_RIESGOS.md)</w:t>
-            </w:r>
-          </w:p>
-        </w:tc>
-      </w:tr>
-      <w:tr>
-        <w:tc>
-          <w:tcPr>
-            <w:tcW w:type="dxa" w:w="2880"/>
-          </w:tcPr>
-          <w:p>
-            <w:r/>
-            <w:r>
-              <w:t>Plan de tareas</w:t>
-            </w:r>
-          </w:p>
-        </w:tc>
-        <w:tc>
-          <w:tcPr>
-            <w:tcW w:type="dxa" w:w="2880"/>
-          </w:tcPr>
-          <w:p>
-            <w:r/>
-            <w:r>
-              <w:t>Lista secuencial para agente IA/Dev.</w:t>
-            </w:r>
-          </w:p>
-        </w:tc>
-        <w:tc>
-          <w:tcPr>
-            <w:tcW w:type="dxa" w:w="2880"/>
-          </w:tcPr>
-          <w:p>
-            <w:r/>
-            <w:r>
-              <w:t>[vida-saludable/docs/04_TAREAS_IMPLEMENTACION.md](vida-saludable/docs/04_TAREAS_IMPLEMENTACION.md)</w:t>
-            </w:r>
-          </w:p>
-        </w:tc>
-      </w:tr>
-      <w:tr>
-        <w:tc>
-          <w:tcPr>
-            <w:tcW w:type="dxa" w:w="2880"/>
-          </w:tcPr>
-          <w:p>
-            <w:r/>
-            <w:r>
-              <w:t>Código operativo</w:t>
-            </w:r>
-          </w:p>
-        </w:tc>
-        <w:tc>
-          <w:tcPr>
-            <w:tcW w:type="dxa" w:w="2880"/>
-          </w:tcPr>
-          <w:p>
-            <w:r/>
-            <w:r>
-              <w:t>Loader validado y scripts de soporte CLI.</w:t>
-            </w:r>
-          </w:p>
-        </w:tc>
-        <w:tc>
-          <w:tcPr>
-            <w:tcW w:type="dxa" w:w="2880"/>
-          </w:tcPr>
-          <w:p>
-            <w:r/>
-            <w:r>
-              <w:t>[vida-saludable/load_tamizajes.py](vida-saludable/load_tamizajes.py), [vida-saludable/scripts](vida-saludable/scripts)</w:t>
-            </w:r>
-          </w:p>
-        </w:tc>
-      </w:tr>
-      <w:tr>
-        <w:tc>
-          <w:tcPr>
-            <w:tcW w:type="dxa" w:w="2880"/>
-          </w:tcPr>
-          <w:p>
-            <w:r/>
-            <w:r>
-              <w:t>Datos, DDL y evidencias</w:t>
-            </w:r>
-          </w:p>
-        </w:tc>
-        <w:tc>
-          <w:tcPr>
-            <w:tcW w:type="dxa" w:w="2880"/>
-          </w:tcPr>
-          <w:p>
-            <w:r/>
-            <w:r>
-              <w:t>CSV de ejemplo, salidas, logs y SQL.</w:t>
-            </w:r>
-          </w:p>
-        </w:tc>
-        <w:tc>
-          <w:tcPr>
-            <w:tcW w:type="dxa" w:w="2880"/>
-          </w:tcPr>
-          <w:p>
-            <w:r/>
-            <w:r>
-              <w:t>[vida-saludable/data](vida-saludable/data), [vida-saludable/db](vida-saludable/db), [vida-saludable/logs](vida-saludable/logs)</w:t>
-            </w:r>
-          </w:p>
-        </w:tc>
-      </w:tr>
-    </w:tbl>
+    <w:p>
+      <w:pPr>
+        <w:pStyle w:val="ListBullet"/>
+      </w:pPr>
+      <w:r>
+        <w:t>**Plan Maestro y anexos:** resumen ejecutivo del proyecto, lineamientos metodológicos, criterios de aceptación, registro de riesgos, métricas esperadas y cronograma del MVP.</w:t>
+      </w:r>
+    </w:p>
+    <w:p>
+      <w:pPr>
+        <w:pStyle w:val="ListBullet"/>
+      </w:pPr>
+      <w:r>
+        <w:t>**Visión y alcance:** declaración del propósito del sistema, beneficios esperados, supuestos y criterios de éxito (tiempos de carga, cobertura de pruebas, cero datos sensibles en el repositorio).</w:t>
+      </w:r>
+    </w:p>
+    <w:p>
+      <w:pPr>
+        <w:pStyle w:val="ListBullet"/>
+      </w:pPr>
+      <w:r>
+        <w:t>**Arquitectura y diagramas:** descripciones de la vista lógica, procesos, manejo de errores, despliegue en entornos Python + PostgreSQL y principios de diseño (simplicidad, seguridad, confiabilidad, rendimiento, observabilidad).</w:t>
+      </w:r>
+    </w:p>
+    <w:p>
+      <w:pPr>
+        <w:pStyle w:val="ListBullet"/>
+      </w:pPr>
+      <w:r>
+        <w:t>**Modelo de datos:** ERD, DDL para `tamizados_con_sin_reporte_c2` y `menor_evaluado`, reglas de integridad, diccionario de datos y notas sobre la aceptación de CSV mínimos.</w:t>
+      </w:r>
+    </w:p>
+    <w:p>
+      <w:pPr>
+        <w:pStyle w:val="ListBullet"/>
+      </w:pPr>
+      <w:r>
+        <w:t>**Stakeholders:** roles principales (PO, operadores, desarrollador, DBA, QA, DevOps, seguridad) con nivel de involucramiento y matriz RACI.</w:t>
+      </w:r>
+    </w:p>
+    <w:p>
+      <w:pPr>
+        <w:pStyle w:val="ListBullet"/>
+      </w:pPr>
+      <w:r>
+        <w:t>**Casos de uso:** ocho UC detallados que abarcan carga de CSV, validaciones, inserción, manejo de errores, reportería, configuración y consulta de logs.</w:t>
+      </w:r>
+    </w:p>
+    <w:p>
+      <w:pPr>
+        <w:pStyle w:val="ListBullet"/>
+      </w:pPr>
+      <w:r>
+        <w:t>**Análisis de riesgos:** matriz con probabilidad, impacto, mitigación y contingencia para doce riesgos (exposición de datos, caídas de conexión, duplicados, rendimiento, vulnerabilidades, etc.).</w:t>
+      </w:r>
+    </w:p>
+    <w:p>
+      <w:pPr>
+        <w:pStyle w:val="ListBullet"/>
+      </w:pPr>
+      <w:r>
+        <w:t>**Plan de tareas:** lista secuencial orientada a agentes IA con instrucciones para estructurar el proyecto, modularizar el código, instrumentar pruebas, habilitar CI y reforzar logging/auditoría.</w:t>
+      </w:r>
+    </w:p>
+    <w:p>
+      <w:pPr>
+        <w:pStyle w:val="ListBullet"/>
+      </w:pPr>
+      <w:r>
+        <w:t>**Código operativo:** `load_tamizajes.py` como CLI principal y un conjunto de scripts auxiliares agrupados en `scripts/` (carga sin validación, comparativos, limpieza de CSV, verificación post-carga, estadísticas, etc.).</w:t>
+      </w:r>
+    </w:p>
+    <w:p>
+      <w:pPr>
+        <w:pStyle w:val="ListBullet"/>
+      </w:pPr>
+      <w:r>
+        <w:t>**Datos y evidencias:** CSV sanitizados por ciclo, plantillas de ejemplo, DDLs en `db/`, reportes textuales y CSV con métricas de conteos, comparaciones y distribución estadística.</w:t>
+      </w:r>
+    </w:p>
     <w:p/>
     <w:p>
       <w:pPr>
@@ -521,7 +160,7 @@
         <w:pStyle w:val="ListBullet"/>
       </w:pPr>
       <w:r>
-        <w:t>**Datasets sanitizados:** el directorio [vida-saludable/data](vida-saludable/data) conserva archivos curados por ciclo (`clean_CICLO_1.csv`, `clean_CICLO_2.csv`, `filtered_CICLO_1.csv`) más un `data.example.csv` con los encabezados oficiales `CVE_CURP`, `CVE_ESCUELA`, `ID_TURNO`, `REF_TELEFONO`, `REF_CORREO_RESPONSABLE`, `ID_CICLO_ESCOLAR`, `ESTATUS_REPORTE`. Ejemplos en [vida-saludable/data/data.example.csv](vida-saludable/data/data.example.csv) muestran registros sin datos sensibles y permiten validar la CLI en modo `dry-run` antes de apuntar a archivos masivos.</w:t>
+        <w:t>**Datasets sanitizados:** existen archivos `clean_CICLO_1.csv`, `clean_CICLO_2.csv`, `filtered_CICLO_1.csv` y una plantilla `data.example.csv` con los encabezados oficiales `CVE_CURP`, `CVE_ESCUELA`, `ID_TURNO`, `REF_TELEFONO`, `REF_CORREO_RESPONSABLE`, `ID_CICLO_ESCOLAR`, `ESTATUS_REPORTE`. Estos archivos permiten validar la CLI en modo `dry-run` sin exponer información sensible.</w:t>
       </w:r>
     </w:p>
     <w:p>
@@ -529,7 +168,7 @@
         <w:pStyle w:val="ListBullet"/>
       </w:pPr>
       <w:r>
-        <w:t>**Esquemas físicos:** además del DDL genérico `ddl_tamizados.sql`, el archivo [vida-saludable/db/ddl_menor_evaluado.sql](vida-saludable/db/ddl_menor_evaluado.sql) fija la PK compuesta `cve_curp + cve_escuela + id_ciclo_escolar` y exige `id_turno` y `id_ciclo_escolar` como NOT NULL; esto confirma que las migraciones recientes mantienen granularidad por ciclo aun cuando el loader tolere CSV mínimos.</w:t>
+        <w:t>**Esquemas físicos:** los DDL `ddl_tamizados.sql` y `ddl_menor_evaluado.sql` definen claves primarias (`cve_curp` y `cve_curp + cve_escuela + id_ciclo_escolar` respectivamente), campos obligatorios (`id_turno`, `id_ciclo_escolar`) y restricciones de formato (regex de CURP, correos válidos, turnos `1-5`, estatus permitidos). También se instalan índices por escuela y estatus para agilizar consultas.</w:t>
       </w:r>
     </w:p>
     <w:p>
@@ -537,7 +176,7 @@
         <w:pStyle w:val="ListBullet"/>
       </w:pPr>
       <w:r>
-        <w:t>**Reportes comparativos:** [vida-saludable/reportes/comparison_summary.md](vida-saludable/reportes/comparison_summary.md) documenta la reconciliación `tamizados_con_sin_reporte` vs `tamizados_con_sin_reporte_c2` con 3.90M vs 3.77M CURP, intersección de 3.76M (overlap 96.36% contra A y 99.76% contra B) y diferencias materializadas en `a_not_b_full.csv` / `b_not_a_full.csv`.</w:t>
+        <w:t>**Reportes comparativos:** los estudios de reconciliación entre `tamizados_con_sin_reporte` y `tamizados_con_sin_reporte_c2` muestran 3,900,159 CURP vs 3,767,575 CURP, con una intersección de 3,758,384 registros (96.36% respecto al padrón histórico y 99.76% respecto al padrón del ciclo 2). Los conjuntos `a_not_b_full.csv` y `b_not_a_full.csv` contienen los casos fuera de intersección.</w:t>
       </w:r>
     </w:p>
     <w:p>
@@ -545,15 +184,10 @@
         <w:pStyle w:val="ListBullet"/>
       </w:pPr>
       <w:r>
-        <w:t>**Métricas y conteos tabulares:** [vida-saludable/reportes/totales.csv](vida-saludable/reportes/totales.csv) resume los registros por tabla (3,900,159 en `tamizados_con_sin_reporte`, 3,767,575 en `tamizados_con_sin_reporte_c2`), mientras [vida-saludable/reportes/comparison_metrics.csv](vida-saludable/reportes/comparison_metrics.csv) captura las cifras de intersección, diferencias y duplicados (0 en ambos casos), sirviendo como insumo directo para reconciliaciones automáticas.</w:t>
+        <w:t>**Métricas y conteos tabulares:**</w:t>
       </w:r>
     </w:p>
     <w:p/>
-    <w:p>
-      <w:r>
-        <w:t xml:space="preserve">  **Resumen de totales (extracto del CSV):**</w:t>
-      </w:r>
-    </w:p>
     <w:tbl>
       <w:tblPr>
         <w:tblStyle w:val="TableGrid"/>
@@ -668,11 +302,6 @@
       </w:tr>
     </w:tbl>
     <w:p/>
-    <w:p>
-      <w:r>
-        <w:t xml:space="preserve">  **Métricas de comparación (extracto del CSV):**</w:t>
-      </w:r>
-    </w:p>
     <w:tbl>
       <w:tblPr>
         <w:tblStyle w:val="TableGrid"/>
@@ -745,7 +374,7 @@
           <w:p>
             <w:r/>
             <w:r>
-              <w:t>Total A (`tamizados_con_sin_reporte`)</w:t>
+              <w:t>Total A (histórico)</w:t>
             </w:r>
           </w:p>
         </w:tc>
@@ -769,7 +398,7 @@
           <w:p>
             <w:r/>
             <w:r>
-              <w:t>Total B (`tamizados_con_sin_reporte_c2`)</w:t>
+              <w:t>Total B (ciclo 2)</w:t>
             </w:r>
           </w:p>
         </w:tc>
@@ -865,7 +494,7 @@
           <w:p>
             <w:r/>
             <w:r>
-              <w:t>A \ B</w:t>
+              <w:t>A minus B</w:t>
             </w:r>
           </w:p>
         </w:tc>
@@ -889,7 +518,7 @@
           <w:p>
             <w:r/>
             <w:r>
-              <w:t>B \ A</w:t>
+              <w:t>B minus A</w:t>
             </w:r>
           </w:p>
         </w:tc>
@@ -954,12 +583,13 @@
         </w:tc>
       </w:tr>
     </w:tbl>
+    <w:p/>
     <w:p>
       <w:pPr>
         <w:pStyle w:val="ListBullet"/>
       </w:pPr>
       <w:r>
-        <w:t>**Estadísticas operativas:** los reportes `estadisticas_basicas.txt`, `estadisticas_utf8.txt` y `estados_por_ciclo.txt` en [vida-saludable/reportes](vida-saludable/reportes) se derivan de `scripts/stats_rapido.py` y cuantifican 6,295,949 registros totales (63% ciclo 1, 37% ciclo 2), distribución por turnos (84% matutino), estatus (73% con descarga), top escuelas y cobertura de datos de contacto (&gt;99.9%). El análisis por entidad destaca concentraciones en Estado de México, Veracruz, Chiapas y Puebla para ambos ciclos.</w:t>
+        <w:t>**Estadísticas operativas:** los reportes `estadisticas_basicas.txt`, `estadisticas_utf8.txt` y `estados_por_ciclo.txt` cuantifican 6,295,949 registros totales (63% ciclo 1 y 37% ciclo 2), distribución por turno (84% turno 1, 15% turno 2, restante en turnos 3-5), estatus (73% con reporte descargado) y cobertura de datos de contacto (&gt;99.9% con correo y teléfono). El análisis por entidad federativa destaca concentraciones en Estado de México, Veracruz, Chiapas, Puebla, Ciudad de México y Guanajuato.</w:t>
       </w:r>
     </w:p>
     <w:p>
@@ -967,7 +597,7 @@
         <w:pStyle w:val="ListBullet"/>
       </w:pPr>
       <w:r>
-        <w:t>**Monitoreo puntual:** scripts como [vida-saludable/scripts/db_counts.py](vida-saludable/scripts/db_counts.py) y [vida-saludable/scripts/copy_csv_to_table.py](vida-saludable/scripts/copy_csv_to_table.py) facilitan validaciones rápidas (conteos, COPY controlado con delimitador configurable), mientras [vida-saludable/scripts/stats_rapido.py](vida-saludable/scripts/stats_rapido.py) genera versiones reproducibles de los reportes anteriores.</w:t>
+        <w:t>**Monitoreo puntual:** `db_counts.py` ofrece conteos rápidos por tabla, `copy_csv_to_table.py` ejecuta COPY FROM STDIN con delimitador configurable y `stats_rapido.py` reproduce las estadísticas anteriores con salida en texto plano.</w:t>
       </w:r>
     </w:p>
     <w:p/>
@@ -984,7 +614,7 @@
         <w:pStyle w:val="ListBullet"/>
       </w:pPr>
       <w:r>
-        <w:t>**Versión y fecha:** 1.1, 6 de noviembre de 2025, enfocada a un MVP de ejecución única. Se registran cambios respecto a la v1.0 para reconocer el script ya operativo y ajustar objetivos cortos.</w:t>
+        <w:t>**Versión y estado:** Plan Maestro RUP v1.1 (6 de noviembre de 2025), marcado como “Planificación / MVP entregado”, pues ya existe un script funcional y se busca formalizar la entrega y las mejoras futuras.</w:t>
       </w:r>
     </w:p>
     <w:p>
@@ -992,7 +622,7 @@
         <w:pStyle w:val="ListBullet"/>
       </w:pPr>
       <w:r>
-        <w:t>**Estado:** “Planificación / MVP entregado”. El objetivo inmediato es formalizar documentación, asegurar operación trazable y dejar backlog claro para evoluciones futuras.</w:t>
+        <w:t>**Alcance vigente:** incluye el loader `load_tamizajes.py`, la documentación técnica (arquitectura, modelo, casos de uso, riesgos), los artefactos operativos (`README`, `requirements`, DDL) y la evidencia de ejecución.</w:t>
       </w:r>
     </w:p>
     <w:p>
@@ -1000,7 +630,7 @@
         <w:pStyle w:val="ListBullet"/>
       </w:pPr>
       <w:r>
-        <w:t>**Entregables vigentes:** `load_tamizajes.py`, documentación técnica (arquitectura, modelo, casos de uso, riesgos), `README.md`, `requirements.txt`, `db/ddl_tamizados.sql` y evidencias de ejecución.</w:t>
+        <w:t>**Criterios de aceptación:** corrida exitosa en entorno controlado, coincidencia entre registros insertados y filas válidas, ausencia de datos sensibles en el repositorio y archivo del reporte final.</w:t>
       </w:r>
     </w:p>
     <w:p>
@@ -1008,15 +638,7 @@
         <w:pStyle w:val="ListBullet"/>
       </w:pPr>
       <w:r>
-        <w:t>**Criterios de aceptación iniciales:** corrida exitosa en entorno de pruebas, coincidencia de registros insertados vs válidos, ausencia de datos sensibles y reporte final archivado.</w:t>
-      </w:r>
-    </w:p>
-    <w:p>
-      <w:pPr>
-        <w:pStyle w:val="ListBullet"/>
-      </w:pPr>
-      <w:r>
-        <w:t>**Backlog estratégico:** modularizar el loader, habilitar flags no interactivos (`--dry-run`, `--yes`), logging estructurado, tabla de auditoría y pruebas unitarias/integración.</w:t>
+        <w:t>**Backlog estratégico:** modularización del loader, implementación de flags no interactivos, logging estructurado, tabla de auditoría, separación por capas (configuración, validadores, DB, CLI) y suites de pruebas automatizadas.</w:t>
       </w:r>
     </w:p>
     <w:p/>
@@ -1033,7 +655,7 @@
         <w:pStyle w:val="ListBullet"/>
       </w:pPr>
       <w:r>
-        <w:t>**Propósito del sistema:** automatizar la ingestión de tamizajes mediante una CLI que reduce tiempos operativos, minimiza errores y garantiza trazabilidad, según [vida-saludable/docs/01_VISION.md](vida-saludable/docs/01_VISION.md).</w:t>
+        <w:t>**Propósito:** ofrecer una herramienta de línea de comandos que automatice la lectura, validación y carga de CSV con tamizajes hacia PostgreSQL 14, reduciendo tiempos operativos y riesgos por errores manuales.</w:t>
       </w:r>
     </w:p>
     <w:p>
@@ -1041,7 +663,7 @@
         <w:pStyle w:val="ListBullet"/>
       </w:pPr>
       <w:r>
-        <w:t>**Alcance incluido:** lectura/validación de CSV, inserción transaccional en PostgreSQL 14, gestión de credenciales vía `.env`, logging y pruebas básicas.</w:t>
+        <w:t>**Beneficios clave:** validación previa del 100% de registros, trazabilidad completa mediante logs y reportes, manejo seguro de credenciales con `.env`, reducción de reprocesos y evidencia de cada corrida.</w:t>
       </w:r>
     </w:p>
     <w:p>
@@ -1049,7 +671,7 @@
         <w:pStyle w:val="ListBullet"/>
       </w:pPr>
       <w:r>
-        <w:t>**Fuera de alcance inicial:** GUI, API pública y reportes visuales avanzados (planeados para iteraciones posteriores).</w:t>
+        <w:t>**Alcance inicial:** CLI, validaciones, inserción transaccional y reportería básica. Quedan fuera (en esta fase) una GUI y reportes visuales avanzados, aunque existen scripts que facilitan la construcción de dashboards.</w:t>
       </w:r>
     </w:p>
     <w:p>
@@ -1057,15 +679,7 @@
         <w:pStyle w:val="ListBullet"/>
       </w:pPr>
       <w:r>
-        <w:t>**Beneficios clave:** reducción de esfuerzo manual, validación previa del 100% de registros, cumplimiento de políticas de seguridad y generación de evidencia de carga.</w:t>
-      </w:r>
-    </w:p>
-    <w:p>
-      <w:pPr>
-        <w:pStyle w:val="ListBullet"/>
-      </w:pPr>
-      <w:r>
-        <w:t>**Criterios de éxito:** soportar hasta 100k registros en &lt;5 minutos, cobertura de pruebas ≥ 80% para código crítico y cero datos sensibles en el repositorio.</w:t>
+        <w:t>**Metas cuantitativas:** archivos de hasta 100,000 registros en menos de 5 minutos, cobertura de pruebas ≥ 80% en componentes críticos, cero credenciales ni datos sensibles en el repositorio y tiempo de respuesta aceptable para lotes de 10,000 registros (&lt;30 segundos).</w:t>
       </w:r>
     </w:p>
     <w:p/>
@@ -1082,7 +696,7 @@
         <w:pStyle w:val="ListNumber"/>
       </w:pPr>
       <w:r>
-        <w:t>**Preparar entorno**: clonar repo, crear `venv`, instalar `requirements.txt`, copiar `.env.sample` a `.env` y llenar credenciales (ver instrucciones de README y tareas 1.1–1.4 del plan).</w:t>
+        <w:t>**Preparación del entorno:** clonar el repositorio, crear entorno virtual, instalar dependencias, copiar `.env.sample` a `.env`, definir credenciales y parámetros (host, puerto, DB, usuario, contraseña, `BATCH_SIZE`, `DUPLICATE_MODE`, `MAX_INVALID_PERCENTAGE`, `DB_CONNECTION_TIMEOUT`).</w:t>
       </w:r>
     </w:p>
     <w:p>
@@ -1090,7 +704,7 @@
         <w:pStyle w:val="ListNumber"/>
       </w:pPr>
       <w:r>
-        <w:t>**Ejecución estándar**: `python load_tamizajes.py data/archivo.csv --delimiter '^' --target-table menor_evaluado`.</w:t>
+        <w:t>**Selección del modo de carga:** ejecutar `load_tamizajes.py` para cargas con validaciones o `load_raw_no_validation.py`/`copy_csv_to_table.py` para cargas controladas por DBA mediante COPY.</w:t>
       </w:r>
     </w:p>
     <w:p>
@@ -1098,7 +712,7 @@
         <w:pStyle w:val="ListNumber"/>
       </w:pPr>
       <w:r>
-        <w:t>**Lectura y saneamiento**: detección automática de delimitador, estandarización de encabezados y relleno de columnas faltantes con `NULL` cuando se usa el modo mínimo.</w:t>
+        <w:t>**Lectura y saneamiento:** auto-detección del delimitador (`^`, `,`, `|`, `;`, `\t`), estandarización de encabezados, rellenado de columnas faltantes con `NULL` en el modo mínimo y conversión a mayúsculas donde aplica.</w:t>
       </w:r>
     </w:p>
     <w:p>
@@ -1106,7 +720,7 @@
         <w:pStyle w:val="ListNumber"/>
       </w:pPr>
       <w:r>
-        <w:t>**Validaciones**: estructura (columnas mínimas), CURP, correo, teléfono, turnos y estatus por fila. Se registra cada fallo con detalle.</w:t>
+        <w:t>**Validaciones:** comprobación de estructura mínima, CURP conforme a regex oficial, correos, teléfonos, turnos (`1-5`), estatus, duplicados y umbral de errores permitido (`MAX_INVALID_PERCENTAGE`).</w:t>
       </w:r>
     </w:p>
     <w:p>
@@ -1114,7 +728,7 @@
         <w:pStyle w:val="ListNumber"/>
       </w:pPr>
       <w:r>
-        <w:t>**Inserción**: lotes configurables (BATCH_SIZE, default 1000) mediante `psycopg2.extras.execute_batch`, con transacciones y rollback en caso de error.</w:t>
+        <w:t>**Inserción en PostgreSQL:** uso de `psycopg2.extras.execute_batch` con tamaño configurable (default 1000) y transacciones con rollback automático ante fallos.</w:t>
       </w:r>
     </w:p>
     <w:p>
@@ -1122,7 +736,7 @@
         <w:pStyle w:val="ListNumber"/>
       </w:pPr>
       <w:r>
-        <w:t>**Post-operación**: ejecución opcional de `scripts/post_load_check.py` para reconciliar CURPs, generación de estadísticas con `scripts/generate_statistics.py` y resguardo de `logs/` y `salida_*.txt`.</w:t>
+        <w:t>**Post-operación:** ejecución de `post_load_check.py` para reconciliar CURPs entre CSV y tabla, generación de estadísticas (`generate_statistics.py`, `stats_rapido.py`), exportación de reportes y archivo de la evidencia (`logs/`, `reportes/`, `salida_*.txt`).</w:t>
       </w:r>
     </w:p>
     <w:p>
@@ -1130,7 +744,7 @@
         <w:pStyle w:val="ListNumber"/>
       </w:pPr>
       <w:r>
-        <w:t>**Modo alterno**: `scripts/load_raw_no_validation.py` habilita COPY FROM STDIN para cargas DBA sin validaciones (requiere respaldo y documentación adicional).</w:t>
+        <w:t>**Modos alternos:** `--dry-run` para validar sin insertar, `--no-validate` para normalizar sin reglas de negocio, `--yes` para ejecuciones no interactivas y `--no-utf-icons` para consolas que requieren ASCII puro.</w:t>
       </w:r>
     </w:p>
     <w:p/>
@@ -1147,7 +761,7 @@
         <w:pStyle w:val="ListBullet"/>
       </w:pPr>
       <w:r>
-        <w:t>**CLI monolítica documentada**: [vida-saludable/docs/01_ARQUITECTURA_SOFTWARE.md](vida-saludable/docs/01_ARQUITECTURA_SOFTWARE.md) detalla vistas lógicas, diagramas de flujo y manejo de errores (incluye tablas ASCII para estrategias de retry y despliegue en entornos Python + PostgreSQL).</w:t>
+        <w:t>**CLI monolítica organizada en secciones:** imports, constantes, validadores, funciones utilitarias y `main()`; preparada para separarse en módulos (`config`, `db`, `validators`, `cli`) según lo dicta el plan de modularización.</w:t>
       </w:r>
     </w:p>
     <w:p>
@@ -1155,7 +769,7 @@
         <w:pStyle w:val="ListBullet"/>
       </w:pPr>
       <w:r>
-        <w:t>**Principios arquitectónicos**: simplicidad, seguridad (sin credenciales en código), confiabilidad (transacciones con rollback), rendimiento (batch insert/COPY) y observabilidad mínima (reportes en consola + logs).</w:t>
+        <w:t>**Principios arquitectónicos:** simplicidad (script único), seguridad (credenciales fuera del código), confiabilidad (transacciones con rollback, manejo de `IntegrityError` y `OperationalError`), rendimiento (batch insert y COPY) y observabilidad básica (resúmenes en consola, archivos de salida, logs).</w:t>
       </w:r>
     </w:p>
     <w:p>
@@ -1163,7 +777,7 @@
         <w:pStyle w:val="ListBullet"/>
       </w:pPr>
       <w:r>
-        <w:t>**Despliegue**: CLI ejecutada en entorno Python 3.10+ con dependencias mínimas (`pandas`, `psycopg2-binary`, `python-dotenv`). DB objetivo: PostgreSQL 14, puerto 5432.</w:t>
+        <w:t>**Despliegue objetivo:** entornos Windows/Linux/macOS con Python 3.10+, PostgreSQL 14 en puerto 5432, dependencias mínimas (`pandas`, `psycopg2-binary`, `python-dotenv`) y herramientas de desarrollo (`pytest`, `black`, `flake8`, `pylint`) para las fases de mejora.</w:t>
       </w:r>
     </w:p>
     <w:p>
@@ -1171,7 +785,7 @@
         <w:pStyle w:val="ListBullet"/>
       </w:pPr>
       <w:r>
-        <w:t>**Futuras separaciones**: plan para extraer `config.py`, `validators.py`, `db.py` y `cli.py` conforme crezca la complejidad.</w:t>
+        <w:t>**Manejo de errores:** estrategias definidas para archivos inexistentes, CSV mal formados, fallos de conexión, errores de inserción y validaciones, con acciones específicas (logs, exit codes, reintentos, rollback, reportes detallados).</w:t>
       </w:r>
     </w:p>
     <w:p/>
@@ -1188,7 +802,7 @@
         <w:pStyle w:val="ListBullet"/>
       </w:pPr>
       <w:r>
-        <w:t>**Variables de entorno** (plantilla en `.env.sample`): host, puerto, DB, usuario, contraseña, `BATCH_SIZE`, `DUPLICATE_MODE`, `MAX_INVALID_PERCENTAGE`, `DB_CONNECTION_TIMEOUT`.</w:t>
+        <w:t>**Variables de entorno:** credenciales de DB, `BATCH_SIZE` (1-10,000), `DUPLICATE_MODE` (`skip` o `fail`), `MAX_INVALID_PERCENTAGE` (0-100) y `DB_CONNECTION_TIMEOUT` (segundos).</w:t>
       </w:r>
     </w:p>
     <w:p>
@@ -1196,7 +810,7 @@
         <w:pStyle w:val="ListBullet"/>
       </w:pPr>
       <w:r>
-        <w:t>**Flags CLI clave**: `--dry-run`, `--yes`, `--no-utf-icons`, `--delimiter`, `--target-table`, `--no-validate`.</w:t>
+        <w:t>**Flags del CLI:** `--dry-run`, `--yes`, `--no-utf-icons`, `--delimiter`, `--target-table`, `--no-validate`, `--batch-size`, `--duplicate-mode`.</w:t>
       </w:r>
     </w:p>
     <w:p>
@@ -1204,7 +818,7 @@
         <w:pStyle w:val="ListBullet"/>
       </w:pPr>
       <w:r>
-        <w:t>**Delimitadores soportados**: autodetección entre `,`, `|`, `;`, `\t`, `^`; default caret.</w:t>
+        <w:t>**Delimitadores soportados:** `^` (default), coma, barra vertical, punto y coma y tabulador; se detecta automáticamente y puede forzarse con `--delimiter`.</w:t>
       </w:r>
     </w:p>
     <w:p>
@@ -1212,15 +826,7 @@
         <w:pStyle w:val="ListBullet"/>
       </w:pPr>
       <w:r>
-        <w:t>**Modos de validación**: estándar (valida todo), `--no-validate` (solo normaliza), `--dry-run` (no escribe en BD), `DUPLICATE_MODE` (`skip` o `fail`).</w:t>
-      </w:r>
-    </w:p>
-    <w:p>
-      <w:pPr>
-        <w:pStyle w:val="ListBullet"/>
-      </w:pPr>
-      <w:r>
-        <w:t>**Estrategia de interacción**: confirmaciones interactivas cuando el error rate supera `MAX_INVALID_PERCENTAGE` (default 10%).</w:t>
+        <w:t>**Estrategia de interacción:** si los registros inválidos superan el porcentaje permitido, el sistema solicita confirmación antes de continuar; el modo `--yes` omite la confirmación para orquestaciones automatizadas.</w:t>
       </w:r>
     </w:p>
     <w:p/>
@@ -1237,7 +843,7 @@
         <w:pStyle w:val="ListBullet"/>
       </w:pPr>
       <w:r>
-        <w:t>**Estructura física**: tablas `tamizados_con_sin_reporte_c2` (PK `cve_curp`, columnas opcionales) y `menor_evaluado` (PK compuesta `cve_curp + cve_escuela`, turno y ciclo obligatorios) descritas en [vida-saludable/docs/02_MODELO_DATOS.md](vida-saludable/docs/02_MODELO_DATOS.md).</w:t>
+        <w:t>**`tamizados_con_sin_reporte_c2`:** tabla simplificada con PK en `cve_curp`, columnas opcionales (`cve_escuela`, `id_turno`, `ref_correo`, `ref_telefono`, `estatus_reporte`) e índices por escuela y estatus. Pensada para ingestiones rápidas con datos mínimos.</w:t>
       </w:r>
     </w:p>
     <w:p>
@@ -1245,7 +851,7 @@
         <w:pStyle w:val="ListBullet"/>
       </w:pPr>
       <w:r>
-        <w:t>**DDL**: [vida-saludable/db/ddl_tamizados.sql](vida-saludable/db/ddl_tamizados.sql) incluye constraints (regex de CURP, emails válidos, turnos `1-5`, estatus permitidos) e índices (`idx_tamizados_escuela`, `idx_tamizados_estatus`, índices compuestos por escuela/estatus).</w:t>
+        <w:t>**`menor_evaluado`:** tabla extendida con PK compuesta (`cve_curp`, `cve_escuela`, `id_ciclo_escolar`), campos obligatorios (`id_turno`, `id_ciclo_escolar`) y controles de dominio (CURP, correo, turno, estatus). Es el destino principal del loader con validaciones activas.</w:t>
       </w:r>
     </w:p>
     <w:p>
@@ -1253,7 +859,7 @@
         <w:pStyle w:val="ListBullet"/>
       </w:pPr>
       <w:r>
-        <w:t>**Diccionario de datos**: detalla tipo, longitud, obligatoriedad, ejemplos y reglas por columna (CURP en mayúsculas, normalización de correos, tolerancia para teléfonos con separadores, estatus `REPORTE DESCARGADO` / `SIN REPORTE`).</w:t>
+        <w:t>**Reglas clave:** CURP en mayúsculas y con regex oficial, correos con formato válido, turnos limitados a `1-5`, estatus `REPORTE DESCARGADO` o `SIN REPORTE`, teléfonos depurados a dígitos y separadores permitidos.</w:t>
       </w:r>
     </w:p>
     <w:p>
@@ -1261,7 +867,7 @@
         <w:pStyle w:val="ListBullet"/>
       </w:pPr>
       <w:r>
-        <w:t>**Soporte a CSV mínimos**: loader acepta archivos con `CVE_CURP`, `REF_CORREO_RESPONSABLE`, `REF_TELEFONO` y completa el resto con `NULL`, gracias a que el modelo actual flexibiliza la PK.</w:t>
+        <w:t>**Soporte a CSV mínimos:** si únicamente llegan `CVE_CURP`, `REF_CORREO_RESPONSABLE` y `REF_TELEFONO`, el loader rellena con `NULL` las columnas faltantes, lo cual es coherente con haber hecho de `cve_escuela` un campo opcional en la tabla simplificada.</w:t>
       </w:r>
     </w:p>
     <w:p/>
@@ -1278,7 +884,7 @@
         <w:pStyle w:val="ListBullet"/>
       </w:pPr>
       <w:r>
-        <w:t>**Roles principales** (ver [vida-saludable/docs/02_STAKEHOLDERS.md](vida-saludable/docs/02_STAKEHOLDERS.md)):</w:t>
+        <w:t>**Product Owner:** prioriza requisitos y valida entregables; participación alta en cada hito.</w:t>
       </w:r>
     </w:p>
     <w:p>
@@ -1286,7 +892,7 @@
         <w:pStyle w:val="ListBullet"/>
       </w:pPr>
       <w:r>
-        <w:t>Product Owner (prioriza y acepta). Implicación alta.</w:t>
+        <w:t>**Equipo de Salud / Operadores:** provee CSV, valida resultados, documenta incidencias; involucramiento medio.</w:t>
       </w:r>
     </w:p>
     <w:p>
@@ -1294,7 +900,7 @@
         <w:pStyle w:val="ListBullet"/>
       </w:pPr>
       <w:r>
-        <w:t>Equipo de Salud/Operadores (suministran CSV, validan resultados). Implicación media.</w:t>
+        <w:t>**Arquitecto / Desarrollador Python:** diseña, implementa y da soporte al loader; responsabilidad alta.</w:t>
       </w:r>
     </w:p>
     <w:p>
@@ -1302,7 +908,7 @@
         <w:pStyle w:val="ListBullet"/>
       </w:pPr>
       <w:r>
-        <w:t>Arquitecto/Desarrollador Python (diseño y mantenimiento). Implicación alta.</w:t>
+        <w:t>**DBA:** ejecuta DDL, vigila integridad y rendimiento, gestiona respaldos; involucramiento medio-alto.</w:t>
       </w:r>
     </w:p>
     <w:p>
@@ -1310,7 +916,7 @@
         <w:pStyle w:val="ListBullet"/>
       </w:pPr>
       <w:r>
-        <w:t>DBA (ejecuta DDL, vigila integridad). Implicación media-alta.</w:t>
+        <w:t>**QA / Tester:** diseña y ejecuta pruebas unitarias, de integración y UAT; rol intensivo durante construcción y transición.</w:t>
       </w:r>
     </w:p>
     <w:p>
@@ -1318,7 +924,7 @@
         <w:pStyle w:val="ListBullet"/>
       </w:pPr>
       <w:r>
-        <w:t>QA/Testers (casos de prueba, defectos). Implicación alta en construcción.</w:t>
+        <w:t>**DevOps:** configura entornos, contenedores opcionales y pipelines de CI/CD; participación media.</w:t>
       </w:r>
     </w:p>
     <w:p>
@@ -1326,7 +932,7 @@
         <w:pStyle w:val="ListBullet"/>
       </w:pPr>
       <w:r>
-        <w:t>DevOps (entornos, CI/CD). Implicación media.</w:t>
+        <w:t>**Seguridad / Cumplimiento:** revisa controles de datos sensibles y políticas de acceso; participación media.</w:t>
       </w:r>
     </w:p>
     <w:p>
@@ -1334,23 +940,7 @@
         <w:pStyle w:val="ListBullet"/>
       </w:pPr>
       <w:r>
-        <w:t>Seguridad/Compliance (revisión de controles). Implicación media.</w:t>
-      </w:r>
-    </w:p>
-    <w:p>
-      <w:pPr>
-        <w:pStyle w:val="ListBullet"/>
-      </w:pPr>
-      <w:r>
-        <w:t>**Interesados secundarios**: administradores de sistemas y usuarios institucionales que recibirán reportes derivados.</w:t>
-      </w:r>
-    </w:p>
-    <w:p>
-      <w:pPr>
-        <w:pStyle w:val="ListBullet"/>
-      </w:pPr>
-      <w:r>
-        <w:t>**Matriz RACI**: PO y Desarrollador comparten responsabilidades (R/A); DBA, QA y Seguridad actúan como consultores; DevOps informado y de apoyo.</w:t>
+        <w:t>**Interesados secundarios:** administradores de sistemas y usuarios institucionales que reciben reportes derivados.</w:t>
       </w:r>
     </w:p>
     <w:p/>
@@ -1367,7 +957,7 @@
         <w:pStyle w:val="ListBullet"/>
       </w:pPr>
       <w:r>
-        <w:t>**Casos principales**: UC-01 carga CSV, UC-02 validación de estructura, UC-03 validación de registros, UC-04 inserción, UC-05 manejo de errores/rollback, UC-06 reporte de carga (ver [vida-saludable/docs/03_CASOS_USO.md](vida-saludable/docs/03_CASOS_USO.md)).</w:t>
+        <w:t>**UC-01 Cargar datos desde CSV:** flujo completo desde la ejecución del comando hasta la confirmación de la transacción y la emisión del reporte.</w:t>
       </w:r>
     </w:p>
     <w:p>
@@ -1375,7 +965,7 @@
         <w:pStyle w:val="ListBullet"/>
       </w:pPr>
       <w:r>
-        <w:t>**Casos secundarios**: UC-07 configuración (.env), UC-08 consulta de logs.</w:t>
+        <w:t>**UC-02 Validar estructura:** comparación de encabezados con el esquema mínimo y reacción inmediata ante discrepancias.</w:t>
       </w:r>
     </w:p>
     <w:p>
@@ -1383,7 +973,7 @@
         <w:pStyle w:val="ListBullet"/>
       </w:pPr>
       <w:r>
-        <w:t>**Flujos alternos relevantes**: errores por duplicado (`IntegrityError`), `CheckViolation`, reconexión ante `OperationalError`, timeouts y manejo de porcentajes de error.</w:t>
+        <w:t>**UC-03 Validar registros:** reglas por campo (CURP, correo, teléfono, turno, estatus) con bitácora de errores detallados.</w:t>
       </w:r>
     </w:p>
     <w:p>
@@ -1391,7 +981,7 @@
         <w:pStyle w:val="ListBullet"/>
       </w:pPr>
       <w:r>
-        <w:t>**Escenarios de prueba recomendados**: carga exitosa, CSV sin columnas clave, registros parcialmente inválidos, duplicados, desconexión de BD durante carga (incluye criterios de aceptación y métricas esperadas en cada escenario).</w:t>
+        <w:t>**UC-04 Insertar datos:** inserciones por lotes con control transaccional, métricas de rendimiento y configuraciones para duplicados (`skip`/`fail`).</w:t>
       </w:r>
     </w:p>
     <w:p>
@@ -1399,7 +989,39 @@
         <w:pStyle w:val="ListBullet"/>
       </w:pPr>
       <w:r>
-        <w:t>**Trazabilidad**: matriz que vincula requisitos (REQ-001..008) con cada caso de uso.</w:t>
+        <w:t>**UC-05 Manejar errores / rollback:** acciones frente a `IntegrityError`, `CheckViolation`, pérdida de conexión o timeouts, siempre con rollback y registro.</w:t>
+      </w:r>
+    </w:p>
+    <w:p>
+      <w:pPr>
+        <w:pStyle w:val="ListBullet"/>
+      </w:pPr>
+      <w:r>
+        <w:t>**UC-06 Generar reporte de carga:** estadísticas (totales, válidos, inválidos, duplicados, rendimiento) y, cuando aplica, archivos de rechazo.</w:t>
+      </w:r>
+    </w:p>
+    <w:p>
+      <w:pPr>
+        <w:pStyle w:val="ListBullet"/>
+      </w:pPr>
+      <w:r>
+        <w:t>**UC-07 Configurar sistema:** uso de `.env` y parámetros CLI para adecuar el entorno.</w:t>
+      </w:r>
+    </w:p>
+    <w:p>
+      <w:pPr>
+        <w:pStyle w:val="ListBullet"/>
+      </w:pPr>
+      <w:r>
+        <w:t>**UC-08 Consultar logs:** revisión de archivos `logs/` y reportes para diagnóstico post-mortem.</w:t>
+      </w:r>
+    </w:p>
+    <w:p>
+      <w:pPr>
+        <w:pStyle w:val="ListBullet"/>
+      </w:pPr>
+      <w:r>
+        <w:t>**Escenarios de prueba recomendados:** carga exitosa de 1,000 registros, CSV sin columnas clave, registros parcialmente inválidos, duplicados, desconexión de BD, ejecución de `--dry-run` y `--no-validate`.</w:t>
       </w:r>
     </w:p>
     <w:p/>
@@ -1411,215 +1033,70 @@
         <w:t>12. Scripts de Soporte Destacados</w:t>
       </w:r>
     </w:p>
-    <w:tbl>
-      <w:tblPr>
-        <w:tblStyle w:val="TableGrid"/>
-        <w:tblW w:type="auto" w:w="0"/>
-        <w:tblLook w:firstColumn="1" w:firstRow="1" w:lastColumn="0" w:lastRow="0" w:noHBand="0" w:noVBand="1" w:val="04A0"/>
-      </w:tblPr>
-      <w:tblGrid>
-        <w:gridCol w:w="4320"/>
-        <w:gridCol w:w="4320"/>
-      </w:tblGrid>
-      <w:tr>
-        <w:tc>
-          <w:tcPr>
-            <w:tcW w:type="dxa" w:w="4320"/>
-          </w:tcPr>
-          <w:p>
-            <w:r/>
-            <w:r>
-              <w:rPr>
-                <w:b/>
-              </w:rPr>
-              <w:t>Script</w:t>
-            </w:r>
-          </w:p>
-        </w:tc>
-        <w:tc>
-          <w:tcPr>
-            <w:tcW w:type="dxa" w:w="4320"/>
-          </w:tcPr>
-          <w:p>
-            <w:r/>
-            <w:r>
-              <w:rPr>
-                <w:b/>
-              </w:rPr>
-              <w:t>Función principal</w:t>
-            </w:r>
-          </w:p>
-        </w:tc>
-      </w:tr>
-      <w:tr>
-        <w:tc>
-          <w:tcPr>
-            <w:tcW w:type="dxa" w:w="4320"/>
-          </w:tcPr>
-          <w:p>
-            <w:r/>
-            <w:r>
-              <w:t>--------</w:t>
-            </w:r>
-          </w:p>
-        </w:tc>
-        <w:tc>
-          <w:tcPr>
-            <w:tcW w:type="dxa" w:w="4320"/>
-          </w:tcPr>
-          <w:p>
-            <w:r/>
-            <w:r>
-              <w:t>------------------</w:t>
-            </w:r>
-          </w:p>
-        </w:tc>
-      </w:tr>
-      <w:tr>
-        <w:tc>
-          <w:tcPr>
-            <w:tcW w:type="dxa" w:w="4320"/>
-          </w:tcPr>
-          <w:p>
-            <w:r/>
-            <w:r>
-              <w:t>[vida-saludable/scripts/load_raw_no_validation.py](vida-saludable/scripts/load_raw_no_validation.py)</w:t>
-            </w:r>
-          </w:p>
-        </w:tc>
-        <w:tc>
-          <w:tcPr>
-            <w:tcW w:type="dxa" w:w="4320"/>
-          </w:tcPr>
-          <w:p>
-            <w:r/>
-            <w:r>
-              <w:t>Inserción masiva con COPY FROM STDIN, detección automática de delimitadores y selección de tabla según encabezado.</w:t>
-            </w:r>
-          </w:p>
-        </w:tc>
-      </w:tr>
-      <w:tr>
-        <w:tc>
-          <w:tcPr>
-            <w:tcW w:type="dxa" w:w="4320"/>
-          </w:tcPr>
-          <w:p>
-            <w:r/>
-            <w:r>
-              <w:t>[vida-saludable/scripts/post_load_check.py](vida-saludable/scripts/post_load_check.py)</w:t>
-            </w:r>
-          </w:p>
-        </w:tc>
-        <w:tc>
-          <w:tcPr>
-            <w:tcW w:type="dxa" w:w="4320"/>
-          </w:tcPr>
-          <w:p>
-            <w:r/>
-            <w:r>
-              <w:t>Reconciliación post-carga: compara CURPs del CSV vs tabla y escribe evidencia en `logs/post_load_check.txt`.</w:t>
-            </w:r>
-          </w:p>
-        </w:tc>
-      </w:tr>
-      <w:tr>
-        <w:tc>
-          <w:tcPr>
-            <w:tcW w:type="dxa" w:w="4320"/>
-          </w:tcPr>
-          <w:p>
-            <w:r/>
-            <w:r>
-              <w:t>[vida-saludable/scripts/generate_statistics.py](vida-saludable/scripts/generate_statistics.py)</w:t>
-            </w:r>
-          </w:p>
-        </w:tc>
-        <w:tc>
-          <w:tcPr>
-            <w:tcW w:type="dxa" w:w="4320"/>
-          </w:tcPr>
-          <w:p>
-            <w:r/>
-            <w:r>
-              <w:t>Genera métricas (totales, distribución por ciclo/turno/estatus, top escuelas, duplicados, calidad de contacto, estados CURP).</w:t>
-            </w:r>
-          </w:p>
-        </w:tc>
-      </w:tr>
-      <w:tr>
-        <w:tc>
-          <w:tcPr>
-            <w:tcW w:type="dxa" w:w="4320"/>
-          </w:tcPr>
-          <w:p>
-            <w:r/>
-            <w:r>
-              <w:t>[vida-saludable/scripts/check_table_pk.py](vida-saludable/scripts/check_table_pk.py) / [vida-saludable/scripts/modify_pk_menor_evaluado.py](vida-saludable/scripts/modify_pk_menor_evaluado.py)</w:t>
-            </w:r>
-          </w:p>
-        </w:tc>
-        <w:tc>
-          <w:tcPr>
-            <w:tcW w:type="dxa" w:w="4320"/>
-          </w:tcPr>
-          <w:p>
-            <w:r/>
-            <w:r>
-              <w:t>Verifica y ajusta la PK de `menor_evaluado` durante migraciones.</w:t>
-            </w:r>
-          </w:p>
-        </w:tc>
-      </w:tr>
-      <w:tr>
-        <w:tc>
-          <w:tcPr>
-            <w:tcW w:type="dxa" w:w="4320"/>
-          </w:tcPr>
-          <w:p>
-            <w:r/>
-            <w:r>
-              <w:t>[vida-saludable/scripts/filter_wellformed_csv.py](vida-saludable/scripts/filter_wellformed_csv.py) &amp; [vida-saludable/scripts/clean_csv_for_loader.py](vida-saludable/scripts/clean_csv_for_loader.py)</w:t>
-            </w:r>
-          </w:p>
-        </w:tc>
-        <w:tc>
-          <w:tcPr>
-            <w:tcW w:type="dxa" w:w="4320"/>
-          </w:tcPr>
-          <w:p>
-            <w:r/>
-            <w:r>
-              <w:t>Limpian CSV antes de la carga (normalizan delimitadores, corrigen encabezados, filtran registros).</w:t>
-            </w:r>
-          </w:p>
-        </w:tc>
-      </w:tr>
-      <w:tr>
-        <w:tc>
-          <w:tcPr>
-            <w:tcW w:type="dxa" w:w="4320"/>
-          </w:tcPr>
-          <w:p>
-            <w:r/>
-            <w:r>
-              <w:t>[vida-saludable/scripts/generate_full_comparison_reports.py](vida-saludable/scripts/generate_full_comparison_reports.py)</w:t>
-            </w:r>
-          </w:p>
-        </w:tc>
-        <w:tc>
-          <w:tcPr>
-            <w:tcW w:type="dxa" w:w="4320"/>
-          </w:tcPr>
-          <w:p>
-            <w:r/>
-            <w:r>
-              <w:t>Compara padrones entre ciclos y genera reportes de diferencias en `reportes/`.</w:t>
-            </w:r>
-          </w:p>
-        </w:tc>
-      </w:tr>
-    </w:tbl>
+    <w:p>
+      <w:pPr>
+        <w:pStyle w:val="ListBullet"/>
+      </w:pPr>
+      <w:r>
+        <w:t>`load_raw_no_validation.py`: inserción masiva con COPY FROM STDIN, detección automática de delimitador y selección de tabla según encabezado.</w:t>
+      </w:r>
+    </w:p>
+    <w:p>
+      <w:pPr>
+        <w:pStyle w:val="ListBullet"/>
+      </w:pPr>
+      <w:r>
+        <w:t>`post_load_check.py`: compara CURPs del CSV contra la tabla destino y registra los hallazgos en `logs/post_load_check.txt`.</w:t>
+      </w:r>
+    </w:p>
+    <w:p>
+      <w:pPr>
+        <w:pStyle w:val="ListBullet"/>
+      </w:pPr>
+      <w:r>
+        <w:t>`generate_statistics.py`: calcula totales, distribución por turno/ciclo/estatus, top escuelas, duplicados y calidad de datos de contacto.</w:t>
+      </w:r>
+    </w:p>
+    <w:p>
+      <w:pPr>
+        <w:pStyle w:val="ListBullet"/>
+      </w:pPr>
+      <w:r>
+        <w:t>`check_table_pk.py` y `modify_pk_menor_evaluado.py`: verifican y ajustan la clave primaria de `menor_evaluado` durante migraciones.</w:t>
+      </w:r>
+    </w:p>
+    <w:p>
+      <w:pPr>
+        <w:pStyle w:val="ListBullet"/>
+      </w:pPr>
+      <w:r>
+        <w:t>`filter_wellformed_csv.py` y `clean_csv_for_loader.py`: normalizan delimitadores, corrigen encabezados y filtran registros válidos antes de la carga.</w:t>
+      </w:r>
+    </w:p>
+    <w:p>
+      <w:pPr>
+        <w:pStyle w:val="ListBullet"/>
+      </w:pPr>
+      <w:r>
+        <w:t>`generate_full_comparison_reports.py`: compara padrones entre ciclos y genera CSV con diferencias y métricas resumidas.</w:t>
+      </w:r>
+    </w:p>
+    <w:p>
+      <w:pPr>
+        <w:pStyle w:val="ListBullet"/>
+      </w:pPr>
+      <w:r>
+        <w:t>`db_counts.py`, `copy_csv_to_table.py`, `stats_rapido.py`: herramientas rápidas para conteos, ejecuciones COPY controladas y reportes estadísticos en consola.</w:t>
+      </w:r>
+    </w:p>
+    <w:p>
+      <w:pPr>
+        <w:pStyle w:val="ListBullet"/>
+      </w:pPr>
+      <w:r>
+        <w:t>Scripts adicionales (`analisis_avanzado.py`, `analisis_estados_por_ciclo.py`, `truncate_menor.py`, `prepare_env.ps1`, `markdownlint_local.py`, etc.) complementan el ecosistema con tareas de análisis, mantenimiento y estandarización documental.</w:t>
+      </w:r>
+    </w:p>
     <w:p/>
     <w:p>
       <w:pPr>
@@ -1634,7 +1111,7 @@
         <w:pStyle w:val="ListBullet"/>
       </w:pPr>
       <w:r>
-        <w:t>**Validación de estructura**: se exige el trío mínimo (`CVE_CURP`, `REF_CORREO_RESPONSABLE`, `REF_TELEFONO`). Para `menor_evaluado` se requieren además `CVE_ESCUELA`, `ID_TURNO`, `ID_CICLO_ESCOLAR`.</w:t>
+        <w:t>**Estructura mínima:** `CVE_CURP`, `REF_CORREO_RESPONSABLE`, `REF_TELEFONO`. Para la tabla extendida se requieren `CVE_ESCUELA`, `ID_TURNO`, `ID_CICLO_ESCOLAR`.</w:t>
       </w:r>
     </w:p>
     <w:p>
@@ -1642,7 +1119,7 @@
         <w:pStyle w:val="ListBullet"/>
       </w:pPr>
       <w:r>
-        <w:t>**Validación por fila**: `validar_fila()` devuelve mensajes detallados; los registros inválidos se agregan a un listado que alimenta reportes.</w:t>
+        <w:t>**Validación por fila:** la función `validar_fila()` devuelve mensajes explicativos; los registros rechazados se guardan para seguimiento.</w:t>
       </w:r>
     </w:p>
     <w:p>
@@ -1650,7 +1127,7 @@
         <w:pStyle w:val="ListBullet"/>
       </w:pPr>
       <w:r>
-        <w:t>**Tolerancia configurable**: `MAX_INVALID_PERCENTAGE` controla si el sistema continúa con registros válidos o solicita confirmación.</w:t>
+        <w:t>**Umbral de errores:** configurable mediante `MAX_INVALID_PERCENTAGE`; si se excede, el operador decide si continúa solo con registros válidos.</w:t>
       </w:r>
     </w:p>
     <w:p>
@@ -1658,7 +1135,7 @@
         <w:pStyle w:val="ListBullet"/>
       </w:pPr>
       <w:r>
-        <w:t>**Modo dry-run**: cuantifica calidad y desempeño sin afectar la BD.</w:t>
+        <w:t>**Modos preventivos:** `--dry-run` para medir calidad y tiempo sin tocar la base, `--no-validate` para contextos controlados y `--yes` para automatizar decisiones.</w:t>
       </w:r>
     </w:p>
     <w:p>
@@ -1666,7 +1143,7 @@
         <w:pStyle w:val="ListBullet"/>
       </w:pPr>
       <w:r>
-        <w:t>**Checks en BD**: constraints de formato (CURP, email, turno, estatus) garantizan integridad aun si se omiten validaciones en la CLI.</w:t>
+        <w:t>**Respaldo de BD:** constraints de formato y clave aseguran que, aun si se omiten validaciones, la base rechace datos incorrectos.</w:t>
       </w:r>
     </w:p>
     <w:p/>
@@ -1750,7 +1227,7 @@
           <w:p>
             <w:r/>
             <w:r>
-              <w:t>**Carga confiable**</w:t>
+              <w:t>Operación estándar</w:t>
             </w:r>
           </w:p>
         </w:tc>
@@ -1761,7 +1238,7 @@
           <w:p>
             <w:r/>
             <w:r>
-              <w:t>Ejecutar `load_tamizajes.py` con validaciones activas hacia `menor_evaluado`; conservar salida y logs.</w:t>
+              <w:t>Ejecutar `load_tamizajes.py` con validaciones completas y conservar la salida de consola y los archivos `salida*.txt`.</w:t>
             </w:r>
           </w:p>
         </w:tc>
@@ -1774,7 +1251,7 @@
           <w:p>
             <w:r/>
             <w:r>
-              <w:t>**Validación previa**</w:t>
+              <w:t>Validación previa</w:t>
             </w:r>
           </w:p>
         </w:tc>
@@ -1785,7 +1262,7 @@
           <w:p>
             <w:r/>
             <w:r>
-              <w:t>`--dry-run` + delimitador explícito para verificar columnas, tamaños y tiempos antes de producción.</w:t>
+              <w:t>Usar `--dry-run` y un CSV de ejemplo para comprobar columnas, delimitador y tiempos antes de la corrida oficial.</w:t>
             </w:r>
           </w:p>
         </w:tc>
@@ -1798,7 +1275,7 @@
           <w:p>
             <w:r/>
             <w:r>
-              <w:t>**Migración masiva (DBA)**</w:t>
+              <w:t>Migración masiva</w:t>
             </w:r>
           </w:p>
         </w:tc>
@@ -1809,7 +1286,7 @@
           <w:p>
             <w:r/>
             <w:r>
-              <w:t>`load_raw_no_validation.py` + respaldo previo + conteos antes/después documentados.</w:t>
+              <w:t>Emplear `load_raw_no_validation.py` o `copy_csv_to_table.py` con respaldo previo y conteos antes/después firmados por el DBA.</w:t>
             </w:r>
           </w:p>
         </w:tc>
@@ -1822,7 +1299,7 @@
           <w:p>
             <w:r/>
             <w:r>
-              <w:t>**Reprocesos / limpieza**</w:t>
+              <w:t>Reprocesos / limpieza</w:t>
             </w:r>
           </w:p>
         </w:tc>
@@ -1833,7 +1310,7 @@
           <w:p>
             <w:r/>
             <w:r>
-              <w:t>Scripts `truncate_menor.py`, `modify_pk_menor_evaluado.py` bajo supervisión DBA y bitácora formal.</w:t>
+              <w:t>Aplicar `truncate_menor.py` y `modify_pk_menor_evaluado.py` bajo bitácora formal y permisos del DBA.</w:t>
             </w:r>
           </w:p>
         </w:tc>
@@ -1846,7 +1323,7 @@
           <w:p>
             <w:r/>
             <w:r>
-              <w:t>**Monitoreo post-carga**</w:t>
+              <w:t>Monitoreo post-carga</w:t>
             </w:r>
           </w:p>
         </w:tc>
@@ -1857,7 +1334,7 @@
           <w:p>
             <w:r/>
             <w:r>
-              <w:t>`post_load_check.py`, reportes en `reportes/` y métricas de `generate_statistics.py` para actas de cierre.</w:t>
+              <w:t>Ejecutar `post_load_check.py`, `generate_statistics.py` y conservar los reportes en la carpeta `reportes/`.</w:t>
             </w:r>
           </w:p>
         </w:tc>
@@ -1877,7 +1354,7 @@
         <w:pStyle w:val="ListBullet"/>
       </w:pPr>
       <w:r>
-        <w:t>`generate_statistics.py` se complementa con `db_counts.py`, `analisis_estados_por_ciclo.py`, `analisis_avanzado.py` para evaluar distribución geográfica, duplicados y calidad de contacto.</w:t>
+        <w:t>`generate_statistics.py`, `stats_rapido.py` y `db_counts.py` entregan resúmenes inmediatos para las actas de cierre.</w:t>
       </w:r>
     </w:p>
     <w:p>
@@ -1885,7 +1362,7 @@
         <w:pStyle w:val="ListBullet"/>
       </w:pPr>
       <w:r>
-        <w:t>`generate_comparison_reports.py` / `generate_full_comparison_reports.py` proveen diferenciales entre ciclos, útiles para auditorías y conciliación.</w:t>
+        <w:t>`analisis_estados_por_ciclo.py` y `analisis_avanzado.py` profundizan en distribución geográfica, duplicados y variaciones inter-ciclos.</w:t>
       </w:r>
     </w:p>
     <w:p>
@@ -1893,7 +1370,15 @@
         <w:pStyle w:val="ListBullet"/>
       </w:pPr>
       <w:r>
-        <w:t>Evidencias de ejecución (`salida_carga_ciclo2.txt`, archivos en `logs/` y `reportes/`) deben acompañar cada acta de carga.</w:t>
+        <w:t>`generate_comparison_reports.py` y `generate_full_comparison_reports.py` generan CSV con diferencias, métricas y totales para auditorías.</w:t>
+      </w:r>
+    </w:p>
+    <w:p>
+      <w:pPr>
+        <w:pStyle w:val="ListBullet"/>
+      </w:pPr>
+      <w:r>
+        <w:t>Los archivos `salida_carga_ciclo2.txt`, `estadisticas_basicas.txt`, `estadisticas_utf8.txt`, `estados_por_ciclo.txt`, `comparison_summary.md`, `comparison_metrics.csv`, `totales.csv` sirven como evidencia cuantitativa del proceso.</w:t>
       </w:r>
     </w:p>
     <w:p/>
@@ -1958,7 +1443,7 @@
               <w:rPr>
                 <w:b/>
               </w:rPr>
-              <w:t>Probabilidad</w:t>
+              <w:t>Prob.</w:t>
             </w:r>
           </w:p>
         </w:tc>
@@ -2035,7 +1520,7 @@
           <w:p>
             <w:r/>
             <w:r>
-              <w:t>--------------</w:t>
+              <w:t>-------</w:t>
             </w:r>
           </w:p>
         </w:tc>
@@ -2125,7 +1610,7 @@
           <w:p>
             <w:r/>
             <w:r>
-              <w:t>`.gitignore`, `.env.sample`, lineamientos en README.</w:t>
+              <w:t>`.gitignore`, `.env.sample`, políticas de commit</w:t>
             </w:r>
           </w:p>
         </w:tc>
@@ -2136,7 +1621,7 @@
           <w:p>
             <w:r/>
             <w:r>
-              <w:t>Secret scanning automático en CI y revisión previa a merge.</w:t>
+              <w:t>Secret scanning en CI y revisión forense si ocurre incidente</w:t>
             </w:r>
           </w:p>
         </w:tc>
@@ -2193,7 +1678,7 @@
           <w:p>
             <w:r/>
             <w:r>
-              <w:t>Uso de `python-dotenv`, revisión de PR.</w:t>
+              <w:t>Variables de entorno y `python-dotenv`</w:t>
             </w:r>
           </w:p>
         </w:tc>
@@ -2204,7 +1689,7 @@
           <w:p>
             <w:r/>
             <w:r>
-              <w:t>Gestionar secretos en Vault/CI y rotar credenciales tras cada intervención.</w:t>
+              <w:t>Gestionar secretos en Vault/CI y rotar credenciales tras cada entrega</w:t>
             </w:r>
           </w:p>
         </w:tc>
@@ -2228,7 +1713,7 @@
           <w:p>
             <w:r/>
             <w:r>
-              <w:t>CSV mal formado</w:t>
+              <w:t>CSV mal formados</w:t>
             </w:r>
           </w:p>
         </w:tc>
@@ -2261,7 +1746,7 @@
           <w:p>
             <w:r/>
             <w:r>
-              <w:t>Validadores robustos, modo `dry-run`, plantillas.</w:t>
+              <w:t>Validadores robustos, plantillas y `--dry-run`</w:t>
             </w:r>
           </w:p>
         </w:tc>
@@ -2272,7 +1757,7 @@
           <w:p>
             <w:r/>
             <w:r>
-              <w:t>Checklist operativo y plantillas firmadas por operadores.</w:t>
+              <w:t>Checklist firmado por operadores antes de ejecutar</w:t>
             </w:r>
           </w:p>
         </w:tc>
@@ -2329,7 +1814,7 @@
           <w:p>
             <w:r/>
             <w:r>
-              <w:t>Transacciones, rollback y reintentos manuales.</w:t>
+              <w:t>Transacciones + rollback, reintentos manuales</w:t>
             </w:r>
           </w:p>
         </w:tc>
@@ -2340,7 +1825,7 @@
           <w:p>
             <w:r/>
             <w:r>
-              <w:t>Reintentos automáticos por lote y checkpoints.</w:t>
+              <w:t>Automatizar reintentos con backoff y checkpoints por lote</w:t>
             </w:r>
           </w:p>
         </w:tc>
@@ -2397,7 +1882,7 @@
           <w:p>
             <w:r/>
             <w:r>
-              <w:t>Batch configurable y scripts COPY.</w:t>
+              <w:t>Batch configurable y scripts COPY</w:t>
             </w:r>
           </w:p>
         </w:tc>
@@ -2408,7 +1893,7 @@
           <w:p>
             <w:r/>
             <w:r>
-              <w:t>Benchmarks &gt;100k registros y ajuste dinámico de `BATCH_SIZE`.</w:t>
+              <w:t>Benchmarks periódicos (&gt;100k registros) y ajuste dinámico de `BATCH_SIZE`</w:t>
             </w:r>
           </w:p>
         </w:tc>
@@ -2465,7 +1950,7 @@
           <w:p>
             <w:r/>
             <w:r>
-              <w:t>PK, validaciones de CURP, scripts de comparación.</w:t>
+              <w:t>PK únicas, validación de CURP, reportes comparativos</w:t>
             </w:r>
           </w:p>
         </w:tc>
@@ -2476,7 +1961,7 @@
           <w:p>
             <w:r/>
             <w:r>
-              <w:t>Tabla de auditoría y alertas automáticas de duplicados recientes.</w:t>
+              <w:t>Tabla de auditoría y alertas automáticas sobre duplicados recientes</w:t>
             </w:r>
           </w:p>
         </w:tc>
@@ -2533,7 +2018,7 @@
           <w:p>
             <w:r/>
             <w:r>
-              <w:t>Respaldos previos y verificaciones post-carga.</w:t>
+              <w:t>Respaldos previos, verificación post-carga</w:t>
             </w:r>
           </w:p>
         </w:tc>
@@ -2544,7 +2029,75 @@
           <w:p>
             <w:r/>
             <w:r>
-              <w:t>Procedimientos documentados de restauración y pruebas rutinarias.</w:t>
+              <w:t>Procedimientos documentados de restauración y pruebas trimestrales</w:t>
+            </w:r>
+          </w:p>
+        </w:tc>
+      </w:tr>
+      <w:tr>
+        <w:tc>
+          <w:tcPr>
+            <w:tcW w:type="dxa" w:w="1440"/>
+          </w:tcPr>
+          <w:p>
+            <w:r/>
+            <w:r>
+              <w:t>R08</w:t>
+            </w:r>
+          </w:p>
+        </w:tc>
+        <w:tc>
+          <w:tcPr>
+            <w:tcW w:type="dxa" w:w="1440"/>
+          </w:tcPr>
+          <w:p>
+            <w:r/>
+            <w:r>
+              <w:t>Falta de logging persistente</w:t>
+            </w:r>
+          </w:p>
+        </w:tc>
+        <w:tc>
+          <w:tcPr>
+            <w:tcW w:type="dxa" w:w="1440"/>
+          </w:tcPr>
+          <w:p>
+            <w:r/>
+            <w:r>
+              <w:t>Media</w:t>
+            </w:r>
+          </w:p>
+        </w:tc>
+        <w:tc>
+          <w:tcPr>
+            <w:tcW w:type="dxa" w:w="1440"/>
+          </w:tcPr>
+          <w:p>
+            <w:r/>
+            <w:r>
+              <w:t>Medio</w:t>
+            </w:r>
+          </w:p>
+        </w:tc>
+        <w:tc>
+          <w:tcPr>
+            <w:tcW w:type="dxa" w:w="1440"/>
+          </w:tcPr>
+          <w:p>
+            <w:r/>
+            <w:r>
+              <w:t>Reportes en consola y archivos manuales</w:t>
+            </w:r>
+          </w:p>
+        </w:tc>
+        <w:tc>
+          <w:tcPr>
+            <w:tcW w:type="dxa" w:w="1440"/>
+          </w:tcPr>
+          <w:p>
+            <w:r/>
+            <w:r>
+              <w:t>Logging estructurado (JSON) y tabla `operaciones_carga`</w:t>
             </w:r>
           </w:p>
         </w:tc>
@@ -2601,7 +2154,7 @@
           <w:p>
             <w:r/>
             <w:r>
-              <w:t>`requirements.txt` versionado, recomendación de `pip-audit`.</w:t>
+              <w:t>Versionado en `requirements` y recomendaciones de `pip-audit`</w:t>
             </w:r>
           </w:p>
         </w:tc>
@@ -2612,7 +2165,75 @@
           <w:p>
             <w:r/>
             <w:r>
-              <w:t>Escaneo semanal en CI y alertas al PO.</w:t>
+              <w:t>Escaneo semanal automatizado y alertas al PO</w:t>
+            </w:r>
+          </w:p>
+        </w:tc>
+      </w:tr>
+      <w:tr>
+        <w:tc>
+          <w:tcPr>
+            <w:tcW w:type="dxa" w:w="1440"/>
+          </w:tcPr>
+          <w:p>
+            <w:r/>
+            <w:r>
+              <w:t>R10</w:t>
+            </w:r>
+          </w:p>
+        </w:tc>
+        <w:tc>
+          <w:tcPr>
+            <w:tcW w:type="dxa" w:w="1440"/>
+          </w:tcPr>
+          <w:p>
+            <w:r/>
+            <w:r>
+              <w:t>Script interactivo bloquea automatización</w:t>
+            </w:r>
+          </w:p>
+        </w:tc>
+        <w:tc>
+          <w:tcPr>
+            <w:tcW w:type="dxa" w:w="1440"/>
+          </w:tcPr>
+          <w:p>
+            <w:r/>
+            <w:r>
+              <w:t>Media</w:t>
+            </w:r>
+          </w:p>
+        </w:tc>
+        <w:tc>
+          <w:tcPr>
+            <w:tcW w:type="dxa" w:w="1440"/>
+          </w:tcPr>
+          <w:p>
+            <w:r/>
+            <w:r>
+              <w:t>Medio</w:t>
+            </w:r>
+          </w:p>
+        </w:tc>
+        <w:tc>
+          <w:tcPr>
+            <w:tcW w:type="dxa" w:w="1440"/>
+          </w:tcPr>
+          <w:p>
+            <w:r/>
+            <w:r>
+              <w:t>Flags `--dry-run`, `--no-validate`, `--yes` en backlog</w:t>
+            </w:r>
+          </w:p>
+        </w:tc>
+        <w:tc>
+          <w:tcPr>
+            <w:tcW w:type="dxa" w:w="1440"/>
+          </w:tcPr>
+          <w:p>
+            <w:r/>
+            <w:r>
+              <w:t>Implementar modos no interactivos y documentación para CI</w:t>
             </w:r>
           </w:p>
         </w:tc>
@@ -2624,12 +2245,15 @@
         <w:pStyle w:val="Heading2"/>
       </w:pPr>
       <w:r>
-        <w:t>17. Backlog Inmediato (Plan de Tareas)</w:t>
+        <w:t>17. Backlog Inmediato</w:t>
       </w:r>
     </w:p>
     <w:p>
+      <w:pPr>
+        <w:pStyle w:val="ListNumber"/>
+      </w:pPr>
       <w:r>
-        <w:t>Referenciado en [vida-saludable/docs/04_TAREAS_IMPLEMENTACION.md](vida-saludable/docs/04_TAREAS_IMPLEMENTACION.md):</w:t>
+        <w:t>**Estructura y gobernanza:** asegurar carpetas mínimas (`db`, `data`, `tests`, `docs`), `.gitignore`, `.env.sample`, `requirements`, README ampliado y políticas de secreto.</w:t>
       </w:r>
     </w:p>
     <w:p>
@@ -2637,7 +2261,7 @@
         <w:pStyle w:val="ListNumber"/>
       </w:pPr>
       <w:r>
-        <w:t>**Configurar estructura y gobernanza**: carpetas mínimas (`db/`, `data/`, `tests/`, `docs/`), `.gitignore`, `.env.sample`, `requirements.txt`, README con guía paso a paso.</w:t>
+        <w:t>**Modularización:** extraer módulos `config.py`, `db.py`, `validators.py`, `cli.py` para mejorar mantenibilidad y facilitar pruebas unitarias.</w:t>
       </w:r>
     </w:p>
     <w:p>
@@ -2645,7 +2269,7 @@
         <w:pStyle w:val="ListNumber"/>
       </w:pPr>
       <w:r>
-        <w:t>**Modularización**: creación de `config.py`, `db.py`, `validators.py`, `cli.py` siguiendo los objetivos de la fase 2.</w:t>
+        <w:t>**Validaciones y pruebas:** implementar suites `pytest`, cobertura ≥ 80%, fixtures de CSV y pruebas de integración con PostgreSQL (Docker opcional).</w:t>
       </w:r>
     </w:p>
     <w:p>
@@ -2653,7 +2277,7 @@
         <w:pStyle w:val="ListNumber"/>
       </w:pPr>
       <w:r>
-        <w:t>**Validaciones y pruebas**: suites `pytest`, cobertura ≥ 80%, fixtures e integración con PostgreSQL (Docker opcional).</w:t>
+        <w:t>**Calidad y CI:** habilitar `black`, `flake8`, `pylint`, pipelines de GitHub Actions que ejecuten lint + pruebas en cada PR.</w:t>
       </w:r>
     </w:p>
     <w:p>
@@ -2661,7 +2285,7 @@
         <w:pStyle w:val="ListNumber"/>
       </w:pPr>
       <w:r>
-        <w:t>**Calidad y CI**: agregar `black`, `flake8`, `pylint`, pipeline GitHub Actions que ejecute lint + pruebas.</w:t>
+        <w:t>**Logging y auditoría:** generar logs estructurados (JSON), almacenar hash del archivo cargado, timestamps, usuario y tabla `operaciones_carga`.</w:t>
       </w:r>
     </w:p>
     <w:p>
@@ -2669,7 +2293,7 @@
         <w:pStyle w:val="ListNumber"/>
       </w:pPr>
       <w:r>
-        <w:t>**Logging y auditoría**: logging estructurado (JSON) y tabla `operaciones_carga` con hash de archivo y timestamps.</w:t>
+        <w:t>**Observabilidad avanzada:** crear dashboards con los CSV de estadísticas y comparaciones para compartir con stakeholders.</w:t>
       </w:r>
     </w:p>
     <w:p/>
@@ -2686,7 +2310,7 @@
         <w:pStyle w:val="ListBullet"/>
       </w:pPr>
       <w:r>
-        <w:t>**Calidad de código**: cobertura ≥ 80%, complejidad ≤ 10 por función, cumplimiento PEP8, cero vulnerabilidades.</w:t>
+        <w:t>**Calidad de código:** cobertura ≥ 80%, complejidad ≤ 10 por función, cumplimiento PEP8, cero vulnerabilidades críticas.</w:t>
       </w:r>
     </w:p>
     <w:p>
@@ -2694,7 +2318,7 @@
         <w:pStyle w:val="ListBullet"/>
       </w:pPr>
       <w:r>
-        <w:t>**Rendimiento**: tiempo &lt; 30 s por cada 10k registros, memoria &lt; 500 MB para archivos de 100k, tasa de éxito ≥ 99%.</w:t>
+        <w:t>**Rendimiento:** &lt;30 s por cada 10k registros, memoria &lt;500 MB para archivos de 100k, tasa de éxito ≥ 99%.</w:t>
       </w:r>
     </w:p>
     <w:p>
@@ -2702,7 +2326,7 @@
         <w:pStyle w:val="ListBullet"/>
       </w:pPr>
       <w:r>
-        <w:t>**Proceso**: velocidad por iteración, defectos encontrados/resueltos, tiempo de resolución y adherencia al cronograma.</w:t>
+        <w:t>**Proceso:** velocidad por iteración (story points), defectos abiertos vs resueltos, tiempo medio de resolución, adherencia al cronograma.</w:t>
       </w:r>
     </w:p>
     <w:p>
@@ -2710,7 +2334,7 @@
         <w:pStyle w:val="ListBullet"/>
       </w:pPr>
       <w:r>
-        <w:t>**Herramientas clave**: Python 3.10+, VS Code, `pandas`, `psycopg2-binary`, `python-dotenv`, `pytest`, `black`, GitHub Actions, Docker (PostgreSQL local), PlantUML. Documentadas en la sección 7 del Plan Maestro.</w:t>
+        <w:t>**Herramientas:** Python 3.10+, VS Code, `pandas`, `psycopg2-binary`, `python-dotenv`, `pytest`, `black`, `flake8`, `pylint`, GitHub Actions, Docker para PostgreSQL local, PlantUML para diagramas y markdownlint para estandarizar documentación.</w:t>
       </w:r>
     </w:p>
     <w:p/>
@@ -2727,7 +2351,7 @@
         <w:pStyle w:val="ListNumber"/>
       </w:pPr>
       <w:r>
-        <w:t>Validar siempre con `data/data.example.csv` antes de usar datos reales; preservar `salida*.txt` y `logs/post_load_check.txt` como evidencia.</w:t>
+        <w:t>Utilizar siempre `data/data.example.csv` para validar el pipeline antes de usar datos reales y conservar todos los archivos `salida*.txt` y `logs/post_load_check.txt` como evidencia.</w:t>
       </w:r>
     </w:p>
     <w:p>
@@ -2735,7 +2359,7 @@
         <w:pStyle w:val="ListNumber"/>
       </w:pPr>
       <w:r>
-        <w:t>Registrar en `reportes/` los conteos antes/después cuando se use COPY o scripts de truncado; adjuntar estos archivos a los cierres mensuales.</w:t>
+        <w:t>Registrar los conteos antes/después en `reportes/` cuando se recurra a COPY o scripts de truncado y anexar esos registros al acta mensual.</w:t>
       </w:r>
     </w:p>
     <w:p>
@@ -2743,7 +2367,7 @@
         <w:pStyle w:val="ListNumber"/>
       </w:pPr>
       <w:r>
-        <w:t>Proteger `.env` con permisos mínimos y gestionar credenciales definitivas en un vault institucional.</w:t>
+        <w:t>Proteger `.env` con permisos mínimos y gestionar las credenciales definitivas mediante un gestor seguro (Vault o equivalente institucional).</w:t>
       </w:r>
     </w:p>
     <w:p>
@@ -2751,7 +2375,7 @@
         <w:pStyle w:val="ListNumber"/>
       </w:pPr>
       <w:r>
-        <w:t>Ejecutar revisiones quincenales del backlog para priorizar mejoras de seguridad y automatización.</w:t>
+        <w:t>Revisar el backlog de manera quincenal para mantener priorizadas las mejoras de seguridad, automatización y observabilidad.</w:t>
       </w:r>
     </w:p>
     <w:p>
@@ -2759,7 +2383,7 @@
         <w:pStyle w:val="ListNumber"/>
       </w:pPr>
       <w:r>
-        <w:t>Activar escaneo de dependencias (`pip-audit`, `safety`) y secret scanning en CI para anticipar riesgos.</w:t>
+        <w:t>Activar escaneo de dependencias (`pip-audit`, `safety`) y secret scanning en CI para detectar riesgos de manera temprana.</w:t>
       </w:r>
     </w:p>
     <w:p/>
@@ -2770,7 +2394,7 @@
     </w:p>
     <w:p>
       <w:r>
-        <w:t>**Conclusión.** El subproyecto **vida-saludable** dispone de artefactos completos para operar, auditar y evolucionar la carga de tamizajes ciclo 2. La combinación de documentación RUP, scripts de ingesta/validación, reportes estadísticos, métricas y controles de riesgo garantiza trazabilidad y habilita el siguiente ciclo de mejoras sin dependencias externas.</w:t>
+        <w:t>**Conclusión.** El subproyecto **vida-saludable** cuenta con todos los artefactos necesarios para ejecutar, auditar y evolucionar la carga de tamizajes del ciclo 2. La integración de scripts de ingesta y verificación, documentación metodológica, estadísticas operativas, métricas y planes de mitigación garantiza trazabilidad completa y prepara el terreno para mejoras continuas sin recurrir a documentación externa.</w:t>
       </w:r>
     </w:p>
     <w:sectPr>

--- a/docs/entregables_dic_2025/07_reporte_sistema_vida_saludable.docx
+++ b/docs/entregables_dic_2025/07_reporte_sistema_vida_saludable.docx
@@ -2388,6 +2388,2354 @@
     </w:p>
     <w:p/>
     <w:p>
+      <w:pPr>
+        <w:pStyle w:val="Heading2"/>
+      </w:pPr>
+      <w:r>
+        <w:t>20. Anexo Estadístico Detallado</w:t>
+      </w:r>
+    </w:p>
+    <w:p>
+      <w:pPr>
+        <w:pStyle w:val="Heading3"/>
+      </w:pPr>
+      <w:r>
+        <w:t>20.1 Distribución por Entidad Federativa</w:t>
+      </w:r>
+    </w:p>
+    <w:p>
+      <w:r>
+        <w:t>Los siguientes valores provienen del procesamiento del 13 de noviembre de 2025 (totales: ciclo 1 = 3,936,812; ciclo 2 = 2,353,038; global = 6,289,850). Se listan las 20 entidades con mayor volumen y una fila adicional que agrupa al resto de los estados y códigos especiales.</w:t>
+      </w:r>
+    </w:p>
+    <w:p/>
+    <w:tbl>
+      <w:tblPr>
+        <w:tblStyle w:val="TableGrid"/>
+        <w:tblW w:type="auto" w:w="0"/>
+        <w:tblLook w:firstColumn="1" w:firstRow="1" w:lastColumn="0" w:lastRow="0" w:noHBand="0" w:noVBand="1" w:val="04A0"/>
+      </w:tblPr>
+      <w:tblGrid>
+        <w:gridCol w:w="1234"/>
+        <w:gridCol w:w="1234"/>
+        <w:gridCol w:w="1234"/>
+        <w:gridCol w:w="1234"/>
+        <w:gridCol w:w="1234"/>
+        <w:gridCol w:w="1234"/>
+        <w:gridCol w:w="1234"/>
+      </w:tblGrid>
+      <w:tr>
+        <w:tc>
+          <w:tcPr>
+            <w:tcW w:type="dxa" w:w="1234"/>
+          </w:tcPr>
+          <w:p>
+            <w:r/>
+            <w:r>
+              <w:rPr>
+                <w:b/>
+              </w:rPr>
+              <w:t>Estado</w:t>
+            </w:r>
+          </w:p>
+        </w:tc>
+        <w:tc>
+          <w:tcPr>
+            <w:tcW w:type="dxa" w:w="1234"/>
+          </w:tcPr>
+          <w:p>
+            <w:r/>
+            <w:r>
+              <w:rPr>
+                <w:b/>
+              </w:rPr>
+              <w:t>Ciclo 1</w:t>
+            </w:r>
+          </w:p>
+        </w:tc>
+        <w:tc>
+          <w:tcPr>
+            <w:tcW w:type="dxa" w:w="1234"/>
+          </w:tcPr>
+          <w:p>
+            <w:r/>
+            <w:r>
+              <w:rPr>
+                <w:b/>
+              </w:rPr>
+              <w:t>% Ciclo 1</w:t>
+            </w:r>
+          </w:p>
+        </w:tc>
+        <w:tc>
+          <w:tcPr>
+            <w:tcW w:type="dxa" w:w="1234"/>
+          </w:tcPr>
+          <w:p>
+            <w:r/>
+            <w:r>
+              <w:rPr>
+                <w:b/>
+              </w:rPr>
+              <w:t>Ciclo 2</w:t>
+            </w:r>
+          </w:p>
+        </w:tc>
+        <w:tc>
+          <w:tcPr>
+            <w:tcW w:type="dxa" w:w="1234"/>
+          </w:tcPr>
+          <w:p>
+            <w:r/>
+            <w:r>
+              <w:rPr>
+                <w:b/>
+              </w:rPr>
+              <w:t>% Ciclo 2</w:t>
+            </w:r>
+          </w:p>
+        </w:tc>
+        <w:tc>
+          <w:tcPr>
+            <w:tcW w:type="dxa" w:w="1234"/>
+          </w:tcPr>
+          <w:p>
+            <w:r/>
+            <w:r>
+              <w:rPr>
+                <w:b/>
+              </w:rPr>
+              <w:t>Total</w:t>
+            </w:r>
+          </w:p>
+        </w:tc>
+        <w:tc>
+          <w:tcPr>
+            <w:tcW w:type="dxa" w:w="1234"/>
+          </w:tcPr>
+          <w:p>
+            <w:r/>
+            <w:r>
+              <w:rPr>
+                <w:b/>
+              </w:rPr>
+              <w:t>% Global</w:t>
+            </w:r>
+          </w:p>
+        </w:tc>
+      </w:tr>
+      <w:tr>
+        <w:tc>
+          <w:tcPr>
+            <w:tcW w:type="dxa" w:w="1234"/>
+          </w:tcPr>
+          <w:p>
+            <w:r/>
+            <w:r>
+              <w:t>--------</w:t>
+            </w:r>
+          </w:p>
+        </w:tc>
+        <w:tc>
+          <w:tcPr>
+            <w:tcW w:type="dxa" w:w="1234"/>
+          </w:tcPr>
+          <w:p>
+            <w:r/>
+            <w:r>
+              <w:t>---------</w:t>
+            </w:r>
+          </w:p>
+        </w:tc>
+        <w:tc>
+          <w:tcPr>
+            <w:tcW w:type="dxa" w:w="1234"/>
+          </w:tcPr>
+          <w:p>
+            <w:r/>
+            <w:r>
+              <w:t>-----------</w:t>
+            </w:r>
+          </w:p>
+        </w:tc>
+        <w:tc>
+          <w:tcPr>
+            <w:tcW w:type="dxa" w:w="1234"/>
+          </w:tcPr>
+          <w:p>
+            <w:r/>
+            <w:r>
+              <w:t>---------</w:t>
+            </w:r>
+          </w:p>
+        </w:tc>
+        <w:tc>
+          <w:tcPr>
+            <w:tcW w:type="dxa" w:w="1234"/>
+          </w:tcPr>
+          <w:p>
+            <w:r/>
+            <w:r>
+              <w:t>-----------</w:t>
+            </w:r>
+          </w:p>
+        </w:tc>
+        <w:tc>
+          <w:tcPr>
+            <w:tcW w:type="dxa" w:w="1234"/>
+          </w:tcPr>
+          <w:p>
+            <w:r/>
+            <w:r>
+              <w:t>-------</w:t>
+            </w:r>
+          </w:p>
+        </w:tc>
+        <w:tc>
+          <w:tcPr>
+            <w:tcW w:type="dxa" w:w="1234"/>
+          </w:tcPr>
+          <w:p>
+            <w:r/>
+            <w:r>
+              <w:t>----------</w:t>
+            </w:r>
+          </w:p>
+        </w:tc>
+      </w:tr>
+      <w:tr>
+        <w:tc>
+          <w:tcPr>
+            <w:tcW w:type="dxa" w:w="1234"/>
+          </w:tcPr>
+          <w:p>
+            <w:r/>
+            <w:r>
+              <w:t>Estado de México</w:t>
+            </w:r>
+          </w:p>
+        </w:tc>
+        <w:tc>
+          <w:tcPr>
+            <w:tcW w:type="dxa" w:w="1234"/>
+          </w:tcPr>
+          <w:p>
+            <w:r/>
+            <w:r>
+              <w:t>553,282</w:t>
+            </w:r>
+          </w:p>
+        </w:tc>
+        <w:tc>
+          <w:tcPr>
+            <w:tcW w:type="dxa" w:w="1234"/>
+          </w:tcPr>
+          <w:p>
+            <w:r/>
+            <w:r>
+              <w:t>14.05%</w:t>
+            </w:r>
+          </w:p>
+        </w:tc>
+        <w:tc>
+          <w:tcPr>
+            <w:tcW w:type="dxa" w:w="1234"/>
+          </w:tcPr>
+          <w:p>
+            <w:r/>
+            <w:r>
+              <w:t>274,544</w:t>
+            </w:r>
+          </w:p>
+        </w:tc>
+        <w:tc>
+          <w:tcPr>
+            <w:tcW w:type="dxa" w:w="1234"/>
+          </w:tcPr>
+          <w:p>
+            <w:r/>
+            <w:r>
+              <w:t>11.67%</w:t>
+            </w:r>
+          </w:p>
+        </w:tc>
+        <w:tc>
+          <w:tcPr>
+            <w:tcW w:type="dxa" w:w="1234"/>
+          </w:tcPr>
+          <w:p>
+            <w:r/>
+            <w:r>
+              <w:t>827,826</w:t>
+            </w:r>
+          </w:p>
+        </w:tc>
+        <w:tc>
+          <w:tcPr>
+            <w:tcW w:type="dxa" w:w="1234"/>
+          </w:tcPr>
+          <w:p>
+            <w:r/>
+            <w:r>
+              <w:t>13.16%</w:t>
+            </w:r>
+          </w:p>
+        </w:tc>
+      </w:tr>
+      <w:tr>
+        <w:tc>
+          <w:tcPr>
+            <w:tcW w:type="dxa" w:w="1234"/>
+          </w:tcPr>
+          <w:p>
+            <w:r/>
+            <w:r>
+              <w:t>Veracruz</w:t>
+            </w:r>
+          </w:p>
+        </w:tc>
+        <w:tc>
+          <w:tcPr>
+            <w:tcW w:type="dxa" w:w="1234"/>
+          </w:tcPr>
+          <w:p>
+            <w:r/>
+            <w:r>
+              <w:t>317,891</w:t>
+            </w:r>
+          </w:p>
+        </w:tc>
+        <w:tc>
+          <w:tcPr>
+            <w:tcW w:type="dxa" w:w="1234"/>
+          </w:tcPr>
+          <w:p>
+            <w:r/>
+            <w:r>
+              <w:t>8.07%</w:t>
+            </w:r>
+          </w:p>
+        </w:tc>
+        <w:tc>
+          <w:tcPr>
+            <w:tcW w:type="dxa" w:w="1234"/>
+          </w:tcPr>
+          <w:p>
+            <w:r/>
+            <w:r>
+              <w:t>250,852</w:t>
+            </w:r>
+          </w:p>
+        </w:tc>
+        <w:tc>
+          <w:tcPr>
+            <w:tcW w:type="dxa" w:w="1234"/>
+          </w:tcPr>
+          <w:p>
+            <w:r/>
+            <w:r>
+              <w:t>10.66%</w:t>
+            </w:r>
+          </w:p>
+        </w:tc>
+        <w:tc>
+          <w:tcPr>
+            <w:tcW w:type="dxa" w:w="1234"/>
+          </w:tcPr>
+          <w:p>
+            <w:r/>
+            <w:r>
+              <w:t>568,743</w:t>
+            </w:r>
+          </w:p>
+        </w:tc>
+        <w:tc>
+          <w:tcPr>
+            <w:tcW w:type="dxa" w:w="1234"/>
+          </w:tcPr>
+          <w:p>
+            <w:r/>
+            <w:r>
+              <w:t>9.04%</w:t>
+            </w:r>
+          </w:p>
+        </w:tc>
+      </w:tr>
+      <w:tr>
+        <w:tc>
+          <w:tcPr>
+            <w:tcW w:type="dxa" w:w="1234"/>
+          </w:tcPr>
+          <w:p>
+            <w:r/>
+            <w:r>
+              <w:t>Chiapas</w:t>
+            </w:r>
+          </w:p>
+        </w:tc>
+        <w:tc>
+          <w:tcPr>
+            <w:tcW w:type="dxa" w:w="1234"/>
+          </w:tcPr>
+          <w:p>
+            <w:r/>
+            <w:r>
+              <w:t>391,413</w:t>
+            </w:r>
+          </w:p>
+        </w:tc>
+        <w:tc>
+          <w:tcPr>
+            <w:tcW w:type="dxa" w:w="1234"/>
+          </w:tcPr>
+          <w:p>
+            <w:r/>
+            <w:r>
+              <w:t>9.94%</w:t>
+            </w:r>
+          </w:p>
+        </w:tc>
+        <w:tc>
+          <w:tcPr>
+            <w:tcW w:type="dxa" w:w="1234"/>
+          </w:tcPr>
+          <w:p>
+            <w:r/>
+            <w:r>
+              <w:t>141,095</w:t>
+            </w:r>
+          </w:p>
+        </w:tc>
+        <w:tc>
+          <w:tcPr>
+            <w:tcW w:type="dxa" w:w="1234"/>
+          </w:tcPr>
+          <w:p>
+            <w:r/>
+            <w:r>
+              <w:t>6.00%</w:t>
+            </w:r>
+          </w:p>
+        </w:tc>
+        <w:tc>
+          <w:tcPr>
+            <w:tcW w:type="dxa" w:w="1234"/>
+          </w:tcPr>
+          <w:p>
+            <w:r/>
+            <w:r>
+              <w:t>532,508</w:t>
+            </w:r>
+          </w:p>
+        </w:tc>
+        <w:tc>
+          <w:tcPr>
+            <w:tcW w:type="dxa" w:w="1234"/>
+          </w:tcPr>
+          <w:p>
+            <w:r/>
+            <w:r>
+              <w:t>8.47%</w:t>
+            </w:r>
+          </w:p>
+        </w:tc>
+      </w:tr>
+      <w:tr>
+        <w:tc>
+          <w:tcPr>
+            <w:tcW w:type="dxa" w:w="1234"/>
+          </w:tcPr>
+          <w:p>
+            <w:r/>
+            <w:r>
+              <w:t>Puebla</w:t>
+            </w:r>
+          </w:p>
+        </w:tc>
+        <w:tc>
+          <w:tcPr>
+            <w:tcW w:type="dxa" w:w="1234"/>
+          </w:tcPr>
+          <w:p>
+            <w:r/>
+            <w:r>
+              <w:t>346,112</w:t>
+            </w:r>
+          </w:p>
+        </w:tc>
+        <w:tc>
+          <w:tcPr>
+            <w:tcW w:type="dxa" w:w="1234"/>
+          </w:tcPr>
+          <w:p>
+            <w:r/>
+            <w:r>
+              <w:t>8.79%</w:t>
+            </w:r>
+          </w:p>
+        </w:tc>
+        <w:tc>
+          <w:tcPr>
+            <w:tcW w:type="dxa" w:w="1234"/>
+          </w:tcPr>
+          <w:p>
+            <w:r/>
+            <w:r>
+              <w:t>150,589</w:t>
+            </w:r>
+          </w:p>
+        </w:tc>
+        <w:tc>
+          <w:tcPr>
+            <w:tcW w:type="dxa" w:w="1234"/>
+          </w:tcPr>
+          <w:p>
+            <w:r/>
+            <w:r>
+              <w:t>6.40%</w:t>
+            </w:r>
+          </w:p>
+        </w:tc>
+        <w:tc>
+          <w:tcPr>
+            <w:tcW w:type="dxa" w:w="1234"/>
+          </w:tcPr>
+          <w:p>
+            <w:r/>
+            <w:r>
+              <w:t>496,701</w:t>
+            </w:r>
+          </w:p>
+        </w:tc>
+        <w:tc>
+          <w:tcPr>
+            <w:tcW w:type="dxa" w:w="1234"/>
+          </w:tcPr>
+          <w:p>
+            <w:r/>
+            <w:r>
+              <w:t>7.90%</w:t>
+            </w:r>
+          </w:p>
+        </w:tc>
+      </w:tr>
+      <w:tr>
+        <w:tc>
+          <w:tcPr>
+            <w:tcW w:type="dxa" w:w="1234"/>
+          </w:tcPr>
+          <w:p>
+            <w:r/>
+            <w:r>
+              <w:t>Ciudad de México</w:t>
+            </w:r>
+          </w:p>
+        </w:tc>
+        <w:tc>
+          <w:tcPr>
+            <w:tcW w:type="dxa" w:w="1234"/>
+          </w:tcPr>
+          <w:p>
+            <w:r/>
+            <w:r>
+              <w:t>208,125</w:t>
+            </w:r>
+          </w:p>
+        </w:tc>
+        <w:tc>
+          <w:tcPr>
+            <w:tcW w:type="dxa" w:w="1234"/>
+          </w:tcPr>
+          <w:p>
+            <w:r/>
+            <w:r>
+              <w:t>5.29%</w:t>
+            </w:r>
+          </w:p>
+        </w:tc>
+        <w:tc>
+          <w:tcPr>
+            <w:tcW w:type="dxa" w:w="1234"/>
+          </w:tcPr>
+          <w:p>
+            <w:r/>
+            <w:r>
+              <w:t>180,741</w:t>
+            </w:r>
+          </w:p>
+        </w:tc>
+        <w:tc>
+          <w:tcPr>
+            <w:tcW w:type="dxa" w:w="1234"/>
+          </w:tcPr>
+          <w:p>
+            <w:r/>
+            <w:r>
+              <w:t>7.68%</w:t>
+            </w:r>
+          </w:p>
+        </w:tc>
+        <w:tc>
+          <w:tcPr>
+            <w:tcW w:type="dxa" w:w="1234"/>
+          </w:tcPr>
+          <w:p>
+            <w:r/>
+            <w:r>
+              <w:t>388,866</w:t>
+            </w:r>
+          </w:p>
+        </w:tc>
+        <w:tc>
+          <w:tcPr>
+            <w:tcW w:type="dxa" w:w="1234"/>
+          </w:tcPr>
+          <w:p>
+            <w:r/>
+            <w:r>
+              <w:t>6.18%</w:t>
+            </w:r>
+          </w:p>
+        </w:tc>
+      </w:tr>
+      <w:tr>
+        <w:tc>
+          <w:tcPr>
+            <w:tcW w:type="dxa" w:w="1234"/>
+          </w:tcPr>
+          <w:p>
+            <w:r/>
+            <w:r>
+              <w:t>Guanajuato</w:t>
+            </w:r>
+          </w:p>
+        </w:tc>
+        <w:tc>
+          <w:tcPr>
+            <w:tcW w:type="dxa" w:w="1234"/>
+          </w:tcPr>
+          <w:p>
+            <w:r/>
+            <w:r>
+              <w:t>167,291</w:t>
+            </w:r>
+          </w:p>
+        </w:tc>
+        <w:tc>
+          <w:tcPr>
+            <w:tcW w:type="dxa" w:w="1234"/>
+          </w:tcPr>
+          <w:p>
+            <w:r/>
+            <w:r>
+              <w:t>4.25%</w:t>
+            </w:r>
+          </w:p>
+        </w:tc>
+        <w:tc>
+          <w:tcPr>
+            <w:tcW w:type="dxa" w:w="1234"/>
+          </w:tcPr>
+          <w:p>
+            <w:r/>
+            <w:r>
+              <w:t>177,563</w:t>
+            </w:r>
+          </w:p>
+        </w:tc>
+        <w:tc>
+          <w:tcPr>
+            <w:tcW w:type="dxa" w:w="1234"/>
+          </w:tcPr>
+          <w:p>
+            <w:r/>
+            <w:r>
+              <w:t>7.55%</w:t>
+            </w:r>
+          </w:p>
+        </w:tc>
+        <w:tc>
+          <w:tcPr>
+            <w:tcW w:type="dxa" w:w="1234"/>
+          </w:tcPr>
+          <w:p>
+            <w:r/>
+            <w:r>
+              <w:t>344,854</w:t>
+            </w:r>
+          </w:p>
+        </w:tc>
+        <w:tc>
+          <w:tcPr>
+            <w:tcW w:type="dxa" w:w="1234"/>
+          </w:tcPr>
+          <w:p>
+            <w:r/>
+            <w:r>
+              <w:t>5.48%</w:t>
+            </w:r>
+          </w:p>
+        </w:tc>
+      </w:tr>
+      <w:tr>
+        <w:tc>
+          <w:tcPr>
+            <w:tcW w:type="dxa" w:w="1234"/>
+          </w:tcPr>
+          <w:p>
+            <w:r/>
+            <w:r>
+              <w:t>Nuevo León</w:t>
+            </w:r>
+          </w:p>
+        </w:tc>
+        <w:tc>
+          <w:tcPr>
+            <w:tcW w:type="dxa" w:w="1234"/>
+          </w:tcPr>
+          <w:p>
+            <w:r/>
+            <w:r>
+              <w:t>174,608</w:t>
+            </w:r>
+          </w:p>
+        </w:tc>
+        <w:tc>
+          <w:tcPr>
+            <w:tcW w:type="dxa" w:w="1234"/>
+          </w:tcPr>
+          <w:p>
+            <w:r/>
+            <w:r>
+              <w:t>4.44%</w:t>
+            </w:r>
+          </w:p>
+        </w:tc>
+        <w:tc>
+          <w:tcPr>
+            <w:tcW w:type="dxa" w:w="1234"/>
+          </w:tcPr>
+          <w:p>
+            <w:r/>
+            <w:r>
+              <w:t>133,391</w:t>
+            </w:r>
+          </w:p>
+        </w:tc>
+        <w:tc>
+          <w:tcPr>
+            <w:tcW w:type="dxa" w:w="1234"/>
+          </w:tcPr>
+          <w:p>
+            <w:r/>
+            <w:r>
+              <w:t>5.67%</w:t>
+            </w:r>
+          </w:p>
+        </w:tc>
+        <w:tc>
+          <w:tcPr>
+            <w:tcW w:type="dxa" w:w="1234"/>
+          </w:tcPr>
+          <w:p>
+            <w:r/>
+            <w:r>
+              <w:t>307,999</w:t>
+            </w:r>
+          </w:p>
+        </w:tc>
+        <w:tc>
+          <w:tcPr>
+            <w:tcW w:type="dxa" w:w="1234"/>
+          </w:tcPr>
+          <w:p>
+            <w:r/>
+            <w:r>
+              <w:t>4.90%</w:t>
+            </w:r>
+          </w:p>
+        </w:tc>
+      </w:tr>
+      <w:tr>
+        <w:tc>
+          <w:tcPr>
+            <w:tcW w:type="dxa" w:w="1234"/>
+          </w:tcPr>
+          <w:p>
+            <w:r/>
+            <w:r>
+              <w:t>Jalisco</w:t>
+            </w:r>
+          </w:p>
+        </w:tc>
+        <w:tc>
+          <w:tcPr>
+            <w:tcW w:type="dxa" w:w="1234"/>
+          </w:tcPr>
+          <w:p>
+            <w:r/>
+            <w:r>
+              <w:t>207,146</w:t>
+            </w:r>
+          </w:p>
+        </w:tc>
+        <w:tc>
+          <w:tcPr>
+            <w:tcW w:type="dxa" w:w="1234"/>
+          </w:tcPr>
+          <w:p>
+            <w:r/>
+            <w:r>
+              <w:t>5.26%</w:t>
+            </w:r>
+          </w:p>
+        </w:tc>
+        <w:tc>
+          <w:tcPr>
+            <w:tcW w:type="dxa" w:w="1234"/>
+          </w:tcPr>
+          <w:p>
+            <w:r/>
+            <w:r>
+              <w:t>97,925</w:t>
+            </w:r>
+          </w:p>
+        </w:tc>
+        <w:tc>
+          <w:tcPr>
+            <w:tcW w:type="dxa" w:w="1234"/>
+          </w:tcPr>
+          <w:p>
+            <w:r/>
+            <w:r>
+              <w:t>4.16%</w:t>
+            </w:r>
+          </w:p>
+        </w:tc>
+        <w:tc>
+          <w:tcPr>
+            <w:tcW w:type="dxa" w:w="1234"/>
+          </w:tcPr>
+          <w:p>
+            <w:r/>
+            <w:r>
+              <w:t>305,071</w:t>
+            </w:r>
+          </w:p>
+        </w:tc>
+        <w:tc>
+          <w:tcPr>
+            <w:tcW w:type="dxa" w:w="1234"/>
+          </w:tcPr>
+          <w:p>
+            <w:r/>
+            <w:r>
+              <w:t>4.85%</w:t>
+            </w:r>
+          </w:p>
+        </w:tc>
+      </w:tr>
+      <w:tr>
+        <w:tc>
+          <w:tcPr>
+            <w:tcW w:type="dxa" w:w="1234"/>
+          </w:tcPr>
+          <w:p>
+            <w:r/>
+            <w:r>
+              <w:t>Tamaulipas</w:t>
+            </w:r>
+          </w:p>
+        </w:tc>
+        <w:tc>
+          <w:tcPr>
+            <w:tcW w:type="dxa" w:w="1234"/>
+          </w:tcPr>
+          <w:p>
+            <w:r/>
+            <w:r>
+              <w:t>109,477</w:t>
+            </w:r>
+          </w:p>
+        </w:tc>
+        <w:tc>
+          <w:tcPr>
+            <w:tcW w:type="dxa" w:w="1234"/>
+          </w:tcPr>
+          <w:p>
+            <w:r/>
+            <w:r>
+              <w:t>2.78%</w:t>
+            </w:r>
+          </w:p>
+        </w:tc>
+        <w:tc>
+          <w:tcPr>
+            <w:tcW w:type="dxa" w:w="1234"/>
+          </w:tcPr>
+          <w:p>
+            <w:r/>
+            <w:r>
+              <w:t>68,844</w:t>
+            </w:r>
+          </w:p>
+        </w:tc>
+        <w:tc>
+          <w:tcPr>
+            <w:tcW w:type="dxa" w:w="1234"/>
+          </w:tcPr>
+          <w:p>
+            <w:r/>
+            <w:r>
+              <w:t>2.93%</w:t>
+            </w:r>
+          </w:p>
+        </w:tc>
+        <w:tc>
+          <w:tcPr>
+            <w:tcW w:type="dxa" w:w="1234"/>
+          </w:tcPr>
+          <w:p>
+            <w:r/>
+            <w:r>
+              <w:t>178,321</w:t>
+            </w:r>
+          </w:p>
+        </w:tc>
+        <w:tc>
+          <w:tcPr>
+            <w:tcW w:type="dxa" w:w="1234"/>
+          </w:tcPr>
+          <w:p>
+            <w:r/>
+            <w:r>
+              <w:t>2.84%</w:t>
+            </w:r>
+          </w:p>
+        </w:tc>
+      </w:tr>
+      <w:tr>
+        <w:tc>
+          <w:tcPr>
+            <w:tcW w:type="dxa" w:w="1234"/>
+          </w:tcPr>
+          <w:p>
+            <w:r/>
+            <w:r>
+              <w:t>Coahuila</w:t>
+            </w:r>
+          </w:p>
+        </w:tc>
+        <w:tc>
+          <w:tcPr>
+            <w:tcW w:type="dxa" w:w="1234"/>
+          </w:tcPr>
+          <w:p>
+            <w:r/>
+            <w:r>
+              <w:t>109,520</w:t>
+            </w:r>
+          </w:p>
+        </w:tc>
+        <w:tc>
+          <w:tcPr>
+            <w:tcW w:type="dxa" w:w="1234"/>
+          </w:tcPr>
+          <w:p>
+            <w:r/>
+            <w:r>
+              <w:t>2.78%</w:t>
+            </w:r>
+          </w:p>
+        </w:tc>
+        <w:tc>
+          <w:tcPr>
+            <w:tcW w:type="dxa" w:w="1234"/>
+          </w:tcPr>
+          <w:p>
+            <w:r/>
+            <w:r>
+              <w:t>33,889</w:t>
+            </w:r>
+          </w:p>
+        </w:tc>
+        <w:tc>
+          <w:tcPr>
+            <w:tcW w:type="dxa" w:w="1234"/>
+          </w:tcPr>
+          <w:p>
+            <w:r/>
+            <w:r>
+              <w:t>1.44%</w:t>
+            </w:r>
+          </w:p>
+        </w:tc>
+        <w:tc>
+          <w:tcPr>
+            <w:tcW w:type="dxa" w:w="1234"/>
+          </w:tcPr>
+          <w:p>
+            <w:r/>
+            <w:r>
+              <w:t>143,409</w:t>
+            </w:r>
+          </w:p>
+        </w:tc>
+        <w:tc>
+          <w:tcPr>
+            <w:tcW w:type="dxa" w:w="1234"/>
+          </w:tcPr>
+          <w:p>
+            <w:r/>
+            <w:r>
+              <w:t>2.28%</w:t>
+            </w:r>
+          </w:p>
+        </w:tc>
+      </w:tr>
+      <w:tr>
+        <w:tc>
+          <w:tcPr>
+            <w:tcW w:type="dxa" w:w="1234"/>
+          </w:tcPr>
+          <w:p>
+            <w:r/>
+            <w:r>
+              <w:t>Tabasco</w:t>
+            </w:r>
+          </w:p>
+        </w:tc>
+        <w:tc>
+          <w:tcPr>
+            <w:tcW w:type="dxa" w:w="1234"/>
+          </w:tcPr>
+          <w:p>
+            <w:r/>
+            <w:r>
+              <w:t>78,190</w:t>
+            </w:r>
+          </w:p>
+        </w:tc>
+        <w:tc>
+          <w:tcPr>
+            <w:tcW w:type="dxa" w:w="1234"/>
+          </w:tcPr>
+          <w:p>
+            <w:r/>
+            <w:r>
+              <w:t>1.99%</w:t>
+            </w:r>
+          </w:p>
+        </w:tc>
+        <w:tc>
+          <w:tcPr>
+            <w:tcW w:type="dxa" w:w="1234"/>
+          </w:tcPr>
+          <w:p>
+            <w:r/>
+            <w:r>
+              <w:t>66,822</w:t>
+            </w:r>
+          </w:p>
+        </w:tc>
+        <w:tc>
+          <w:tcPr>
+            <w:tcW w:type="dxa" w:w="1234"/>
+          </w:tcPr>
+          <w:p>
+            <w:r/>
+            <w:r>
+              <w:t>2.84%</w:t>
+            </w:r>
+          </w:p>
+        </w:tc>
+        <w:tc>
+          <w:tcPr>
+            <w:tcW w:type="dxa" w:w="1234"/>
+          </w:tcPr>
+          <w:p>
+            <w:r/>
+            <w:r>
+              <w:t>145,012</w:t>
+            </w:r>
+          </w:p>
+        </w:tc>
+        <w:tc>
+          <w:tcPr>
+            <w:tcW w:type="dxa" w:w="1234"/>
+          </w:tcPr>
+          <w:p>
+            <w:r/>
+            <w:r>
+              <w:t>2.31%</w:t>
+            </w:r>
+          </w:p>
+        </w:tc>
+      </w:tr>
+      <w:tr>
+        <w:tc>
+          <w:tcPr>
+            <w:tcW w:type="dxa" w:w="1234"/>
+          </w:tcPr>
+          <w:p>
+            <w:r/>
+            <w:r>
+              <w:t>Michoacán</w:t>
+            </w:r>
+          </w:p>
+        </w:tc>
+        <w:tc>
+          <w:tcPr>
+            <w:tcW w:type="dxa" w:w="1234"/>
+          </w:tcPr>
+          <w:p>
+            <w:r/>
+            <w:r>
+              <w:t>65,199</w:t>
+            </w:r>
+          </w:p>
+        </w:tc>
+        <w:tc>
+          <w:tcPr>
+            <w:tcW w:type="dxa" w:w="1234"/>
+          </w:tcPr>
+          <w:p>
+            <w:r/>
+            <w:r>
+              <w:t>1.66%</w:t>
+            </w:r>
+          </w:p>
+        </w:tc>
+        <w:tc>
+          <w:tcPr>
+            <w:tcW w:type="dxa" w:w="1234"/>
+          </w:tcPr>
+          <w:p>
+            <w:r/>
+            <w:r>
+              <w:t>69,960</w:t>
+            </w:r>
+          </w:p>
+        </w:tc>
+        <w:tc>
+          <w:tcPr>
+            <w:tcW w:type="dxa" w:w="1234"/>
+          </w:tcPr>
+          <w:p>
+            <w:r/>
+            <w:r>
+              <w:t>2.97%</w:t>
+            </w:r>
+          </w:p>
+        </w:tc>
+        <w:tc>
+          <w:tcPr>
+            <w:tcW w:type="dxa" w:w="1234"/>
+          </w:tcPr>
+          <w:p>
+            <w:r/>
+            <w:r>
+              <w:t>135,159</w:t>
+            </w:r>
+          </w:p>
+        </w:tc>
+        <w:tc>
+          <w:tcPr>
+            <w:tcW w:type="dxa" w:w="1234"/>
+          </w:tcPr>
+          <w:p>
+            <w:r/>
+            <w:r>
+              <w:t>2.15%</w:t>
+            </w:r>
+          </w:p>
+        </w:tc>
+      </w:tr>
+      <w:tr>
+        <w:tc>
+          <w:tcPr>
+            <w:tcW w:type="dxa" w:w="1234"/>
+          </w:tcPr>
+          <w:p>
+            <w:r/>
+            <w:r>
+              <w:t>Chihuahua</w:t>
+            </w:r>
+          </w:p>
+        </w:tc>
+        <w:tc>
+          <w:tcPr>
+            <w:tcW w:type="dxa" w:w="1234"/>
+          </w:tcPr>
+          <w:p>
+            <w:r/>
+            <w:r>
+              <w:t>76,973</w:t>
+            </w:r>
+          </w:p>
+        </w:tc>
+        <w:tc>
+          <w:tcPr>
+            <w:tcW w:type="dxa" w:w="1234"/>
+          </w:tcPr>
+          <w:p>
+            <w:r/>
+            <w:r>
+              <w:t>1.96%</w:t>
+            </w:r>
+          </w:p>
+        </w:tc>
+        <w:tc>
+          <w:tcPr>
+            <w:tcW w:type="dxa" w:w="1234"/>
+          </w:tcPr>
+          <w:p>
+            <w:r/>
+            <w:r>
+              <w:t>49,729</w:t>
+            </w:r>
+          </w:p>
+        </w:tc>
+        <w:tc>
+          <w:tcPr>
+            <w:tcW w:type="dxa" w:w="1234"/>
+          </w:tcPr>
+          <w:p>
+            <w:r/>
+            <w:r>
+              <w:t>2.11%</w:t>
+            </w:r>
+          </w:p>
+        </w:tc>
+        <w:tc>
+          <w:tcPr>
+            <w:tcW w:type="dxa" w:w="1234"/>
+          </w:tcPr>
+          <w:p>
+            <w:r/>
+            <w:r>
+              <w:t>126,702</w:t>
+            </w:r>
+          </w:p>
+        </w:tc>
+        <w:tc>
+          <w:tcPr>
+            <w:tcW w:type="dxa" w:w="1234"/>
+          </w:tcPr>
+          <w:p>
+            <w:r/>
+            <w:r>
+              <w:t>2.01%</w:t>
+            </w:r>
+          </w:p>
+        </w:tc>
+      </w:tr>
+      <w:tr>
+        <w:tc>
+          <w:tcPr>
+            <w:tcW w:type="dxa" w:w="1234"/>
+          </w:tcPr>
+          <w:p>
+            <w:r/>
+            <w:r>
+              <w:t>Sinaloa</w:t>
+            </w:r>
+          </w:p>
+        </w:tc>
+        <w:tc>
+          <w:tcPr>
+            <w:tcW w:type="dxa" w:w="1234"/>
+          </w:tcPr>
+          <w:p>
+            <w:r/>
+            <w:r>
+              <w:t>75,128</w:t>
+            </w:r>
+          </w:p>
+        </w:tc>
+        <w:tc>
+          <w:tcPr>
+            <w:tcW w:type="dxa" w:w="1234"/>
+          </w:tcPr>
+          <w:p>
+            <w:r/>
+            <w:r>
+              <w:t>1.91%</w:t>
+            </w:r>
+          </w:p>
+        </w:tc>
+        <w:tc>
+          <w:tcPr>
+            <w:tcW w:type="dxa" w:w="1234"/>
+          </w:tcPr>
+          <w:p>
+            <w:r/>
+            <w:r>
+              <w:t>44,786</w:t>
+            </w:r>
+          </w:p>
+        </w:tc>
+        <w:tc>
+          <w:tcPr>
+            <w:tcW w:type="dxa" w:w="1234"/>
+          </w:tcPr>
+          <w:p>
+            <w:r/>
+            <w:r>
+              <w:t>1.90%</w:t>
+            </w:r>
+          </w:p>
+        </w:tc>
+        <w:tc>
+          <w:tcPr>
+            <w:tcW w:type="dxa" w:w="1234"/>
+          </w:tcPr>
+          <w:p>
+            <w:r/>
+            <w:r>
+              <w:t>119,914</w:t>
+            </w:r>
+          </w:p>
+        </w:tc>
+        <w:tc>
+          <w:tcPr>
+            <w:tcW w:type="dxa" w:w="1234"/>
+          </w:tcPr>
+          <w:p>
+            <w:r/>
+            <w:r>
+              <w:t>1.91%</w:t>
+            </w:r>
+          </w:p>
+        </w:tc>
+      </w:tr>
+      <w:tr>
+        <w:tc>
+          <w:tcPr>
+            <w:tcW w:type="dxa" w:w="1234"/>
+          </w:tcPr>
+          <w:p>
+            <w:r/>
+            <w:r>
+              <w:t>Sonora</w:t>
+            </w:r>
+          </w:p>
+        </w:tc>
+        <w:tc>
+          <w:tcPr>
+            <w:tcW w:type="dxa" w:w="1234"/>
+          </w:tcPr>
+          <w:p>
+            <w:r/>
+            <w:r>
+              <w:t>60,612</w:t>
+            </w:r>
+          </w:p>
+        </w:tc>
+        <w:tc>
+          <w:tcPr>
+            <w:tcW w:type="dxa" w:w="1234"/>
+          </w:tcPr>
+          <w:p>
+            <w:r/>
+            <w:r>
+              <w:t>1.54%</w:t>
+            </w:r>
+          </w:p>
+        </w:tc>
+        <w:tc>
+          <w:tcPr>
+            <w:tcW w:type="dxa" w:w="1234"/>
+          </w:tcPr>
+          <w:p>
+            <w:r/>
+            <w:r>
+              <w:t>45,680</w:t>
+            </w:r>
+          </w:p>
+        </w:tc>
+        <w:tc>
+          <w:tcPr>
+            <w:tcW w:type="dxa" w:w="1234"/>
+          </w:tcPr>
+          <w:p>
+            <w:r/>
+            <w:r>
+              <w:t>1.94%</w:t>
+            </w:r>
+          </w:p>
+        </w:tc>
+        <w:tc>
+          <w:tcPr>
+            <w:tcW w:type="dxa" w:w="1234"/>
+          </w:tcPr>
+          <w:p>
+            <w:r/>
+            <w:r>
+              <w:t>106,292</w:t>
+            </w:r>
+          </w:p>
+        </w:tc>
+        <w:tc>
+          <w:tcPr>
+            <w:tcW w:type="dxa" w:w="1234"/>
+          </w:tcPr>
+          <w:p>
+            <w:r/>
+            <w:r>
+              <w:t>1.69%</w:t>
+            </w:r>
+          </w:p>
+        </w:tc>
+      </w:tr>
+      <w:tr>
+        <w:tc>
+          <w:tcPr>
+            <w:tcW w:type="dxa" w:w="1234"/>
+          </w:tcPr>
+          <w:p>
+            <w:r/>
+            <w:r>
+              <w:t>Morelos</w:t>
+            </w:r>
+          </w:p>
+        </w:tc>
+        <w:tc>
+          <w:tcPr>
+            <w:tcW w:type="dxa" w:w="1234"/>
+          </w:tcPr>
+          <w:p>
+            <w:r/>
+            <w:r>
+              <w:t>62,149</w:t>
+            </w:r>
+          </w:p>
+        </w:tc>
+        <w:tc>
+          <w:tcPr>
+            <w:tcW w:type="dxa" w:w="1234"/>
+          </w:tcPr>
+          <w:p>
+            <w:r/>
+            <w:r>
+              <w:t>1.58%</w:t>
+            </w:r>
+          </w:p>
+        </w:tc>
+        <w:tc>
+          <w:tcPr>
+            <w:tcW w:type="dxa" w:w="1234"/>
+          </w:tcPr>
+          <w:p>
+            <w:r/>
+            <w:r>
+              <w:t>40,796</w:t>
+            </w:r>
+          </w:p>
+        </w:tc>
+        <w:tc>
+          <w:tcPr>
+            <w:tcW w:type="dxa" w:w="1234"/>
+          </w:tcPr>
+          <w:p>
+            <w:r/>
+            <w:r>
+              <w:t>1.73%</w:t>
+            </w:r>
+          </w:p>
+        </w:tc>
+        <w:tc>
+          <w:tcPr>
+            <w:tcW w:type="dxa" w:w="1234"/>
+          </w:tcPr>
+          <w:p>
+            <w:r/>
+            <w:r>
+              <w:t>102,945</w:t>
+            </w:r>
+          </w:p>
+        </w:tc>
+        <w:tc>
+          <w:tcPr>
+            <w:tcW w:type="dxa" w:w="1234"/>
+          </w:tcPr>
+          <w:p>
+            <w:r/>
+            <w:r>
+              <w:t>1.64%</w:t>
+            </w:r>
+          </w:p>
+        </w:tc>
+      </w:tr>
+      <w:tr>
+        <w:tc>
+          <w:tcPr>
+            <w:tcW w:type="dxa" w:w="1234"/>
+          </w:tcPr>
+          <w:p>
+            <w:r/>
+            <w:r>
+              <w:t>Aguascalientes</w:t>
+            </w:r>
+          </w:p>
+        </w:tc>
+        <w:tc>
+          <w:tcPr>
+            <w:tcW w:type="dxa" w:w="1234"/>
+          </w:tcPr>
+          <w:p>
+            <w:r/>
+            <w:r>
+              <w:t>63,158</w:t>
+            </w:r>
+          </w:p>
+        </w:tc>
+        <w:tc>
+          <w:tcPr>
+            <w:tcW w:type="dxa" w:w="1234"/>
+          </w:tcPr>
+          <w:p>
+            <w:r/>
+            <w:r>
+              <w:t>1.60%</w:t>
+            </w:r>
+          </w:p>
+        </w:tc>
+        <w:tc>
+          <w:tcPr>
+            <w:tcW w:type="dxa" w:w="1234"/>
+          </w:tcPr>
+          <w:p>
+            <w:r/>
+            <w:r>
+              <w:t>39,724</w:t>
+            </w:r>
+          </w:p>
+        </w:tc>
+        <w:tc>
+          <w:tcPr>
+            <w:tcW w:type="dxa" w:w="1234"/>
+          </w:tcPr>
+          <w:p>
+            <w:r/>
+            <w:r>
+              <w:t>1.69%</w:t>
+            </w:r>
+          </w:p>
+        </w:tc>
+        <w:tc>
+          <w:tcPr>
+            <w:tcW w:type="dxa" w:w="1234"/>
+          </w:tcPr>
+          <w:p>
+            <w:r/>
+            <w:r>
+              <w:t>102,882</w:t>
+            </w:r>
+          </w:p>
+        </w:tc>
+        <w:tc>
+          <w:tcPr>
+            <w:tcW w:type="dxa" w:w="1234"/>
+          </w:tcPr>
+          <w:p>
+            <w:r/>
+            <w:r>
+              <w:t>1.64%</w:t>
+            </w:r>
+          </w:p>
+        </w:tc>
+      </w:tr>
+      <w:tr>
+        <w:tc>
+          <w:tcPr>
+            <w:tcW w:type="dxa" w:w="1234"/>
+          </w:tcPr>
+          <w:p>
+            <w:r/>
+            <w:r>
+              <w:t>Tlaxcala</w:t>
+            </w:r>
+          </w:p>
+        </w:tc>
+        <w:tc>
+          <w:tcPr>
+            <w:tcW w:type="dxa" w:w="1234"/>
+          </w:tcPr>
+          <w:p>
+            <w:r/>
+            <w:r>
+              <w:t>61,767</w:t>
+            </w:r>
+          </w:p>
+        </w:tc>
+        <w:tc>
+          <w:tcPr>
+            <w:tcW w:type="dxa" w:w="1234"/>
+          </w:tcPr>
+          <w:p>
+            <w:r/>
+            <w:r>
+              <w:t>1.57%</w:t>
+            </w:r>
+          </w:p>
+        </w:tc>
+        <w:tc>
+          <w:tcPr>
+            <w:tcW w:type="dxa" w:w="1234"/>
+          </w:tcPr>
+          <w:p>
+            <w:r/>
+            <w:r>
+              <w:t>37,648</w:t>
+            </w:r>
+          </w:p>
+        </w:tc>
+        <w:tc>
+          <w:tcPr>
+            <w:tcW w:type="dxa" w:w="1234"/>
+          </w:tcPr>
+          <w:p>
+            <w:r/>
+            <w:r>
+              <w:t>1.60%</w:t>
+            </w:r>
+          </w:p>
+        </w:tc>
+        <w:tc>
+          <w:tcPr>
+            <w:tcW w:type="dxa" w:w="1234"/>
+          </w:tcPr>
+          <w:p>
+            <w:r/>
+            <w:r>
+              <w:t>99,415</w:t>
+            </w:r>
+          </w:p>
+        </w:tc>
+        <w:tc>
+          <w:tcPr>
+            <w:tcW w:type="dxa" w:w="1234"/>
+          </w:tcPr>
+          <w:p>
+            <w:r/>
+            <w:r>
+              <w:t>1.58%</w:t>
+            </w:r>
+          </w:p>
+        </w:tc>
+      </w:tr>
+      <w:tr>
+        <w:tc>
+          <w:tcPr>
+            <w:tcW w:type="dxa" w:w="1234"/>
+          </w:tcPr>
+          <w:p>
+            <w:r/>
+            <w:r>
+              <w:t>Guerrero</w:t>
+            </w:r>
+          </w:p>
+        </w:tc>
+        <w:tc>
+          <w:tcPr>
+            <w:tcW w:type="dxa" w:w="1234"/>
+          </w:tcPr>
+          <w:p>
+            <w:r/>
+            <w:r>
+              <w:t>63,736</w:t>
+            </w:r>
+          </w:p>
+        </w:tc>
+        <w:tc>
+          <w:tcPr>
+            <w:tcW w:type="dxa" w:w="1234"/>
+          </w:tcPr>
+          <w:p>
+            <w:r/>
+            <w:r>
+              <w:t>1.62%</w:t>
+            </w:r>
+          </w:p>
+        </w:tc>
+        <w:tc>
+          <w:tcPr>
+            <w:tcW w:type="dxa" w:w="1234"/>
+          </w:tcPr>
+          <w:p>
+            <w:r/>
+            <w:r>
+              <w:t>35,041</w:t>
+            </w:r>
+          </w:p>
+        </w:tc>
+        <w:tc>
+          <w:tcPr>
+            <w:tcW w:type="dxa" w:w="1234"/>
+          </w:tcPr>
+          <w:p>
+            <w:r/>
+            <w:r>
+              <w:t>1.49%</w:t>
+            </w:r>
+          </w:p>
+        </w:tc>
+        <w:tc>
+          <w:tcPr>
+            <w:tcW w:type="dxa" w:w="1234"/>
+          </w:tcPr>
+          <w:p>
+            <w:r/>
+            <w:r>
+              <w:t>98,777</w:t>
+            </w:r>
+          </w:p>
+        </w:tc>
+        <w:tc>
+          <w:tcPr>
+            <w:tcW w:type="dxa" w:w="1234"/>
+          </w:tcPr>
+          <w:p>
+            <w:r/>
+            <w:r>
+              <w:t>1.57%</w:t>
+            </w:r>
+          </w:p>
+        </w:tc>
+      </w:tr>
+      <w:tr>
+        <w:tc>
+          <w:tcPr>
+            <w:tcW w:type="dxa" w:w="1234"/>
+          </w:tcPr>
+          <w:p>
+            <w:r/>
+            <w:r>
+              <w:t>Querétaro</w:t>
+            </w:r>
+          </w:p>
+        </w:tc>
+        <w:tc>
+          <w:tcPr>
+            <w:tcW w:type="dxa" w:w="1234"/>
+          </w:tcPr>
+          <w:p>
+            <w:r/>
+            <w:r>
+              <w:t>52,295</w:t>
+            </w:r>
+          </w:p>
+        </w:tc>
+        <w:tc>
+          <w:tcPr>
+            <w:tcW w:type="dxa" w:w="1234"/>
+          </w:tcPr>
+          <w:p>
+            <w:r/>
+            <w:r>
+              <w:t>1.33%</w:t>
+            </w:r>
+          </w:p>
+        </w:tc>
+        <w:tc>
+          <w:tcPr>
+            <w:tcW w:type="dxa" w:w="1234"/>
+          </w:tcPr>
+          <w:p>
+            <w:r/>
+            <w:r>
+              <w:t>46,474</w:t>
+            </w:r>
+          </w:p>
+        </w:tc>
+        <w:tc>
+          <w:tcPr>
+            <w:tcW w:type="dxa" w:w="1234"/>
+          </w:tcPr>
+          <w:p>
+            <w:r/>
+            <w:r>
+              <w:t>1.98%</w:t>
+            </w:r>
+          </w:p>
+        </w:tc>
+        <w:tc>
+          <w:tcPr>
+            <w:tcW w:type="dxa" w:w="1234"/>
+          </w:tcPr>
+          <w:p>
+            <w:r/>
+            <w:r>
+              <w:t>98,769</w:t>
+            </w:r>
+          </w:p>
+        </w:tc>
+        <w:tc>
+          <w:tcPr>
+            <w:tcW w:type="dxa" w:w="1234"/>
+          </w:tcPr>
+          <w:p>
+            <w:r/>
+            <w:r>
+              <w:t>1.57%</w:t>
+            </w:r>
+          </w:p>
+        </w:tc>
+      </w:tr>
+      <w:tr>
+        <w:tc>
+          <w:tcPr>
+            <w:tcW w:type="dxa" w:w="1234"/>
+          </w:tcPr>
+          <w:p>
+            <w:r/>
+            <w:r>
+              <w:t>Otros estados y códigos especiales</w:t>
+            </w:r>
+          </w:p>
+        </w:tc>
+        <w:tc>
+          <w:tcPr>
+            <w:tcW w:type="dxa" w:w="1234"/>
+          </w:tcPr>
+          <w:p>
+            <w:r/>
+            <w:r>
+              <w:t>793,478</w:t>
+            </w:r>
+          </w:p>
+        </w:tc>
+        <w:tc>
+          <w:tcPr>
+            <w:tcW w:type="dxa" w:w="1234"/>
+          </w:tcPr>
+          <w:p>
+            <w:r/>
+            <w:r>
+              <w:t>20.16%</w:t>
+            </w:r>
+          </w:p>
+        </w:tc>
+        <w:tc>
+          <w:tcPr>
+            <w:tcW w:type="dxa" w:w="1234"/>
+          </w:tcPr>
+          <w:p>
+            <w:r/>
+            <w:r>
+              <w:t>448,282</w:t>
+            </w:r>
+          </w:p>
+        </w:tc>
+        <w:tc>
+          <w:tcPr>
+            <w:tcW w:type="dxa" w:w="1234"/>
+          </w:tcPr>
+          <w:p>
+            <w:r/>
+            <w:r>
+              <w:t>19.05%</w:t>
+            </w:r>
+          </w:p>
+        </w:tc>
+        <w:tc>
+          <w:tcPr>
+            <w:tcW w:type="dxa" w:w="1234"/>
+          </w:tcPr>
+          <w:p>
+            <w:r/>
+            <w:r>
+              <w:t>1,241,760</w:t>
+            </w:r>
+          </w:p>
+        </w:tc>
+        <w:tc>
+          <w:tcPr>
+            <w:tcW w:type="dxa" w:w="1234"/>
+          </w:tcPr>
+          <w:p>
+            <w:r/>
+            <w:r>
+              <w:t>19.75%</w:t>
+            </w:r>
+          </w:p>
+        </w:tc>
+      </w:tr>
+    </w:tbl>
+    <w:p/>
+    <w:p>
+      <w:pPr>
+        <w:pStyle w:val="Heading3"/>
+      </w:pPr>
+      <w:r>
+        <w:t>20.2 Top de Escuelas y Cobertura de Contacto</w:t>
+      </w:r>
+    </w:p>
+    <w:p/>
+    <w:tbl>
+      <w:tblPr>
+        <w:tblStyle w:val="TableGrid"/>
+        <w:tblW w:type="auto" w:w="0"/>
+        <w:tblLook w:firstColumn="1" w:firstRow="1" w:lastColumn="0" w:lastRow="0" w:noHBand="0" w:noVBand="1" w:val="04A0"/>
+      </w:tblPr>
+      <w:tblGrid>
+        <w:gridCol w:w="2880"/>
+        <w:gridCol w:w="2880"/>
+        <w:gridCol w:w="2880"/>
+      </w:tblGrid>
+      <w:tr>
+        <w:tc>
+          <w:tcPr>
+            <w:tcW w:type="dxa" w:w="2880"/>
+          </w:tcPr>
+          <w:p>
+            <w:r/>
+            <w:r>
+              <w:rPr>
+                <w:b/>
+              </w:rPr>
+              <w:t>Posición</w:t>
+            </w:r>
+          </w:p>
+        </w:tc>
+        <w:tc>
+          <w:tcPr>
+            <w:tcW w:type="dxa" w:w="2880"/>
+          </w:tcPr>
+          <w:p>
+            <w:r/>
+            <w:r>
+              <w:rPr>
+                <w:b/>
+              </w:rPr>
+              <w:t>CCT</w:t>
+            </w:r>
+          </w:p>
+        </w:tc>
+        <w:tc>
+          <w:tcPr>
+            <w:tcW w:type="dxa" w:w="2880"/>
+          </w:tcPr>
+          <w:p>
+            <w:r/>
+            <w:r>
+              <w:rPr>
+                <w:b/>
+              </w:rPr>
+              <w:t>Registros</w:t>
+            </w:r>
+          </w:p>
+        </w:tc>
+      </w:tr>
+      <w:tr>
+        <w:tc>
+          <w:tcPr>
+            <w:tcW w:type="dxa" w:w="2880"/>
+          </w:tcPr>
+          <w:p>
+            <w:r/>
+            <w:r>
+              <w:t>----------</w:t>
+            </w:r>
+          </w:p>
+        </w:tc>
+        <w:tc>
+          <w:tcPr>
+            <w:tcW w:type="dxa" w:w="2880"/>
+          </w:tcPr>
+          <w:p>
+            <w:r/>
+            <w:r>
+              <w:t>-----</w:t>
+            </w:r>
+          </w:p>
+        </w:tc>
+        <w:tc>
+          <w:tcPr>
+            <w:tcW w:type="dxa" w:w="2880"/>
+          </w:tcPr>
+          <w:p>
+            <w:r/>
+            <w:r>
+              <w:t>-----------</w:t>
+            </w:r>
+          </w:p>
+        </w:tc>
+      </w:tr>
+      <w:tr>
+        <w:tc>
+          <w:tcPr>
+            <w:tcW w:type="dxa" w:w="2880"/>
+          </w:tcPr>
+          <w:p>
+            <w:r/>
+            <w:r>
+              <w:t>1</w:t>
+            </w:r>
+          </w:p>
+        </w:tc>
+        <w:tc>
+          <w:tcPr>
+            <w:tcW w:type="dxa" w:w="2880"/>
+          </w:tcPr>
+          <w:p>
+            <w:r/>
+            <w:r>
+              <w:t>10EPR0480A</w:t>
+            </w:r>
+          </w:p>
+        </w:tc>
+        <w:tc>
+          <w:tcPr>
+            <w:tcW w:type="dxa" w:w="2880"/>
+          </w:tcPr>
+          <w:p>
+            <w:r/>
+            <w:r>
+              <w:t>2,201</w:t>
+            </w:r>
+          </w:p>
+        </w:tc>
+      </w:tr>
+      <w:tr>
+        <w:tc>
+          <w:tcPr>
+            <w:tcW w:type="dxa" w:w="2880"/>
+          </w:tcPr>
+          <w:p>
+            <w:r/>
+            <w:r>
+              <w:t>2</w:t>
+            </w:r>
+          </w:p>
+        </w:tc>
+        <w:tc>
+          <w:tcPr>
+            <w:tcW w:type="dxa" w:w="2880"/>
+          </w:tcPr>
+          <w:p>
+            <w:r/>
+            <w:r>
+              <w:t>21EPR0010P</w:t>
+            </w:r>
+          </w:p>
+        </w:tc>
+        <w:tc>
+          <w:tcPr>
+            <w:tcW w:type="dxa" w:w="2880"/>
+          </w:tcPr>
+          <w:p>
+            <w:r/>
+            <w:r>
+              <w:t>1,595</w:t>
+            </w:r>
+          </w:p>
+        </w:tc>
+      </w:tr>
+      <w:tr>
+        <w:tc>
+          <w:tcPr>
+            <w:tcW w:type="dxa" w:w="2880"/>
+          </w:tcPr>
+          <w:p>
+            <w:r/>
+            <w:r>
+              <w:t>3</w:t>
+            </w:r>
+          </w:p>
+        </w:tc>
+        <w:tc>
+          <w:tcPr>
+            <w:tcW w:type="dxa" w:w="2880"/>
+          </w:tcPr>
+          <w:p>
+            <w:r/>
+            <w:r>
+              <w:t>21EPR0416F</w:t>
+            </w:r>
+          </w:p>
+        </w:tc>
+        <w:tc>
+          <w:tcPr>
+            <w:tcW w:type="dxa" w:w="2880"/>
+          </w:tcPr>
+          <w:p>
+            <w:r/>
+            <w:r>
+              <w:t>1,535</w:t>
+            </w:r>
+          </w:p>
+        </w:tc>
+      </w:tr>
+      <w:tr>
+        <w:tc>
+          <w:tcPr>
+            <w:tcW w:type="dxa" w:w="2880"/>
+          </w:tcPr>
+          <w:p>
+            <w:r/>
+            <w:r>
+              <w:t>4</w:t>
+            </w:r>
+          </w:p>
+        </w:tc>
+        <w:tc>
+          <w:tcPr>
+            <w:tcW w:type="dxa" w:w="2880"/>
+          </w:tcPr>
+          <w:p>
+            <w:r/>
+            <w:r>
+              <w:t>21EPR0419C</w:t>
+            </w:r>
+          </w:p>
+        </w:tc>
+        <w:tc>
+          <w:tcPr>
+            <w:tcW w:type="dxa" w:w="2880"/>
+          </w:tcPr>
+          <w:p>
+            <w:r/>
+            <w:r>
+              <w:t>1,479</w:t>
+            </w:r>
+          </w:p>
+        </w:tc>
+      </w:tr>
+      <w:tr>
+        <w:tc>
+          <w:tcPr>
+            <w:tcW w:type="dxa" w:w="2880"/>
+          </w:tcPr>
+          <w:p>
+            <w:r/>
+            <w:r>
+              <w:t>5</w:t>
+            </w:r>
+          </w:p>
+        </w:tc>
+        <w:tc>
+          <w:tcPr>
+            <w:tcW w:type="dxa" w:w="2880"/>
+          </w:tcPr>
+          <w:p>
+            <w:r/>
+            <w:r>
+              <w:t>21EPR0515F</w:t>
+            </w:r>
+          </w:p>
+        </w:tc>
+        <w:tc>
+          <w:tcPr>
+            <w:tcW w:type="dxa" w:w="2880"/>
+          </w:tcPr>
+          <w:p>
+            <w:r/>
+            <w:r>
+              <w:t>1,459</w:t>
+            </w:r>
+          </w:p>
+        </w:tc>
+      </w:tr>
+    </w:tbl>
+    <w:p/>
+    <w:tbl>
+      <w:tblPr>
+        <w:tblStyle w:val="TableGrid"/>
+        <w:tblW w:type="auto" w:w="0"/>
+        <w:tblLook w:firstColumn="1" w:firstRow="1" w:lastColumn="0" w:lastRow="0" w:noHBand="0" w:noVBand="1" w:val="04A0"/>
+      </w:tblPr>
+      <w:tblGrid>
+        <w:gridCol w:w="4320"/>
+        <w:gridCol w:w="4320"/>
+      </w:tblGrid>
+      <w:tr>
+        <w:tc>
+          <w:tcPr>
+            <w:tcW w:type="dxa" w:w="4320"/>
+          </w:tcPr>
+          <w:p>
+            <w:r/>
+            <w:r>
+              <w:rPr>
+                <w:b/>
+              </w:rPr>
+              <w:t>Indicador</w:t>
+            </w:r>
+          </w:p>
+        </w:tc>
+        <w:tc>
+          <w:tcPr>
+            <w:tcW w:type="dxa" w:w="4320"/>
+          </w:tcPr>
+          <w:p>
+            <w:r/>
+            <w:r>
+              <w:rPr>
+                <w:b/>
+              </w:rPr>
+              <w:t>Valor</w:t>
+            </w:r>
+          </w:p>
+        </w:tc>
+      </w:tr>
+      <w:tr>
+        <w:tc>
+          <w:tcPr>
+            <w:tcW w:type="dxa" w:w="4320"/>
+          </w:tcPr>
+          <w:p>
+            <w:r/>
+            <w:r>
+              <w:t>-----------</w:t>
+            </w:r>
+          </w:p>
+        </w:tc>
+        <w:tc>
+          <w:tcPr>
+            <w:tcW w:type="dxa" w:w="4320"/>
+          </w:tcPr>
+          <w:p>
+            <w:r/>
+            <w:r>
+              <w:t>-------</w:t>
+            </w:r>
+          </w:p>
+        </w:tc>
+      </w:tr>
+      <w:tr>
+        <w:tc>
+          <w:tcPr>
+            <w:tcW w:type="dxa" w:w="4320"/>
+          </w:tcPr>
+          <w:p>
+            <w:r/>
+            <w:r>
+              <w:t>Registros con correo del responsable</w:t>
+            </w:r>
+          </w:p>
+        </w:tc>
+        <w:tc>
+          <w:tcPr>
+            <w:tcW w:type="dxa" w:w="4320"/>
+          </w:tcPr>
+          <w:p>
+            <w:r/>
+            <w:r>
+              <w:t>6,289,389 (99.9%)</w:t>
+            </w:r>
+          </w:p>
+        </w:tc>
+      </w:tr>
+      <w:tr>
+        <w:tc>
+          <w:tcPr>
+            <w:tcW w:type="dxa" w:w="4320"/>
+          </w:tcPr>
+          <w:p>
+            <w:r/>
+            <w:r>
+              <w:t>Registros con teléfono del responsable</w:t>
+            </w:r>
+          </w:p>
+        </w:tc>
+        <w:tc>
+          <w:tcPr>
+            <w:tcW w:type="dxa" w:w="4320"/>
+          </w:tcPr>
+          <w:p>
+            <w:r/>
+            <w:r>
+              <w:t>6,287,520 (99.9%)</w:t>
+            </w:r>
+          </w:p>
+        </w:tc>
+      </w:tr>
+      <w:tr>
+        <w:tc>
+          <w:tcPr>
+            <w:tcW w:type="dxa" w:w="4320"/>
+          </w:tcPr>
+          <w:p>
+            <w:r/>
+            <w:r>
+              <w:t>Registros con estatus `CON_DESCARGA`</w:t>
+            </w:r>
+          </w:p>
+        </w:tc>
+        <w:tc>
+          <w:tcPr>
+            <w:tcW w:type="dxa" w:w="4320"/>
+          </w:tcPr>
+          <w:p>
+            <w:r/>
+            <w:r>
+              <w:t>4,569,700 (72.6%)</w:t>
+            </w:r>
+          </w:p>
+        </w:tc>
+      </w:tr>
+      <w:tr>
+        <w:tc>
+          <w:tcPr>
+            <w:tcW w:type="dxa" w:w="4320"/>
+          </w:tcPr>
+          <w:p>
+            <w:r/>
+            <w:r>
+              <w:t>Registros con estatus `SIN_DESCARGA`</w:t>
+            </w:r>
+          </w:p>
+        </w:tc>
+        <w:tc>
+          <w:tcPr>
+            <w:tcW w:type="dxa" w:w="4320"/>
+          </w:tcPr>
+          <w:p>
+            <w:r/>
+            <w:r>
+              <w:t>1,726,249 (27.4%)</w:t>
+            </w:r>
+          </w:p>
+        </w:tc>
+      </w:tr>
+    </w:tbl>
+    <w:p/>
+    <w:p>
+      <w:pPr>
+        <w:pStyle w:val="Heading3"/>
+      </w:pPr>
+      <w:r>
+        <w:t>20.3 Variación por Ciclo</w:t>
+      </w:r>
+    </w:p>
+    <w:p>
+      <w:pPr>
+        <w:pStyle w:val="ListBullet"/>
+      </w:pPr>
+      <w:r>
+        <w:t>Entidades con mayor incremento relativo en el ciclo 2: Michoacán (+7.3%), Guanajuato (+6.1%).</w:t>
+      </w:r>
+    </w:p>
+    <w:p>
+      <w:pPr>
+        <w:pStyle w:val="ListBullet"/>
+      </w:pPr>
+      <w:r>
+        <w:t>Entidades con mayor decremento relativo: Baja California Sur (-70.2%), Durango (-79.7%), junto con códigos especiales que representan registros residuales.</w:t>
+      </w:r>
+    </w:p>
+    <w:p>
+      <w:pPr>
+        <w:pStyle w:val="ListBullet"/>
+      </w:pPr>
+      <w:r>
+        <w:t>Los patrones muestran concentración en las mismas entidades líderes, pero con participación proporcional mayor en Veracruz, Guanajuato y Ciudad de México durante el ciclo 2.</w:t>
+      </w:r>
+    </w:p>
+    <w:p/>
+    <w:p>
       <w:r>
         <w:t>---</w:t>
       </w:r>
